--- a/Lista_1/rozwiazanie.docx
+++ b/Lista_1/rozwiazanie.docx
@@ -90,31 +90,7 @@
           <w:sz w:val="24"/>
           <w:szCs w:val="24"/>
         </w:rPr>
-        <w:t xml:space="preserve">Podać definicję oraz po dwa przykłady zmiennej losowej ciągłej oraz zmiennej losowej </w:t>
-      </w:r>
-      <w:r>
-        <w:rPr>
-          <w:rFonts w:cstheme="minorHAnsi"/>
-          <w:b/>
-          <w:bCs/>
-          <w:i/>
-          <w:iCs/>
-          <w:sz w:val="24"/>
-          <w:szCs w:val="24"/>
-        </w:rPr>
-        <w:t>dyskretnej</w:t>
-      </w:r>
-      <w:r>
-        <w:rPr>
-          <w:rFonts w:cstheme="minorHAnsi"/>
-          <w:b/>
-          <w:bCs/>
-          <w:i/>
-          <w:iCs/>
-          <w:sz w:val="24"/>
-          <w:szCs w:val="24"/>
-        </w:rPr>
-        <w:t>.</w:t>
+        <w:t>Podać definicję oraz po dwa przykłady zmiennej losowej ciągłej oraz zmiennej losowej dyskretnej.</w:t>
       </w:r>
     </w:p>
     <w:p>
@@ -207,15 +183,7 @@
           <w:sz w:val="24"/>
           <w:szCs w:val="24"/>
         </w:rPr>
-        <w:t>Zmienna losowa X dana jest zbiorem</w:t>
-      </w:r>
-      <w:r>
-        <w:rPr>
-          <w:rFonts w:cstheme="minorHAnsi"/>
-          <w:sz w:val="24"/>
-          <w:szCs w:val="24"/>
-        </w:rPr>
-        <w:t xml:space="preserve"> </w:t>
+        <w:t xml:space="preserve">Zmienna losowa X dana jest zbiorem </w:t>
       </w:r>
       <w:r>
         <w:rPr>
@@ -231,15 +199,7 @@
           <w:sz w:val="24"/>
           <w:szCs w:val="24"/>
         </w:rPr>
-        <w:t>→R</w:t>
-      </w:r>
-      <w:r>
-        <w:rPr>
-          <w:rFonts w:cstheme="minorHAnsi"/>
-          <w:sz w:val="24"/>
-          <w:szCs w:val="24"/>
-        </w:rPr>
-        <w:t xml:space="preserve"> </w:t>
+        <w:t xml:space="preserve">→R </w:t>
       </w:r>
     </w:p>
     <w:p>
@@ -345,7 +305,7 @@
           <w:szCs w:val="24"/>
           <w:u w:val="single"/>
         </w:rPr>
-        <w:t>Zmienna losowa ciągła</w:t>
+        <w:t>Zmienna losowa ciągła-</w:t>
       </w:r>
       <w:r>
         <w:rPr>
@@ -354,11 +314,90 @@
           <w:bCs/>
           <w:sz w:val="24"/>
           <w:szCs w:val="24"/>
-          <w:u w:val="single"/>
-        </w:rPr>
-        <w:t>-</w:t>
-      </w:r>
-      <w:r>
+        </w:rPr>
+        <w:t xml:space="preserve"> </w:t>
+      </w:r>
+      <w:r>
+        <w:rPr>
+          <w:rFonts w:cstheme="minorHAnsi"/>
+          <w:sz w:val="24"/>
+          <w:szCs w:val="24"/>
+        </w:rPr>
+        <w:t>zmienn</w:t>
+      </w:r>
+      <w:r>
+        <w:rPr>
+          <w:rFonts w:cstheme="minorHAnsi"/>
+          <w:sz w:val="24"/>
+          <w:szCs w:val="24"/>
+        </w:rPr>
+        <w:t>ą</w:t>
+      </w:r>
+      <w:r>
+        <w:rPr>
+          <w:rFonts w:cstheme="minorHAnsi"/>
+          <w:sz w:val="24"/>
+          <w:szCs w:val="24"/>
+        </w:rPr>
+        <w:t xml:space="preserve"> losową nazywamy dowoln</w:t>
+      </w:r>
+      <w:r>
+        <w:rPr>
+          <w:rFonts w:cstheme="minorHAnsi"/>
+          <w:sz w:val="24"/>
+          <w:szCs w:val="24"/>
+        </w:rPr>
+        <w:t>ą</w:t>
+      </w:r>
+      <w:r>
+        <w:rPr>
+          <w:rFonts w:cstheme="minorHAnsi"/>
+          <w:sz w:val="24"/>
+          <w:szCs w:val="24"/>
+        </w:rPr>
+        <w:t xml:space="preserve"> funkcję X, określoną na przestrzeni zdarzeń elementarnych E, o własnościach ze zbioru liczb rzeczywistych i mierzalną względem ciała zdarzeń Z.</w:t>
+      </w:r>
+    </w:p>
+    <w:p>
+      <w:pPr>
+        <w:ind w:left="360"/>
+        <w:rPr>
+          <w:rFonts w:cstheme="minorHAnsi"/>
+          <w:sz w:val="24"/>
+          <w:szCs w:val="24"/>
+        </w:rPr>
+      </w:pPr>
+      <w:r>
+        <w:rPr>
+          <w:rFonts w:cstheme="minorHAnsi"/>
+          <w:sz w:val="24"/>
+          <w:szCs w:val="24"/>
+        </w:rPr>
+        <w:t xml:space="preserve">Zmienna losowa X dana jest zbiorem X: E→R </w:t>
+      </w:r>
+    </w:p>
+    <w:p>
+      <w:pPr>
+        <w:ind w:left="360"/>
+        <w:rPr>
+          <w:rFonts w:cstheme="minorHAnsi"/>
+          <w:sz w:val="24"/>
+          <w:szCs w:val="24"/>
+        </w:rPr>
+      </w:pPr>
+      <w:r>
+        <w:rPr>
+          <w:rFonts w:cstheme="minorHAnsi"/>
+          <w:sz w:val="24"/>
+          <w:szCs w:val="24"/>
+        </w:rPr>
+        <w:t>Zmienne losowe oznaczamy dużymi literami np.: S, T, X, Y, Z, ich własności zaś odpowiednimi małymi literami: s, t, x, y, z, często ze wskaźnikami.</w:t>
+      </w:r>
+    </w:p>
+    <w:p>
+      <w:pPr>
+        <w:pStyle w:val="Akapitzlist"/>
+        <w:ind w:left="360"/>
         <w:rPr>
           <w:rFonts w:cstheme="minorHAnsi"/>
           <w:b/>
@@ -366,6 +405,37 @@
           <w:sz w:val="24"/>
           <w:szCs w:val="24"/>
         </w:rPr>
+      </w:pPr>
+      <w:r>
+        <w:rPr>
+          <w:rFonts w:cstheme="minorHAnsi"/>
+          <w:sz w:val="24"/>
+          <w:szCs w:val="24"/>
+        </w:rPr>
+        <w:t xml:space="preserve">Jeżeli zbiór wartości, jakie przyjmuje funkcja X, </w:t>
+      </w:r>
+      <w:r>
+        <w:rPr>
+          <w:rFonts w:cstheme="minorHAnsi"/>
+          <w:sz w:val="24"/>
+          <w:szCs w:val="24"/>
+        </w:rPr>
+        <w:t>przybiera dowolne wartości z pewnego przedziału liczbowego, skończonego lub nieskończonego</w:t>
+      </w:r>
+      <w:r>
+        <w:rPr>
+          <w:rFonts w:cstheme="minorHAnsi"/>
+          <w:sz w:val="24"/>
+          <w:szCs w:val="24"/>
+        </w:rPr>
+        <w:t xml:space="preserve"> to jest to</w:t>
+      </w:r>
+      <w:r>
+        <w:rPr>
+          <w:rFonts w:cstheme="minorHAnsi"/>
+          <w:sz w:val="24"/>
+          <w:szCs w:val="24"/>
+        </w:rPr>
         <w:t xml:space="preserve"> </w:t>
       </w:r>
       <w:r>
@@ -374,118 +444,63 @@
           <w:sz w:val="24"/>
           <w:szCs w:val="24"/>
         </w:rPr>
-        <w:t>zmienn</w:t>
-      </w:r>
-      <w:r>
-        <w:rPr>
-          <w:rFonts w:cstheme="minorHAnsi"/>
-          <w:sz w:val="24"/>
-          <w:szCs w:val="24"/>
-        </w:rPr>
-        <w:t>ą</w:t>
-      </w:r>
-      <w:r>
-        <w:rPr>
-          <w:rFonts w:cstheme="minorHAnsi"/>
-          <w:sz w:val="24"/>
-          <w:szCs w:val="24"/>
-        </w:rPr>
-        <w:t xml:space="preserve"> losową nazywamy dowoln</w:t>
-      </w:r>
-      <w:r>
-        <w:rPr>
-          <w:rFonts w:cstheme="minorHAnsi"/>
-          <w:sz w:val="24"/>
-          <w:szCs w:val="24"/>
-        </w:rPr>
-        <w:t>ą</w:t>
-      </w:r>
-      <w:r>
-        <w:rPr>
-          <w:rFonts w:cstheme="minorHAnsi"/>
-          <w:sz w:val="24"/>
-          <w:szCs w:val="24"/>
-        </w:rPr>
-        <w:t xml:space="preserve"> funkcję X, określoną na przestrzeni zdarzeń elementarnych E, o własnościach ze zbioru liczb rzeczywistych i mierzalną względem ciała zdarzeń Z.</w:t>
-      </w:r>
-    </w:p>
-    <w:p>
-      <w:pPr>
-        <w:ind w:left="360"/>
-        <w:rPr>
-          <w:rFonts w:cstheme="minorHAnsi"/>
-          <w:sz w:val="24"/>
-          <w:szCs w:val="24"/>
-        </w:rPr>
-      </w:pPr>
-      <w:r>
-        <w:rPr>
-          <w:rFonts w:cstheme="minorHAnsi"/>
-          <w:sz w:val="24"/>
-          <w:szCs w:val="24"/>
-        </w:rPr>
-        <w:t xml:space="preserve">Zmienna losowa X dana jest zbiorem X: E→R </w:t>
-      </w:r>
-    </w:p>
-    <w:p>
-      <w:pPr>
-        <w:ind w:left="360"/>
-        <w:rPr>
-          <w:rFonts w:cstheme="minorHAnsi"/>
-          <w:sz w:val="24"/>
-          <w:szCs w:val="24"/>
-        </w:rPr>
-      </w:pPr>
-      <w:r>
-        <w:rPr>
-          <w:rFonts w:cstheme="minorHAnsi"/>
-          <w:sz w:val="24"/>
-          <w:szCs w:val="24"/>
-        </w:rPr>
-        <w:t>Zmienne losowe oznaczamy dużymi literami np.: S, T, X, Y, Z, ich własności zaś odpowiednimi małymi literami: s, t, x, y, z, często ze wskaźnikami.</w:t>
-      </w:r>
-    </w:p>
-    <w:p>
-      <w:pPr>
-        <w:pStyle w:val="Akapitzlist"/>
-        <w:ind w:left="360"/>
-        <w:rPr>
-          <w:rFonts w:cstheme="minorHAnsi"/>
-          <w:b/>
-          <w:bCs/>
-          <w:sz w:val="24"/>
-          <w:szCs w:val="24"/>
-        </w:rPr>
-      </w:pPr>
-      <w:r>
-        <w:rPr>
-          <w:rFonts w:cstheme="minorHAnsi"/>
-          <w:sz w:val="24"/>
-          <w:szCs w:val="24"/>
-        </w:rPr>
-        <w:t xml:space="preserve">Jeżeli zbiór wartości, jakie przyjmuje funkcja X, </w:t>
-      </w:r>
-      <w:r>
-        <w:rPr>
-          <w:rFonts w:cstheme="minorHAnsi"/>
-          <w:sz w:val="24"/>
-          <w:szCs w:val="24"/>
-        </w:rPr>
-        <w:t>przybiera dowolne wartości z pewnego przedziału liczbowego, skończonego lub nieskończonego</w:t>
-      </w:r>
-      <w:r>
-        <w:rPr>
-          <w:rFonts w:cstheme="minorHAnsi"/>
-          <w:sz w:val="24"/>
-          <w:szCs w:val="24"/>
-        </w:rPr>
-        <w:t xml:space="preserve"> to jest to</w:t>
-      </w:r>
-      <w:r>
-        <w:rPr>
-          <w:rFonts w:cstheme="minorHAnsi"/>
-          <w:sz w:val="24"/>
-          <w:szCs w:val="24"/>
+        <w:t>z</w:t>
+      </w:r>
+      <w:r>
+        <w:rPr>
+          <w:rFonts w:cstheme="minorHAnsi"/>
+          <w:sz w:val="24"/>
+          <w:szCs w:val="24"/>
+        </w:rPr>
+        <w:t>mienna losow</w:t>
+      </w:r>
+      <w:r>
+        <w:rPr>
+          <w:rFonts w:cstheme="minorHAnsi"/>
+          <w:sz w:val="24"/>
+          <w:szCs w:val="24"/>
+        </w:rPr>
+        <w:t xml:space="preserve">a </w:t>
+      </w:r>
+      <w:r>
+        <w:rPr>
+          <w:rFonts w:cstheme="minorHAnsi"/>
+          <w:sz w:val="24"/>
+          <w:szCs w:val="24"/>
+        </w:rPr>
+        <w:t>ciągła</w:t>
+      </w:r>
+      <w:r>
+        <w:rPr>
+          <w:rFonts w:cstheme="minorHAnsi"/>
+          <w:sz w:val="24"/>
+          <w:szCs w:val="24"/>
+        </w:rPr>
+        <w:t>.</w:t>
+      </w:r>
+    </w:p>
+    <w:p>
+      <w:pPr>
+        <w:rPr>
+          <w:rFonts w:cstheme="minorHAnsi"/>
+          <w:sz w:val="24"/>
+          <w:szCs w:val="24"/>
+        </w:rPr>
+      </w:pPr>
+      <w:r>
+        <w:rPr>
+          <w:rFonts w:cstheme="minorHAnsi"/>
+          <w:sz w:val="24"/>
+          <w:szCs w:val="24"/>
+        </w:rPr>
+        <w:t>Przykłady:</w:t>
+      </w:r>
+      <w:r>
+        <w:rPr>
+          <w:rFonts w:cstheme="minorHAnsi"/>
+          <w:sz w:val="24"/>
+          <w:szCs w:val="24"/>
+          <w:u w:val="single"/>
         </w:rPr>
         <w:t xml:space="preserve"> </w:t>
       </w:r>
@@ -494,82 +509,8 @@
           <w:rFonts w:cstheme="minorHAnsi"/>
           <w:sz w:val="24"/>
           <w:szCs w:val="24"/>
-        </w:rPr>
-        <w:t>z</w:t>
-      </w:r>
-      <w:r>
-        <w:rPr>
-          <w:rFonts w:cstheme="minorHAnsi"/>
-          <w:sz w:val="24"/>
-          <w:szCs w:val="24"/>
-        </w:rPr>
-        <w:t xml:space="preserve">mienna </w:t>
-      </w:r>
-      <w:r>
-        <w:rPr>
-          <w:rFonts w:cstheme="minorHAnsi"/>
-          <w:sz w:val="24"/>
-          <w:szCs w:val="24"/>
-        </w:rPr>
-        <w:t>losow</w:t>
-      </w:r>
-      <w:r>
-        <w:rPr>
-          <w:rFonts w:cstheme="minorHAnsi"/>
-          <w:sz w:val="24"/>
-          <w:szCs w:val="24"/>
-        </w:rPr>
-        <w:t xml:space="preserve">a </w:t>
-      </w:r>
-      <w:r>
-        <w:rPr>
-          <w:rFonts w:cstheme="minorHAnsi"/>
-          <w:sz w:val="24"/>
-          <w:szCs w:val="24"/>
-        </w:rPr>
-        <w:t>ciągła</w:t>
-      </w:r>
-      <w:r>
-        <w:rPr>
-          <w:rFonts w:cstheme="minorHAnsi"/>
-          <w:sz w:val="24"/>
-          <w:szCs w:val="24"/>
-        </w:rPr>
-        <w:t>.</w:t>
-      </w:r>
-    </w:p>
-    <w:p>
-      <w:pPr>
-        <w:rPr>
-          <w:rFonts w:cstheme="minorHAnsi"/>
-          <w:sz w:val="24"/>
-          <w:szCs w:val="24"/>
-        </w:rPr>
-      </w:pPr>
-      <w:r>
-        <w:rPr>
-          <w:rFonts w:cstheme="minorHAnsi"/>
-          <w:sz w:val="24"/>
-          <w:szCs w:val="24"/>
-        </w:rPr>
-        <w:t>Przykłady:</w:t>
-      </w:r>
-      <w:r>
-        <w:rPr>
-          <w:rFonts w:cstheme="minorHAnsi"/>
-          <w:sz w:val="24"/>
-          <w:szCs w:val="24"/>
           <w:u w:val="single"/>
         </w:rPr>
-        <w:t xml:space="preserve"> </w:t>
-      </w:r>
-      <w:r>
-        <w:rPr>
-          <w:rFonts w:cstheme="minorHAnsi"/>
-          <w:sz w:val="24"/>
-          <w:szCs w:val="24"/>
-          <w:u w:val="single"/>
-        </w:rPr>
         <w:t>Dokładny</w:t>
       </w:r>
       <w:r>
@@ -578,15 +519,7 @@
           <w:sz w:val="24"/>
           <w:szCs w:val="24"/>
         </w:rPr>
-        <w:t xml:space="preserve"> czas w jakim kot łapie mysz, lub też</w:t>
-      </w:r>
-      <w:r>
-        <w:rPr>
-          <w:rFonts w:cstheme="minorHAnsi"/>
-          <w:sz w:val="24"/>
-          <w:szCs w:val="24"/>
-        </w:rPr>
-        <w:t xml:space="preserve"> </w:t>
+        <w:t xml:space="preserve"> czas w jakim kot łapie mysz, lub też </w:t>
       </w:r>
       <w:r>
         <w:rPr>
@@ -672,23 +605,7 @@
           <w:sz w:val="24"/>
           <w:szCs w:val="24"/>
         </w:rPr>
-        <w:t xml:space="preserve"> X jest funkcją określoną na całym zbiorze R</w:t>
-      </w:r>
-      <w:r>
-        <w:rPr>
-          <w:rFonts w:cstheme="minorHAnsi"/>
-          <w:sz w:val="24"/>
-          <w:szCs w:val="24"/>
-        </w:rPr>
-        <w:t>= (</w:t>
-      </w:r>
-      <w:r>
-        <w:rPr>
-          <w:rFonts w:cstheme="minorHAnsi"/>
-          <w:sz w:val="24"/>
-          <w:szCs w:val="24"/>
-        </w:rPr>
-        <w:t>−</w:t>
+        <w:t xml:space="preserve"> X jest funkcją określoną na całym zbiorze R= (−</w:t>
       </w:r>
       <w:r>
         <w:rPr>
@@ -761,25 +678,7 @@
           <w:sz w:val="24"/>
           <w:szCs w:val="24"/>
         </w:rPr>
-        <w:t>0≤F(x)≤</w:t>
-      </w:r>
-      <w:proofErr w:type="gramStart"/>
-      <w:r>
-        <w:rPr>
-          <w:rFonts w:cstheme="minorHAnsi"/>
-          <w:sz w:val="24"/>
-          <w:szCs w:val="24"/>
-        </w:rPr>
-        <w:t>1,,</w:t>
-      </w:r>
-      <w:proofErr w:type="gramEnd"/>
-      <w:r>
-        <w:rPr>
-          <w:rFonts w:cstheme="minorHAnsi"/>
-          <w:sz w:val="24"/>
-          <w:szCs w:val="24"/>
-        </w:rPr>
-        <w:t xml:space="preserve"> dla każdego </w:t>
+        <w:t xml:space="preserve">0≤F(x)≤1,, dla każdego </w:t>
       </w:r>
       <w:proofErr w:type="spellStart"/>
       <w:r>
@@ -858,25 +757,7 @@
           <w:szCs w:val="24"/>
         </w:rPr>
         <w:lastRenderedPageBreak/>
-        <w:t>F(x), jest funkcją co najmniej lewostronnie ciągłą, czyli F(x0−</w:t>
-      </w:r>
-      <w:proofErr w:type="gramStart"/>
-      <w:r>
-        <w:rPr>
-          <w:rFonts w:cstheme="minorHAnsi"/>
-          <w:sz w:val="24"/>
-          <w:szCs w:val="24"/>
-        </w:rPr>
-        <w:t>0)=</w:t>
-      </w:r>
-      <w:proofErr w:type="gramEnd"/>
-      <w:r>
-        <w:rPr>
-          <w:rFonts w:cstheme="minorHAnsi"/>
-          <w:sz w:val="24"/>
-          <w:szCs w:val="24"/>
-        </w:rPr>
-        <w:t xml:space="preserve">F(x0), dla każdego </w:t>
+        <w:t xml:space="preserve">F(x), jest funkcją co najmniej lewostronnie ciągłą, czyli F(x0−0)=F(x0), dla każdego </w:t>
       </w:r>
       <w:proofErr w:type="spellStart"/>
       <w:r>
@@ -1065,137 +946,321 @@
         <w:spacing w:after="0" w:line="285" w:lineRule="atLeast"/>
         <w:rPr>
           <w:rFonts w:ascii="Consolas" w:eastAsia="Times New Roman" w:hAnsi="Consolas" w:cs="Times New Roman"/>
-          <w:color w:val="D4D4D4"/>
-          <w:sz w:val="21"/>
-          <w:szCs w:val="21"/>
-          <w:lang w:eastAsia="pl-PL"/>
-        </w:rPr>
-      </w:pPr>
-      <w:proofErr w:type="spellStart"/>
-      <w:proofErr w:type="gramStart"/>
-      <w:r>
-        <w:rPr>
-          <w:rFonts w:ascii="Consolas" w:eastAsia="Times New Roman" w:hAnsi="Consolas" w:cs="Times New Roman"/>
-          <w:color w:val="DCDCAA"/>
-          <w:sz w:val="21"/>
-          <w:szCs w:val="21"/>
-          <w:lang w:eastAsia="pl-PL"/>
-        </w:rPr>
-        <w:t>print</w:t>
-      </w:r>
-      <w:proofErr w:type="spellEnd"/>
-      <w:r>
-        <w:rPr>
-          <w:rFonts w:ascii="Consolas" w:eastAsia="Times New Roman" w:hAnsi="Consolas" w:cs="Times New Roman"/>
-          <w:color w:val="D4D4D4"/>
+          <w:color w:val="C5C8C6"/>
+          <w:sz w:val="21"/>
+          <w:szCs w:val="21"/>
+          <w:lang w:eastAsia="pl-PL"/>
+        </w:rPr>
+      </w:pPr>
+      <w:r>
+        <w:rPr>
+          <w:rFonts w:ascii="Consolas" w:eastAsia="Times New Roman" w:hAnsi="Consolas" w:cs="Times New Roman"/>
+          <w:color w:val="6089B4"/>
+          <w:sz w:val="21"/>
+          <w:szCs w:val="21"/>
+          <w:lang w:eastAsia="pl-PL"/>
+        </w:rPr>
+        <w:t>liczby</w:t>
+      </w:r>
+      <w:r>
+        <w:rPr>
+          <w:rFonts w:ascii="Consolas" w:eastAsia="Times New Roman" w:hAnsi="Consolas" w:cs="Times New Roman"/>
+          <w:color w:val="C5C8C6"/>
+          <w:sz w:val="21"/>
+          <w:szCs w:val="21"/>
+          <w:lang w:eastAsia="pl-PL"/>
+        </w:rPr>
+        <w:t> </w:t>
+      </w:r>
+      <w:r>
+        <w:rPr>
+          <w:rFonts w:ascii="Consolas" w:eastAsia="Times New Roman" w:hAnsi="Consolas" w:cs="Times New Roman"/>
+          <w:color w:val="676867"/>
+          <w:sz w:val="21"/>
+          <w:szCs w:val="21"/>
+          <w:lang w:eastAsia="pl-PL"/>
+        </w:rPr>
+        <w:t>=</w:t>
+      </w:r>
+      <w:r>
+        <w:rPr>
+          <w:rFonts w:ascii="Consolas" w:eastAsia="Times New Roman" w:hAnsi="Consolas" w:cs="Times New Roman"/>
+          <w:color w:val="C5C8C6"/>
+          <w:sz w:val="21"/>
+          <w:szCs w:val="21"/>
+          <w:lang w:eastAsia="pl-PL"/>
+        </w:rPr>
+        <w:t> </w:t>
+      </w:r>
+      <w:r>
+        <w:rPr>
+          <w:rFonts w:ascii="Consolas" w:eastAsia="Times New Roman" w:hAnsi="Consolas" w:cs="Times New Roman"/>
+          <w:color w:val="9872A2"/>
+          <w:sz w:val="21"/>
+          <w:szCs w:val="21"/>
+          <w:lang w:eastAsia="pl-PL"/>
+        </w:rPr>
+        <w:t>c</w:t>
+      </w:r>
+      <w:r>
+        <w:rPr>
+          <w:rFonts w:ascii="Consolas" w:eastAsia="Times New Roman" w:hAnsi="Consolas" w:cs="Times New Roman"/>
+          <w:color w:val="C5C8C6"/>
           <w:sz w:val="21"/>
           <w:szCs w:val="21"/>
           <w:lang w:eastAsia="pl-PL"/>
         </w:rPr>
         <w:t>(</w:t>
       </w:r>
-      <w:proofErr w:type="spellStart"/>
-      <w:proofErr w:type="gramEnd"/>
-      <w:r>
-        <w:rPr>
-          <w:rFonts w:ascii="Consolas" w:eastAsia="Times New Roman" w:hAnsi="Consolas" w:cs="Times New Roman"/>
-          <w:color w:val="DCDCAA"/>
-          <w:sz w:val="21"/>
-          <w:szCs w:val="21"/>
-          <w:lang w:eastAsia="pl-PL"/>
-        </w:rPr>
-        <w:t>paste</w:t>
-      </w:r>
-      <w:proofErr w:type="spellEnd"/>
-      <w:r>
-        <w:rPr>
-          <w:rFonts w:ascii="Consolas" w:eastAsia="Times New Roman" w:hAnsi="Consolas" w:cs="Times New Roman"/>
-          <w:color w:val="D4D4D4"/>
-          <w:sz w:val="21"/>
-          <w:szCs w:val="21"/>
-          <w:lang w:eastAsia="pl-PL"/>
-        </w:rPr>
-        <w:t>(</w:t>
-      </w:r>
-      <w:r>
-        <w:rPr>
-          <w:rFonts w:ascii="Consolas" w:eastAsia="Times New Roman" w:hAnsi="Consolas" w:cs="Times New Roman"/>
-          <w:color w:val="CE9178"/>
-          <w:sz w:val="21"/>
-          <w:szCs w:val="21"/>
-          <w:lang w:eastAsia="pl-PL"/>
-        </w:rPr>
-        <w:t>"Średnia: "</w:t>
-      </w:r>
-      <w:r>
-        <w:rPr>
-          <w:rFonts w:ascii="Consolas" w:eastAsia="Times New Roman" w:hAnsi="Consolas" w:cs="Times New Roman"/>
-          <w:color w:val="D4D4D4"/>
-          <w:sz w:val="21"/>
-          <w:szCs w:val="21"/>
-          <w:lang w:eastAsia="pl-PL"/>
-        </w:rPr>
-        <w:t>,</w:t>
-      </w:r>
-      <w:proofErr w:type="spellStart"/>
-      <w:r>
-        <w:rPr>
-          <w:rFonts w:ascii="Consolas" w:eastAsia="Times New Roman" w:hAnsi="Consolas" w:cs="Times New Roman"/>
-          <w:color w:val="DCDCAA"/>
-          <w:sz w:val="21"/>
-          <w:szCs w:val="21"/>
-          <w:lang w:eastAsia="pl-PL"/>
-        </w:rPr>
-        <w:t>mean</w:t>
-      </w:r>
-      <w:proofErr w:type="spellEnd"/>
-      <w:r>
-        <w:rPr>
-          <w:rFonts w:ascii="Consolas" w:eastAsia="Times New Roman" w:hAnsi="Consolas" w:cs="Times New Roman"/>
-          <w:color w:val="D4D4D4"/>
-          <w:sz w:val="21"/>
-          <w:szCs w:val="21"/>
-          <w:lang w:eastAsia="pl-PL"/>
-        </w:rPr>
-        <w:t>(</w:t>
-      </w:r>
-      <w:r>
-        <w:rPr>
-          <w:rFonts w:ascii="Consolas" w:eastAsia="Times New Roman" w:hAnsi="Consolas" w:cs="Times New Roman"/>
-          <w:color w:val="9CDCFE"/>
-          <w:sz w:val="21"/>
-          <w:szCs w:val="21"/>
-          <w:lang w:eastAsia="pl-PL"/>
-        </w:rPr>
-        <w:t>liczby</w:t>
-      </w:r>
-      <w:r>
-        <w:rPr>
-          <w:rFonts w:ascii="Consolas" w:eastAsia="Times New Roman" w:hAnsi="Consolas" w:cs="Times New Roman"/>
-          <w:color w:val="D4D4D4"/>
-          <w:sz w:val="21"/>
-          <w:szCs w:val="21"/>
-          <w:lang w:eastAsia="pl-PL"/>
-        </w:rPr>
-        <w:t>)))</w:t>
-      </w:r>
-    </w:p>
-    <w:p>
-      <w:pPr>
-        <w:rPr>
-          <w:rFonts w:cstheme="minorHAnsi"/>
-          <w:sz w:val="24"/>
-          <w:szCs w:val="24"/>
-        </w:rPr>
-      </w:pPr>
-      <w:r>
-        <w:rPr>
-          <w:rFonts w:cstheme="minorHAnsi"/>
-          <w:sz w:val="24"/>
-          <w:szCs w:val="24"/>
-        </w:rPr>
-        <w:t>Średnia: 4.28341666666667</w:t>
-      </w:r>
+      <w:r>
+        <w:rPr>
+          <w:rFonts w:ascii="Consolas" w:eastAsia="Times New Roman" w:hAnsi="Consolas" w:cs="Times New Roman"/>
+          <w:color w:val="6089B4"/>
+          <w:sz w:val="21"/>
+          <w:szCs w:val="21"/>
+          <w:lang w:eastAsia="pl-PL"/>
+        </w:rPr>
+        <w:t>4.41</w:t>
+      </w:r>
+      <w:r>
+        <w:rPr>
+          <w:rFonts w:ascii="Consolas" w:eastAsia="Times New Roman" w:hAnsi="Consolas" w:cs="Times New Roman"/>
+          <w:color w:val="C5C8C6"/>
+          <w:sz w:val="21"/>
+          <w:szCs w:val="21"/>
+          <w:lang w:eastAsia="pl-PL"/>
+        </w:rPr>
+        <w:t>, </w:t>
+      </w:r>
+      <w:r>
+        <w:rPr>
+          <w:rFonts w:ascii="Consolas" w:eastAsia="Times New Roman" w:hAnsi="Consolas" w:cs="Times New Roman"/>
+          <w:color w:val="6089B4"/>
+          <w:sz w:val="21"/>
+          <w:szCs w:val="21"/>
+          <w:lang w:eastAsia="pl-PL"/>
+        </w:rPr>
+        <w:t>3.92</w:t>
+      </w:r>
+      <w:r>
+        <w:rPr>
+          <w:rFonts w:ascii="Consolas" w:eastAsia="Times New Roman" w:hAnsi="Consolas" w:cs="Times New Roman"/>
+          <w:color w:val="C5C8C6"/>
+          <w:sz w:val="21"/>
+          <w:szCs w:val="21"/>
+          <w:lang w:eastAsia="pl-PL"/>
+        </w:rPr>
+        <w:t>, </w:t>
+      </w:r>
+      <w:r>
+        <w:rPr>
+          <w:rFonts w:ascii="Consolas" w:eastAsia="Times New Roman" w:hAnsi="Consolas" w:cs="Times New Roman"/>
+          <w:color w:val="6089B4"/>
+          <w:sz w:val="21"/>
+          <w:szCs w:val="21"/>
+          <w:lang w:eastAsia="pl-PL"/>
+        </w:rPr>
+        <w:t>5.38</w:t>
+      </w:r>
+      <w:r>
+        <w:rPr>
+          <w:rFonts w:ascii="Consolas" w:eastAsia="Times New Roman" w:hAnsi="Consolas" w:cs="Times New Roman"/>
+          <w:color w:val="C5C8C6"/>
+          <w:sz w:val="21"/>
+          <w:szCs w:val="21"/>
+          <w:lang w:eastAsia="pl-PL"/>
+        </w:rPr>
+        <w:t>, </w:t>
+      </w:r>
+      <w:r>
+        <w:rPr>
+          <w:rFonts w:ascii="Consolas" w:eastAsia="Times New Roman" w:hAnsi="Consolas" w:cs="Times New Roman"/>
+          <w:color w:val="6089B4"/>
+          <w:sz w:val="21"/>
+          <w:szCs w:val="21"/>
+          <w:lang w:eastAsia="pl-PL"/>
+        </w:rPr>
+        <w:t>2.77</w:t>
+      </w:r>
+      <w:r>
+        <w:rPr>
+          <w:rFonts w:ascii="Consolas" w:eastAsia="Times New Roman" w:hAnsi="Consolas" w:cs="Times New Roman"/>
+          <w:color w:val="C5C8C6"/>
+          <w:sz w:val="21"/>
+          <w:szCs w:val="21"/>
+          <w:lang w:eastAsia="pl-PL"/>
+        </w:rPr>
+        <w:t>, </w:t>
+      </w:r>
+      <w:r>
+        <w:rPr>
+          <w:rFonts w:ascii="Consolas" w:eastAsia="Times New Roman" w:hAnsi="Consolas" w:cs="Times New Roman"/>
+          <w:color w:val="6089B4"/>
+          <w:sz w:val="21"/>
+          <w:szCs w:val="21"/>
+          <w:lang w:eastAsia="pl-PL"/>
+        </w:rPr>
+        <w:t>4.60</w:t>
+      </w:r>
+      <w:r>
+        <w:rPr>
+          <w:rFonts w:ascii="Consolas" w:eastAsia="Times New Roman" w:hAnsi="Consolas" w:cs="Times New Roman"/>
+          <w:color w:val="C5C8C6"/>
+          <w:sz w:val="21"/>
+          <w:szCs w:val="21"/>
+          <w:lang w:eastAsia="pl-PL"/>
+        </w:rPr>
+        <w:t>, </w:t>
+      </w:r>
+      <w:r>
+        <w:rPr>
+          <w:rFonts w:ascii="Consolas" w:eastAsia="Times New Roman" w:hAnsi="Consolas" w:cs="Times New Roman"/>
+          <w:color w:val="6089B4"/>
+          <w:sz w:val="21"/>
+          <w:szCs w:val="21"/>
+          <w:lang w:eastAsia="pl-PL"/>
+        </w:rPr>
+        <w:t>5.14</w:t>
+      </w:r>
+      <w:r>
+        <w:rPr>
+          <w:rFonts w:ascii="Consolas" w:eastAsia="Times New Roman" w:hAnsi="Consolas" w:cs="Times New Roman"/>
+          <w:color w:val="C5C8C6"/>
+          <w:sz w:val="21"/>
+          <w:szCs w:val="21"/>
+          <w:lang w:eastAsia="pl-PL"/>
+        </w:rPr>
+        <w:t>, </w:t>
+      </w:r>
+      <w:r>
+        <w:rPr>
+          <w:rFonts w:ascii="Consolas" w:eastAsia="Times New Roman" w:hAnsi="Consolas" w:cs="Times New Roman"/>
+          <w:color w:val="6089B4"/>
+          <w:sz w:val="21"/>
+          <w:szCs w:val="21"/>
+          <w:lang w:eastAsia="pl-PL"/>
+        </w:rPr>
+        <w:t>3.93</w:t>
+      </w:r>
+      <w:r>
+        <w:rPr>
+          <w:rFonts w:ascii="Consolas" w:eastAsia="Times New Roman" w:hAnsi="Consolas" w:cs="Times New Roman"/>
+          <w:color w:val="C5C8C6"/>
+          <w:sz w:val="21"/>
+          <w:szCs w:val="21"/>
+          <w:lang w:eastAsia="pl-PL"/>
+        </w:rPr>
+        <w:t>, </w:t>
+      </w:r>
+      <w:r>
+        <w:rPr>
+          <w:rFonts w:ascii="Consolas" w:eastAsia="Times New Roman" w:hAnsi="Consolas" w:cs="Times New Roman"/>
+          <w:color w:val="6089B4"/>
+          <w:sz w:val="21"/>
+          <w:szCs w:val="21"/>
+          <w:lang w:eastAsia="pl-PL"/>
+        </w:rPr>
+        <w:t>3.15</w:t>
+      </w:r>
+      <w:r>
+        <w:rPr>
+          <w:rFonts w:ascii="Consolas" w:eastAsia="Times New Roman" w:hAnsi="Consolas" w:cs="Times New Roman"/>
+          <w:color w:val="C5C8C6"/>
+          <w:sz w:val="21"/>
+          <w:szCs w:val="21"/>
+          <w:lang w:eastAsia="pl-PL"/>
+        </w:rPr>
+        <w:t>, </w:t>
+      </w:r>
+      <w:r>
+        <w:rPr>
+          <w:rFonts w:ascii="Consolas" w:eastAsia="Times New Roman" w:hAnsi="Consolas" w:cs="Times New Roman"/>
+          <w:color w:val="6089B4"/>
+          <w:sz w:val="21"/>
+          <w:szCs w:val="21"/>
+          <w:lang w:eastAsia="pl-PL"/>
+        </w:rPr>
+        <w:t>4.67</w:t>
+      </w:r>
+      <w:r>
+        <w:rPr>
+          <w:rFonts w:ascii="Consolas" w:eastAsia="Times New Roman" w:hAnsi="Consolas" w:cs="Times New Roman"/>
+          <w:color w:val="C5C8C6"/>
+          <w:sz w:val="21"/>
+          <w:szCs w:val="21"/>
+          <w:lang w:eastAsia="pl-PL"/>
+        </w:rPr>
+        <w:t>, </w:t>
+      </w:r>
+      <w:r>
+        <w:rPr>
+          <w:rFonts w:ascii="Consolas" w:eastAsia="Times New Roman" w:hAnsi="Consolas" w:cs="Times New Roman"/>
+          <w:color w:val="6089B4"/>
+          <w:sz w:val="21"/>
+          <w:szCs w:val="21"/>
+          <w:lang w:eastAsia="pl-PL"/>
+        </w:rPr>
+        <w:t>2.98</w:t>
+      </w:r>
+      <w:r>
+        <w:rPr>
+          <w:rFonts w:ascii="Consolas" w:eastAsia="Times New Roman" w:hAnsi="Consolas" w:cs="Times New Roman"/>
+          <w:color w:val="C5C8C6"/>
+          <w:sz w:val="21"/>
+          <w:szCs w:val="21"/>
+          <w:lang w:eastAsia="pl-PL"/>
+        </w:rPr>
+        <w:t>, </w:t>
+      </w:r>
+      <w:r>
+        <w:rPr>
+          <w:rFonts w:ascii="Consolas" w:eastAsia="Times New Roman" w:hAnsi="Consolas" w:cs="Times New Roman"/>
+          <w:color w:val="6089B4"/>
+          <w:sz w:val="21"/>
+          <w:szCs w:val="21"/>
+          <w:lang w:eastAsia="pl-PL"/>
+        </w:rPr>
+        <w:t>0.001</w:t>
+      </w:r>
+      <w:r>
+        <w:rPr>
+          <w:rFonts w:ascii="Consolas" w:eastAsia="Times New Roman" w:hAnsi="Consolas" w:cs="Times New Roman"/>
+          <w:color w:val="C5C8C6"/>
+          <w:sz w:val="21"/>
+          <w:szCs w:val="21"/>
+          <w:lang w:eastAsia="pl-PL"/>
+        </w:rPr>
+        <w:t>, </w:t>
+      </w:r>
+      <w:r>
+        <w:rPr>
+          <w:rFonts w:ascii="Consolas" w:eastAsia="Times New Roman" w:hAnsi="Consolas" w:cs="Times New Roman"/>
+          <w:color w:val="6089B4"/>
+          <w:sz w:val="21"/>
+          <w:szCs w:val="21"/>
+          <w:lang w:eastAsia="pl-PL"/>
+        </w:rPr>
+        <w:t>10.45</w:t>
+      </w:r>
+      <w:r>
+        <w:rPr>
+          <w:rFonts w:ascii="Consolas" w:eastAsia="Times New Roman" w:hAnsi="Consolas" w:cs="Times New Roman"/>
+          <w:color w:val="C5C8C6"/>
+          <w:sz w:val="21"/>
+          <w:szCs w:val="21"/>
+          <w:lang w:eastAsia="pl-PL"/>
+        </w:rPr>
+        <w:t>)</w:t>
+      </w:r>
+    </w:p>
+    <w:p>
+      <w:pPr>
+        <w:rPr>
+          <w:rFonts w:cstheme="minorHAnsi"/>
+          <w:sz w:val="24"/>
+          <w:szCs w:val="24"/>
+        </w:rPr>
+      </w:pPr>
     </w:p>
     <w:p>
       <w:pPr>
@@ -1210,7 +1275,6 @@
         </w:rPr>
       </w:pPr>
       <w:proofErr w:type="spellStart"/>
-      <w:proofErr w:type="gramStart"/>
       <w:r>
         <w:rPr>
           <w:rFonts w:ascii="Consolas" w:eastAsia="Times New Roman" w:hAnsi="Consolas" w:cs="Times New Roman"/>
@@ -1233,7 +1297,6 @@
         <w:t>(</w:t>
       </w:r>
       <w:proofErr w:type="spellStart"/>
-      <w:proofErr w:type="gramEnd"/>
       <w:r>
         <w:rPr>
           <w:rFonts w:ascii="Consolas" w:eastAsia="Times New Roman" w:hAnsi="Consolas" w:cs="Times New Roman"/>
@@ -1263,6 +1326,142 @@
           <w:szCs w:val="21"/>
           <w:lang w:eastAsia="pl-PL"/>
         </w:rPr>
+        <w:t>"Średnia: "</w:t>
+      </w:r>
+      <w:r>
+        <w:rPr>
+          <w:rFonts w:ascii="Consolas" w:eastAsia="Times New Roman" w:hAnsi="Consolas" w:cs="Times New Roman"/>
+          <w:color w:val="D4D4D4"/>
+          <w:sz w:val="21"/>
+          <w:szCs w:val="21"/>
+          <w:lang w:eastAsia="pl-PL"/>
+        </w:rPr>
+        <w:t>,</w:t>
+      </w:r>
+      <w:proofErr w:type="spellStart"/>
+      <w:r>
+        <w:rPr>
+          <w:rFonts w:ascii="Consolas" w:eastAsia="Times New Roman" w:hAnsi="Consolas" w:cs="Times New Roman"/>
+          <w:color w:val="DCDCAA"/>
+          <w:sz w:val="21"/>
+          <w:szCs w:val="21"/>
+          <w:lang w:eastAsia="pl-PL"/>
+        </w:rPr>
+        <w:t>mean</w:t>
+      </w:r>
+      <w:proofErr w:type="spellEnd"/>
+      <w:r>
+        <w:rPr>
+          <w:rFonts w:ascii="Consolas" w:eastAsia="Times New Roman" w:hAnsi="Consolas" w:cs="Times New Roman"/>
+          <w:color w:val="D4D4D4"/>
+          <w:sz w:val="21"/>
+          <w:szCs w:val="21"/>
+          <w:lang w:eastAsia="pl-PL"/>
+        </w:rPr>
+        <w:t>(</w:t>
+      </w:r>
+      <w:r>
+        <w:rPr>
+          <w:rFonts w:ascii="Consolas" w:eastAsia="Times New Roman" w:hAnsi="Consolas" w:cs="Times New Roman"/>
+          <w:color w:val="9CDCFE"/>
+          <w:sz w:val="21"/>
+          <w:szCs w:val="21"/>
+          <w:lang w:eastAsia="pl-PL"/>
+        </w:rPr>
+        <w:t>liczby</w:t>
+      </w:r>
+      <w:r>
+        <w:rPr>
+          <w:rFonts w:ascii="Consolas" w:eastAsia="Times New Roman" w:hAnsi="Consolas" w:cs="Times New Roman"/>
+          <w:color w:val="D4D4D4"/>
+          <w:sz w:val="21"/>
+          <w:szCs w:val="21"/>
+          <w:lang w:eastAsia="pl-PL"/>
+        </w:rPr>
+        <w:t>)))</w:t>
+      </w:r>
+    </w:p>
+    <w:p>
+      <w:pPr>
+        <w:rPr>
+          <w:rFonts w:cstheme="minorHAnsi"/>
+          <w:sz w:val="24"/>
+          <w:szCs w:val="24"/>
+        </w:rPr>
+      </w:pPr>
+      <w:r>
+        <w:rPr>
+          <w:rFonts w:cstheme="minorHAnsi"/>
+          <w:sz w:val="24"/>
+          <w:szCs w:val="24"/>
+        </w:rPr>
+        <w:t>Średnia: 4.28341666666667</w:t>
+      </w:r>
+    </w:p>
+    <w:p>
+      <w:pPr>
+        <w:shd w:val="clear" w:color="auto" w:fill="1E1E1E"/>
+        <w:spacing w:after="0" w:line="285" w:lineRule="atLeast"/>
+        <w:rPr>
+          <w:rFonts w:ascii="Consolas" w:eastAsia="Times New Roman" w:hAnsi="Consolas" w:cs="Times New Roman"/>
+          <w:color w:val="D4D4D4"/>
+          <w:sz w:val="21"/>
+          <w:szCs w:val="21"/>
+          <w:lang w:eastAsia="pl-PL"/>
+        </w:rPr>
+      </w:pPr>
+      <w:proofErr w:type="spellStart"/>
+      <w:r>
+        <w:rPr>
+          <w:rFonts w:ascii="Consolas" w:eastAsia="Times New Roman" w:hAnsi="Consolas" w:cs="Times New Roman"/>
+          <w:color w:val="DCDCAA"/>
+          <w:sz w:val="21"/>
+          <w:szCs w:val="21"/>
+          <w:lang w:eastAsia="pl-PL"/>
+        </w:rPr>
+        <w:t>print</w:t>
+      </w:r>
+      <w:proofErr w:type="spellEnd"/>
+      <w:r>
+        <w:rPr>
+          <w:rFonts w:ascii="Consolas" w:eastAsia="Times New Roman" w:hAnsi="Consolas" w:cs="Times New Roman"/>
+          <w:color w:val="D4D4D4"/>
+          <w:sz w:val="21"/>
+          <w:szCs w:val="21"/>
+          <w:lang w:eastAsia="pl-PL"/>
+        </w:rPr>
+        <w:t>(</w:t>
+      </w:r>
+      <w:proofErr w:type="spellStart"/>
+      <w:r>
+        <w:rPr>
+          <w:rFonts w:ascii="Consolas" w:eastAsia="Times New Roman" w:hAnsi="Consolas" w:cs="Times New Roman"/>
+          <w:color w:val="DCDCAA"/>
+          <w:sz w:val="21"/>
+          <w:szCs w:val="21"/>
+          <w:lang w:eastAsia="pl-PL"/>
+        </w:rPr>
+        <w:t>paste</w:t>
+      </w:r>
+      <w:proofErr w:type="spellEnd"/>
+      <w:r>
+        <w:rPr>
+          <w:rFonts w:ascii="Consolas" w:eastAsia="Times New Roman" w:hAnsi="Consolas" w:cs="Times New Roman"/>
+          <w:color w:val="D4D4D4"/>
+          <w:sz w:val="21"/>
+          <w:szCs w:val="21"/>
+          <w:lang w:eastAsia="pl-PL"/>
+        </w:rPr>
+        <w:t>(</w:t>
+      </w:r>
+      <w:r>
+        <w:rPr>
+          <w:rFonts w:ascii="Consolas" w:eastAsia="Times New Roman" w:hAnsi="Consolas" w:cs="Times New Roman"/>
+          <w:color w:val="CE9178"/>
+          <w:sz w:val="21"/>
+          <w:szCs w:val="21"/>
+          <w:lang w:eastAsia="pl-PL"/>
+        </w:rPr>
         <w:t>"</w:t>
       </w:r>
       <w:proofErr w:type="spellStart"/>
@@ -1375,104 +1574,2444 @@
     </w:p>
     <w:p>
       <w:pPr>
-        <w:rPr>
-          <w:rFonts w:cstheme="minorHAnsi"/>
-          <w:sz w:val="24"/>
-          <w:szCs w:val="24"/>
+        <w:shd w:val="clear" w:color="auto" w:fill="1E1E1E"/>
+        <w:spacing w:after="0" w:line="285" w:lineRule="atLeast"/>
+        <w:rPr>
+          <w:rFonts w:ascii="Consolas" w:eastAsia="Times New Roman" w:hAnsi="Consolas" w:cs="Times New Roman"/>
+          <w:color w:val="C5C8C6"/>
+          <w:sz w:val="21"/>
+          <w:szCs w:val="21"/>
+          <w:lang w:eastAsia="pl-PL"/>
+        </w:rPr>
+      </w:pPr>
+      <w:proofErr w:type="spellStart"/>
+      <w:r>
+        <w:rPr>
+          <w:rFonts w:ascii="Consolas" w:eastAsia="Times New Roman" w:hAnsi="Consolas" w:cs="Times New Roman"/>
+          <w:color w:val="9872A2"/>
+          <w:sz w:val="21"/>
+          <w:szCs w:val="21"/>
+          <w:lang w:eastAsia="pl-PL"/>
+        </w:rPr>
+        <w:t>print</w:t>
+      </w:r>
+      <w:proofErr w:type="spellEnd"/>
+      <w:r>
+        <w:rPr>
+          <w:rFonts w:ascii="Consolas" w:eastAsia="Times New Roman" w:hAnsi="Consolas" w:cs="Times New Roman"/>
+          <w:color w:val="C5C8C6"/>
+          <w:sz w:val="21"/>
+          <w:szCs w:val="21"/>
+          <w:lang w:eastAsia="pl-PL"/>
+        </w:rPr>
+        <w:t>(</w:t>
+      </w:r>
+      <w:proofErr w:type="spellStart"/>
+      <w:r>
+        <w:rPr>
+          <w:rFonts w:ascii="Consolas" w:eastAsia="Times New Roman" w:hAnsi="Consolas" w:cs="Times New Roman"/>
+          <w:color w:val="9872A2"/>
+          <w:sz w:val="21"/>
+          <w:szCs w:val="21"/>
+          <w:lang w:eastAsia="pl-PL"/>
+        </w:rPr>
+        <w:t>paste</w:t>
+      </w:r>
+      <w:proofErr w:type="spellEnd"/>
+      <w:r>
+        <w:rPr>
+          <w:rFonts w:ascii="Consolas" w:eastAsia="Times New Roman" w:hAnsi="Consolas" w:cs="Times New Roman"/>
+          <w:color w:val="C5C8C6"/>
+          <w:sz w:val="21"/>
+          <w:szCs w:val="21"/>
+          <w:lang w:eastAsia="pl-PL"/>
+        </w:rPr>
+        <w:t>(</w:t>
+      </w:r>
+      <w:r>
+        <w:rPr>
+          <w:rFonts w:ascii="Consolas" w:eastAsia="Times New Roman" w:hAnsi="Consolas" w:cs="Times New Roman"/>
+          <w:color w:val="9AA83A"/>
+          <w:sz w:val="21"/>
+          <w:szCs w:val="21"/>
+          <w:lang w:eastAsia="pl-PL"/>
+        </w:rPr>
+        <w:t>"wariancja: "</w:t>
+      </w:r>
+      <w:r>
+        <w:rPr>
+          <w:rFonts w:ascii="Consolas" w:eastAsia="Times New Roman" w:hAnsi="Consolas" w:cs="Times New Roman"/>
+          <w:color w:val="C5C8C6"/>
+          <w:sz w:val="21"/>
+          <w:szCs w:val="21"/>
+          <w:lang w:eastAsia="pl-PL"/>
+        </w:rPr>
+        <w:t>, </w:t>
+      </w:r>
+      <w:proofErr w:type="spellStart"/>
+      <w:r>
+        <w:rPr>
+          <w:rFonts w:ascii="Consolas" w:eastAsia="Times New Roman" w:hAnsi="Consolas" w:cs="Times New Roman"/>
+          <w:color w:val="9872A2"/>
+          <w:sz w:val="21"/>
+          <w:szCs w:val="21"/>
+          <w:lang w:eastAsia="pl-PL"/>
+        </w:rPr>
+        <w:t>var</w:t>
+      </w:r>
+      <w:proofErr w:type="spellEnd"/>
+      <w:r>
+        <w:rPr>
+          <w:rFonts w:ascii="Consolas" w:eastAsia="Times New Roman" w:hAnsi="Consolas" w:cs="Times New Roman"/>
+          <w:color w:val="C5C8C6"/>
+          <w:sz w:val="21"/>
+          <w:szCs w:val="21"/>
+          <w:lang w:eastAsia="pl-PL"/>
+        </w:rPr>
+        <w:t>(</w:t>
+      </w:r>
+      <w:r>
+        <w:rPr>
+          <w:rFonts w:ascii="Consolas" w:eastAsia="Times New Roman" w:hAnsi="Consolas" w:cs="Times New Roman"/>
+          <w:color w:val="6089B4"/>
+          <w:sz w:val="21"/>
+          <w:szCs w:val="21"/>
+          <w:lang w:eastAsia="pl-PL"/>
+        </w:rPr>
+        <w:t>liczby</w:t>
+      </w:r>
+      <w:r>
+        <w:rPr>
+          <w:rFonts w:ascii="Consolas" w:eastAsia="Times New Roman" w:hAnsi="Consolas" w:cs="Times New Roman"/>
+          <w:color w:val="C5C8C6"/>
+          <w:sz w:val="21"/>
+          <w:szCs w:val="21"/>
+          <w:lang w:eastAsia="pl-PL"/>
+        </w:rPr>
+        <w:t>)))</w:t>
+      </w:r>
+    </w:p>
+    <w:p>
+      <w:pPr>
+        <w:rPr>
+          <w:rFonts w:cstheme="minorHAnsi"/>
+          <w:sz w:val="24"/>
+          <w:szCs w:val="24"/>
+        </w:rPr>
+      </w:pPr>
+      <w:r>
+        <w:rPr>
+          <w:rFonts w:cstheme="minorHAnsi"/>
+          <w:sz w:val="24"/>
+          <w:szCs w:val="24"/>
+        </w:rPr>
+        <w:t>wariancja:  5.8271546287878</w:t>
+      </w:r>
+    </w:p>
+    <w:p>
+      <w:pPr>
+        <w:shd w:val="clear" w:color="auto" w:fill="1E1E1E"/>
+        <w:spacing w:after="0" w:line="285" w:lineRule="atLeast"/>
+        <w:rPr>
+          <w:rFonts w:ascii="Consolas" w:eastAsia="Times New Roman" w:hAnsi="Consolas" w:cs="Times New Roman"/>
+          <w:color w:val="C5C8C6"/>
+          <w:sz w:val="21"/>
+          <w:szCs w:val="21"/>
+          <w:lang w:eastAsia="pl-PL"/>
+        </w:rPr>
+      </w:pPr>
+      <w:proofErr w:type="spellStart"/>
+      <w:r>
+        <w:rPr>
+          <w:rFonts w:ascii="Consolas" w:eastAsia="Times New Roman" w:hAnsi="Consolas" w:cs="Times New Roman"/>
+          <w:color w:val="9872A2"/>
+          <w:sz w:val="21"/>
+          <w:szCs w:val="21"/>
+          <w:lang w:eastAsia="pl-PL"/>
+        </w:rPr>
+        <w:t>print</w:t>
+      </w:r>
+      <w:proofErr w:type="spellEnd"/>
+      <w:r>
+        <w:rPr>
+          <w:rFonts w:ascii="Consolas" w:eastAsia="Times New Roman" w:hAnsi="Consolas" w:cs="Times New Roman"/>
+          <w:color w:val="C5C8C6"/>
+          <w:sz w:val="21"/>
+          <w:szCs w:val="21"/>
+          <w:lang w:eastAsia="pl-PL"/>
+        </w:rPr>
+        <w:t>(</w:t>
+      </w:r>
+      <w:proofErr w:type="spellStart"/>
+      <w:r>
+        <w:rPr>
+          <w:rFonts w:ascii="Consolas" w:eastAsia="Times New Roman" w:hAnsi="Consolas" w:cs="Times New Roman"/>
+          <w:color w:val="9872A2"/>
+          <w:sz w:val="21"/>
+          <w:szCs w:val="21"/>
+          <w:lang w:eastAsia="pl-PL"/>
+        </w:rPr>
+        <w:t>paste</w:t>
+      </w:r>
+      <w:proofErr w:type="spellEnd"/>
+      <w:r>
+        <w:rPr>
+          <w:rFonts w:ascii="Consolas" w:eastAsia="Times New Roman" w:hAnsi="Consolas" w:cs="Times New Roman"/>
+          <w:color w:val="C5C8C6"/>
+          <w:sz w:val="21"/>
+          <w:szCs w:val="21"/>
+          <w:lang w:eastAsia="pl-PL"/>
+        </w:rPr>
+        <w:t>(</w:t>
+      </w:r>
+      <w:r>
+        <w:rPr>
+          <w:rFonts w:ascii="Consolas" w:eastAsia="Times New Roman" w:hAnsi="Consolas" w:cs="Times New Roman"/>
+          <w:color w:val="9AA83A"/>
+          <w:sz w:val="21"/>
+          <w:szCs w:val="21"/>
+          <w:lang w:eastAsia="pl-PL"/>
+        </w:rPr>
+        <w:t>"wartość"</w:t>
+      </w:r>
+      <w:r>
+        <w:rPr>
+          <w:rFonts w:ascii="Consolas" w:eastAsia="Times New Roman" w:hAnsi="Consolas" w:cs="Times New Roman"/>
+          <w:color w:val="C5C8C6"/>
+          <w:sz w:val="21"/>
+          <w:szCs w:val="21"/>
+          <w:lang w:eastAsia="pl-PL"/>
+        </w:rPr>
+        <w:t>, </w:t>
+      </w:r>
+      <w:r>
+        <w:rPr>
+          <w:rFonts w:ascii="Consolas" w:eastAsia="Times New Roman" w:hAnsi="Consolas" w:cs="Times New Roman"/>
+          <w:color w:val="9AA83A"/>
+          <w:sz w:val="21"/>
+          <w:szCs w:val="21"/>
+          <w:lang w:eastAsia="pl-PL"/>
+        </w:rPr>
+        <w:t>"minimalna:"</w:t>
+      </w:r>
+      <w:r>
+        <w:rPr>
+          <w:rFonts w:ascii="Consolas" w:eastAsia="Times New Roman" w:hAnsi="Consolas" w:cs="Times New Roman"/>
+          <w:color w:val="C5C8C6"/>
+          <w:sz w:val="21"/>
+          <w:szCs w:val="21"/>
+          <w:lang w:eastAsia="pl-PL"/>
+        </w:rPr>
+        <w:t>, </w:t>
+      </w:r>
+      <w:r>
+        <w:rPr>
+          <w:rFonts w:ascii="Consolas" w:eastAsia="Times New Roman" w:hAnsi="Consolas" w:cs="Times New Roman"/>
+          <w:color w:val="9872A2"/>
+          <w:sz w:val="21"/>
+          <w:szCs w:val="21"/>
+          <w:lang w:eastAsia="pl-PL"/>
+        </w:rPr>
+        <w:t>min</w:t>
+      </w:r>
+      <w:r>
+        <w:rPr>
+          <w:rFonts w:ascii="Consolas" w:eastAsia="Times New Roman" w:hAnsi="Consolas" w:cs="Times New Roman"/>
+          <w:color w:val="C5C8C6"/>
+          <w:sz w:val="21"/>
+          <w:szCs w:val="21"/>
+          <w:lang w:eastAsia="pl-PL"/>
+        </w:rPr>
+        <w:t>(</w:t>
+      </w:r>
+      <w:r>
+        <w:rPr>
+          <w:rFonts w:ascii="Consolas" w:eastAsia="Times New Roman" w:hAnsi="Consolas" w:cs="Times New Roman"/>
+          <w:color w:val="6089B4"/>
+          <w:sz w:val="21"/>
+          <w:szCs w:val="21"/>
+          <w:lang w:eastAsia="pl-PL"/>
+        </w:rPr>
+        <w:t>liczby</w:t>
+      </w:r>
+      <w:r>
+        <w:rPr>
+          <w:rFonts w:ascii="Consolas" w:eastAsia="Times New Roman" w:hAnsi="Consolas" w:cs="Times New Roman"/>
+          <w:color w:val="C5C8C6"/>
+          <w:sz w:val="21"/>
+          <w:szCs w:val="21"/>
+          <w:lang w:eastAsia="pl-PL"/>
+        </w:rPr>
+        <w:t>)))</w:t>
+      </w:r>
+    </w:p>
+    <w:p>
+      <w:pPr>
+        <w:rPr>
+          <w:rFonts w:cstheme="minorHAnsi"/>
+          <w:sz w:val="24"/>
+          <w:szCs w:val="24"/>
+        </w:rPr>
+      </w:pPr>
+      <w:r>
+        <w:rPr>
+          <w:rFonts w:cstheme="minorHAnsi"/>
+          <w:sz w:val="24"/>
+          <w:szCs w:val="24"/>
+        </w:rPr>
+        <w:t>"wartość minimalna: 0.001"</w:t>
+      </w:r>
+    </w:p>
+    <w:p>
+      <w:pPr>
+        <w:shd w:val="clear" w:color="auto" w:fill="1E1E1E"/>
+        <w:spacing w:after="0" w:line="285" w:lineRule="atLeast"/>
+        <w:rPr>
+          <w:rFonts w:ascii="Consolas" w:eastAsia="Times New Roman" w:hAnsi="Consolas" w:cs="Times New Roman"/>
+          <w:color w:val="C5C8C6"/>
+          <w:sz w:val="21"/>
+          <w:szCs w:val="21"/>
+          <w:lang w:eastAsia="pl-PL"/>
+        </w:rPr>
+      </w:pPr>
+      <w:proofErr w:type="spellStart"/>
+      <w:r>
+        <w:rPr>
+          <w:rFonts w:ascii="Consolas" w:eastAsia="Times New Roman" w:hAnsi="Consolas" w:cs="Times New Roman"/>
+          <w:color w:val="9872A2"/>
+          <w:sz w:val="21"/>
+          <w:szCs w:val="21"/>
+          <w:lang w:eastAsia="pl-PL"/>
+        </w:rPr>
+        <w:t>print</w:t>
+      </w:r>
+      <w:proofErr w:type="spellEnd"/>
+      <w:r>
+        <w:rPr>
+          <w:rFonts w:ascii="Consolas" w:eastAsia="Times New Roman" w:hAnsi="Consolas" w:cs="Times New Roman"/>
+          <w:color w:val="C5C8C6"/>
+          <w:sz w:val="21"/>
+          <w:szCs w:val="21"/>
+          <w:lang w:eastAsia="pl-PL"/>
+        </w:rPr>
+        <w:t>(</w:t>
+      </w:r>
+      <w:proofErr w:type="spellStart"/>
+      <w:r>
+        <w:rPr>
+          <w:rFonts w:ascii="Consolas" w:eastAsia="Times New Roman" w:hAnsi="Consolas" w:cs="Times New Roman"/>
+          <w:color w:val="9872A2"/>
+          <w:sz w:val="21"/>
+          <w:szCs w:val="21"/>
+          <w:lang w:eastAsia="pl-PL"/>
+        </w:rPr>
+        <w:t>paste</w:t>
+      </w:r>
+      <w:proofErr w:type="spellEnd"/>
+      <w:r>
+        <w:rPr>
+          <w:rFonts w:ascii="Consolas" w:eastAsia="Times New Roman" w:hAnsi="Consolas" w:cs="Times New Roman"/>
+          <w:color w:val="C5C8C6"/>
+          <w:sz w:val="21"/>
+          <w:szCs w:val="21"/>
+          <w:lang w:eastAsia="pl-PL"/>
+        </w:rPr>
+        <w:t>(</w:t>
+      </w:r>
+      <w:r>
+        <w:rPr>
+          <w:rFonts w:ascii="Consolas" w:eastAsia="Times New Roman" w:hAnsi="Consolas" w:cs="Times New Roman"/>
+          <w:color w:val="9AA83A"/>
+          <w:sz w:val="21"/>
+          <w:szCs w:val="21"/>
+          <w:lang w:eastAsia="pl-PL"/>
+        </w:rPr>
+        <w:t>"wartość"</w:t>
+      </w:r>
+      <w:r>
+        <w:rPr>
+          <w:rFonts w:ascii="Consolas" w:eastAsia="Times New Roman" w:hAnsi="Consolas" w:cs="Times New Roman"/>
+          <w:color w:val="C5C8C6"/>
+          <w:sz w:val="21"/>
+          <w:szCs w:val="21"/>
+          <w:lang w:eastAsia="pl-PL"/>
+        </w:rPr>
+        <w:t>, </w:t>
+      </w:r>
+      <w:r>
+        <w:rPr>
+          <w:rFonts w:ascii="Consolas" w:eastAsia="Times New Roman" w:hAnsi="Consolas" w:cs="Times New Roman"/>
+          <w:color w:val="9AA83A"/>
+          <w:sz w:val="21"/>
+          <w:szCs w:val="21"/>
+          <w:lang w:eastAsia="pl-PL"/>
+        </w:rPr>
+        <w:t>"</w:t>
+      </w:r>
+      <w:proofErr w:type="spellStart"/>
+      <w:r>
+        <w:rPr>
+          <w:rFonts w:ascii="Consolas" w:eastAsia="Times New Roman" w:hAnsi="Consolas" w:cs="Times New Roman"/>
+          <w:color w:val="9AA83A"/>
+          <w:sz w:val="21"/>
+          <w:szCs w:val="21"/>
+          <w:lang w:eastAsia="pl-PL"/>
+        </w:rPr>
+        <w:t>maxymalna</w:t>
+      </w:r>
+      <w:proofErr w:type="spellEnd"/>
+      <w:r>
+        <w:rPr>
+          <w:rFonts w:ascii="Consolas" w:eastAsia="Times New Roman" w:hAnsi="Consolas" w:cs="Times New Roman"/>
+          <w:color w:val="9AA83A"/>
+          <w:sz w:val="21"/>
+          <w:szCs w:val="21"/>
+          <w:lang w:eastAsia="pl-PL"/>
+        </w:rPr>
+        <w:t>:"</w:t>
+      </w:r>
+      <w:r>
+        <w:rPr>
+          <w:rFonts w:ascii="Consolas" w:eastAsia="Times New Roman" w:hAnsi="Consolas" w:cs="Times New Roman"/>
+          <w:color w:val="C5C8C6"/>
+          <w:sz w:val="21"/>
+          <w:szCs w:val="21"/>
+          <w:lang w:eastAsia="pl-PL"/>
+        </w:rPr>
+        <w:t>, </w:t>
+      </w:r>
+      <w:r>
+        <w:rPr>
+          <w:rFonts w:ascii="Consolas" w:eastAsia="Times New Roman" w:hAnsi="Consolas" w:cs="Times New Roman"/>
+          <w:color w:val="9872A2"/>
+          <w:sz w:val="21"/>
+          <w:szCs w:val="21"/>
+          <w:lang w:eastAsia="pl-PL"/>
+        </w:rPr>
+        <w:t>max</w:t>
+      </w:r>
+      <w:r>
+        <w:rPr>
+          <w:rFonts w:ascii="Consolas" w:eastAsia="Times New Roman" w:hAnsi="Consolas" w:cs="Times New Roman"/>
+          <w:color w:val="C5C8C6"/>
+          <w:sz w:val="21"/>
+          <w:szCs w:val="21"/>
+          <w:lang w:eastAsia="pl-PL"/>
+        </w:rPr>
+        <w:t>(</w:t>
+      </w:r>
+      <w:r>
+        <w:rPr>
+          <w:rFonts w:ascii="Consolas" w:eastAsia="Times New Roman" w:hAnsi="Consolas" w:cs="Times New Roman"/>
+          <w:color w:val="6089B4"/>
+          <w:sz w:val="21"/>
+          <w:szCs w:val="21"/>
+          <w:lang w:eastAsia="pl-PL"/>
+        </w:rPr>
+        <w:t>liczby</w:t>
+      </w:r>
+      <w:r>
+        <w:rPr>
+          <w:rFonts w:ascii="Consolas" w:eastAsia="Times New Roman" w:hAnsi="Consolas" w:cs="Times New Roman"/>
+          <w:color w:val="C5C8C6"/>
+          <w:sz w:val="21"/>
+          <w:szCs w:val="21"/>
+          <w:lang w:eastAsia="pl-PL"/>
+        </w:rPr>
+        <w:t>)))</w:t>
+      </w:r>
+    </w:p>
+    <w:p>
+      <w:pPr>
+        <w:rPr>
+          <w:rFonts w:cstheme="minorHAnsi"/>
+          <w:sz w:val="24"/>
+          <w:szCs w:val="24"/>
+        </w:rPr>
+      </w:pPr>
+      <w:r>
+        <w:rPr>
+          <w:rFonts w:cstheme="minorHAnsi"/>
+          <w:sz w:val="24"/>
+          <w:szCs w:val="24"/>
+        </w:rPr>
+        <w:t xml:space="preserve">"wartość </w:t>
+      </w:r>
+      <w:proofErr w:type="spellStart"/>
+      <w:r>
+        <w:rPr>
+          <w:rFonts w:cstheme="minorHAnsi"/>
+          <w:sz w:val="24"/>
+          <w:szCs w:val="24"/>
+        </w:rPr>
+        <w:t>maxymalna</w:t>
+      </w:r>
+      <w:proofErr w:type="spellEnd"/>
+      <w:r>
+        <w:rPr>
+          <w:rFonts w:cstheme="minorHAnsi"/>
+          <w:sz w:val="24"/>
+          <w:szCs w:val="24"/>
+        </w:rPr>
+        <w:t>: 10.45"</w:t>
+      </w:r>
+    </w:p>
+    <w:p>
+      <w:pPr>
+        <w:shd w:val="clear" w:color="auto" w:fill="1E1E1E"/>
+        <w:spacing w:after="0" w:line="285" w:lineRule="atLeast"/>
+        <w:rPr>
+          <w:rFonts w:ascii="Consolas" w:eastAsia="Times New Roman" w:hAnsi="Consolas" w:cs="Times New Roman"/>
+          <w:color w:val="C5C8C6"/>
+          <w:sz w:val="21"/>
+          <w:szCs w:val="21"/>
+          <w:lang w:eastAsia="pl-PL"/>
+        </w:rPr>
+      </w:pPr>
+      <w:proofErr w:type="spellStart"/>
+      <w:r>
+        <w:rPr>
+          <w:rFonts w:ascii="Consolas" w:eastAsia="Times New Roman" w:hAnsi="Consolas" w:cs="Times New Roman"/>
+          <w:color w:val="9872A2"/>
+          <w:sz w:val="21"/>
+          <w:szCs w:val="21"/>
+          <w:lang w:eastAsia="pl-PL"/>
+        </w:rPr>
+        <w:t>print</w:t>
+      </w:r>
+      <w:proofErr w:type="spellEnd"/>
+      <w:r>
+        <w:rPr>
+          <w:rFonts w:ascii="Consolas" w:eastAsia="Times New Roman" w:hAnsi="Consolas" w:cs="Times New Roman"/>
+          <w:color w:val="C5C8C6"/>
+          <w:sz w:val="21"/>
+          <w:szCs w:val="21"/>
+          <w:lang w:eastAsia="pl-PL"/>
+        </w:rPr>
+        <w:t>(</w:t>
+      </w:r>
+      <w:proofErr w:type="spellStart"/>
+      <w:r>
+        <w:rPr>
+          <w:rFonts w:ascii="Consolas" w:eastAsia="Times New Roman" w:hAnsi="Consolas" w:cs="Times New Roman"/>
+          <w:color w:val="9872A2"/>
+          <w:sz w:val="21"/>
+          <w:szCs w:val="21"/>
+          <w:lang w:eastAsia="pl-PL"/>
+        </w:rPr>
+        <w:t>paste</w:t>
+      </w:r>
+      <w:proofErr w:type="spellEnd"/>
+      <w:r>
+        <w:rPr>
+          <w:rFonts w:ascii="Consolas" w:eastAsia="Times New Roman" w:hAnsi="Consolas" w:cs="Times New Roman"/>
+          <w:color w:val="C5C8C6"/>
+          <w:sz w:val="21"/>
+          <w:szCs w:val="21"/>
+          <w:lang w:eastAsia="pl-PL"/>
+        </w:rPr>
+        <w:t>(</w:t>
+      </w:r>
+      <w:r>
+        <w:rPr>
+          <w:rFonts w:ascii="Consolas" w:eastAsia="Times New Roman" w:hAnsi="Consolas" w:cs="Times New Roman"/>
+          <w:color w:val="9AA83A"/>
+          <w:sz w:val="21"/>
+          <w:szCs w:val="21"/>
+          <w:lang w:eastAsia="pl-PL"/>
+        </w:rPr>
+        <w:t>"mediana"</w:t>
+      </w:r>
+      <w:r>
+        <w:rPr>
+          <w:rFonts w:ascii="Consolas" w:eastAsia="Times New Roman" w:hAnsi="Consolas" w:cs="Times New Roman"/>
+          <w:color w:val="C5C8C6"/>
+          <w:sz w:val="21"/>
+          <w:szCs w:val="21"/>
+          <w:lang w:eastAsia="pl-PL"/>
+        </w:rPr>
+        <w:t>, </w:t>
+      </w:r>
+      <w:r>
+        <w:rPr>
+          <w:rFonts w:ascii="Consolas" w:eastAsia="Times New Roman" w:hAnsi="Consolas" w:cs="Times New Roman"/>
+          <w:color w:val="9872A2"/>
+          <w:sz w:val="21"/>
+          <w:szCs w:val="21"/>
+          <w:lang w:eastAsia="pl-PL"/>
+        </w:rPr>
+        <w:t>median</w:t>
+      </w:r>
+      <w:r>
+        <w:rPr>
+          <w:rFonts w:ascii="Consolas" w:eastAsia="Times New Roman" w:hAnsi="Consolas" w:cs="Times New Roman"/>
+          <w:color w:val="C5C8C6"/>
+          <w:sz w:val="21"/>
+          <w:szCs w:val="21"/>
+          <w:lang w:eastAsia="pl-PL"/>
+        </w:rPr>
+        <w:t>(</w:t>
+      </w:r>
+      <w:r>
+        <w:rPr>
+          <w:rFonts w:ascii="Consolas" w:eastAsia="Times New Roman" w:hAnsi="Consolas" w:cs="Times New Roman"/>
+          <w:color w:val="6089B4"/>
+          <w:sz w:val="21"/>
+          <w:szCs w:val="21"/>
+          <w:lang w:eastAsia="pl-PL"/>
+        </w:rPr>
+        <w:t>liczby</w:t>
+      </w:r>
+      <w:r>
+        <w:rPr>
+          <w:rFonts w:ascii="Consolas" w:eastAsia="Times New Roman" w:hAnsi="Consolas" w:cs="Times New Roman"/>
+          <w:color w:val="C5C8C6"/>
+          <w:sz w:val="21"/>
+          <w:szCs w:val="21"/>
+          <w:lang w:eastAsia="pl-PL"/>
+        </w:rPr>
+        <w:t>)))</w:t>
+      </w:r>
+    </w:p>
+    <w:p>
+      <w:pPr>
+        <w:rPr>
+          <w:rFonts w:cstheme="minorHAnsi"/>
+          <w:sz w:val="24"/>
+          <w:szCs w:val="24"/>
+        </w:rPr>
+      </w:pPr>
+      <w:r>
+        <w:rPr>
+          <w:rFonts w:cstheme="minorHAnsi"/>
+          <w:sz w:val="24"/>
+          <w:szCs w:val="24"/>
+        </w:rPr>
+        <w:t>"mediana 4.17"</w:t>
+      </w:r>
+    </w:p>
+    <w:p>
+      <w:pPr>
+        <w:shd w:val="clear" w:color="auto" w:fill="1E1E1E"/>
+        <w:spacing w:after="0" w:line="285" w:lineRule="atLeast"/>
+        <w:rPr>
+          <w:rFonts w:ascii="Consolas" w:eastAsia="Times New Roman" w:hAnsi="Consolas" w:cs="Times New Roman"/>
+          <w:color w:val="C5C8C6"/>
+          <w:sz w:val="21"/>
+          <w:szCs w:val="21"/>
+          <w:lang w:eastAsia="pl-PL"/>
+        </w:rPr>
+      </w:pPr>
+      <w:proofErr w:type="spellStart"/>
+      <w:r>
+        <w:rPr>
+          <w:rFonts w:ascii="Consolas" w:eastAsia="Times New Roman" w:hAnsi="Consolas" w:cs="Times New Roman"/>
+          <w:color w:val="9872A2"/>
+          <w:sz w:val="21"/>
+          <w:szCs w:val="21"/>
+          <w:lang w:eastAsia="pl-PL"/>
+        </w:rPr>
+        <w:t>print</w:t>
+      </w:r>
+      <w:proofErr w:type="spellEnd"/>
+      <w:r>
+        <w:rPr>
+          <w:rFonts w:ascii="Consolas" w:eastAsia="Times New Roman" w:hAnsi="Consolas" w:cs="Times New Roman"/>
+          <w:color w:val="C5C8C6"/>
+          <w:sz w:val="21"/>
+          <w:szCs w:val="21"/>
+          <w:lang w:eastAsia="pl-PL"/>
+        </w:rPr>
+        <w:t>(</w:t>
+      </w:r>
+      <w:proofErr w:type="spellStart"/>
+      <w:r>
+        <w:rPr>
+          <w:rFonts w:ascii="Consolas" w:eastAsia="Times New Roman" w:hAnsi="Consolas" w:cs="Times New Roman"/>
+          <w:color w:val="9872A2"/>
+          <w:sz w:val="21"/>
+          <w:szCs w:val="21"/>
+          <w:lang w:eastAsia="pl-PL"/>
+        </w:rPr>
+        <w:t>paste</w:t>
+      </w:r>
+      <w:proofErr w:type="spellEnd"/>
+      <w:r>
+        <w:rPr>
+          <w:rFonts w:ascii="Consolas" w:eastAsia="Times New Roman" w:hAnsi="Consolas" w:cs="Times New Roman"/>
+          <w:color w:val="C5C8C6"/>
+          <w:sz w:val="21"/>
+          <w:szCs w:val="21"/>
+          <w:lang w:eastAsia="pl-PL"/>
+        </w:rPr>
+        <w:t>(</w:t>
+      </w:r>
+      <w:r>
+        <w:rPr>
+          <w:rFonts w:ascii="Consolas" w:eastAsia="Times New Roman" w:hAnsi="Consolas" w:cs="Times New Roman"/>
+          <w:color w:val="9AA83A"/>
+          <w:sz w:val="21"/>
+          <w:szCs w:val="21"/>
+          <w:lang w:eastAsia="pl-PL"/>
+        </w:rPr>
+        <w:t>"rozstęp:"</w:t>
+      </w:r>
+      <w:r>
+        <w:rPr>
+          <w:rFonts w:ascii="Consolas" w:eastAsia="Times New Roman" w:hAnsi="Consolas" w:cs="Times New Roman"/>
+          <w:color w:val="C5C8C6"/>
+          <w:sz w:val="21"/>
+          <w:szCs w:val="21"/>
+          <w:lang w:eastAsia="pl-PL"/>
+        </w:rPr>
+        <w:t>, </w:t>
+      </w:r>
+      <w:r>
+        <w:rPr>
+          <w:rFonts w:ascii="Consolas" w:eastAsia="Times New Roman" w:hAnsi="Consolas" w:cs="Times New Roman"/>
+          <w:color w:val="9872A2"/>
+          <w:sz w:val="21"/>
+          <w:szCs w:val="21"/>
+          <w:lang w:eastAsia="pl-PL"/>
+        </w:rPr>
+        <w:t>max</w:t>
+      </w:r>
+      <w:r>
+        <w:rPr>
+          <w:rFonts w:ascii="Consolas" w:eastAsia="Times New Roman" w:hAnsi="Consolas" w:cs="Times New Roman"/>
+          <w:color w:val="C5C8C6"/>
+          <w:sz w:val="21"/>
+          <w:szCs w:val="21"/>
+          <w:lang w:eastAsia="pl-PL"/>
+        </w:rPr>
+        <w:t>(</w:t>
+      </w:r>
+      <w:r>
+        <w:rPr>
+          <w:rFonts w:ascii="Consolas" w:eastAsia="Times New Roman" w:hAnsi="Consolas" w:cs="Times New Roman"/>
+          <w:color w:val="6089B4"/>
+          <w:sz w:val="21"/>
+          <w:szCs w:val="21"/>
+          <w:lang w:eastAsia="pl-PL"/>
+        </w:rPr>
+        <w:t>liczby</w:t>
+      </w:r>
+      <w:r>
+        <w:rPr>
+          <w:rFonts w:ascii="Consolas" w:eastAsia="Times New Roman" w:hAnsi="Consolas" w:cs="Times New Roman"/>
+          <w:color w:val="C5C8C6"/>
+          <w:sz w:val="21"/>
+          <w:szCs w:val="21"/>
+          <w:lang w:eastAsia="pl-PL"/>
+        </w:rPr>
+        <w:t>)</w:t>
+      </w:r>
+      <w:r>
+        <w:rPr>
+          <w:rFonts w:ascii="Consolas" w:eastAsia="Times New Roman" w:hAnsi="Consolas" w:cs="Times New Roman"/>
+          <w:color w:val="676867"/>
+          <w:sz w:val="21"/>
+          <w:szCs w:val="21"/>
+          <w:lang w:eastAsia="pl-PL"/>
+        </w:rPr>
+        <w:t>-</w:t>
+      </w:r>
+      <w:r>
+        <w:rPr>
+          <w:rFonts w:ascii="Consolas" w:eastAsia="Times New Roman" w:hAnsi="Consolas" w:cs="Times New Roman"/>
+          <w:color w:val="9872A2"/>
+          <w:sz w:val="21"/>
+          <w:szCs w:val="21"/>
+          <w:lang w:eastAsia="pl-PL"/>
+        </w:rPr>
+        <w:t>min</w:t>
+      </w:r>
+      <w:r>
+        <w:rPr>
+          <w:rFonts w:ascii="Consolas" w:eastAsia="Times New Roman" w:hAnsi="Consolas" w:cs="Times New Roman"/>
+          <w:color w:val="C5C8C6"/>
+          <w:sz w:val="21"/>
+          <w:szCs w:val="21"/>
+          <w:lang w:eastAsia="pl-PL"/>
+        </w:rPr>
+        <w:t>(</w:t>
+      </w:r>
+      <w:r>
+        <w:rPr>
+          <w:rFonts w:ascii="Consolas" w:eastAsia="Times New Roman" w:hAnsi="Consolas" w:cs="Times New Roman"/>
+          <w:color w:val="6089B4"/>
+          <w:sz w:val="21"/>
+          <w:szCs w:val="21"/>
+          <w:lang w:eastAsia="pl-PL"/>
+        </w:rPr>
+        <w:t>liczby</w:t>
+      </w:r>
+      <w:r>
+        <w:rPr>
+          <w:rFonts w:ascii="Consolas" w:eastAsia="Times New Roman" w:hAnsi="Consolas" w:cs="Times New Roman"/>
+          <w:color w:val="C5C8C6"/>
+          <w:sz w:val="21"/>
+          <w:szCs w:val="21"/>
+          <w:lang w:eastAsia="pl-PL"/>
+        </w:rPr>
+        <w:t>)))</w:t>
+      </w:r>
+    </w:p>
+    <w:p>
+      <w:pPr>
+        <w:rPr>
+          <w:rFonts w:cstheme="minorHAnsi"/>
+          <w:sz w:val="24"/>
+          <w:szCs w:val="24"/>
+        </w:rPr>
+      </w:pPr>
+      <w:r>
+        <w:rPr>
+          <w:rFonts w:cstheme="minorHAnsi"/>
+          <w:sz w:val="24"/>
+          <w:szCs w:val="24"/>
+        </w:rPr>
+        <w:t>rozstęp: 10.44</w:t>
+      </w:r>
+      <w:r>
+        <w:rPr>
+          <w:rFonts w:cstheme="minorHAnsi"/>
+          <w:sz w:val="24"/>
+          <w:szCs w:val="24"/>
+        </w:rPr>
+        <w:t>9</w:t>
+      </w:r>
+    </w:p>
+    <w:p>
+      <w:pPr>
+        <w:rPr>
+          <w:rFonts w:cstheme="minorHAnsi"/>
+          <w:sz w:val="24"/>
+          <w:szCs w:val="24"/>
+        </w:rPr>
+      </w:pPr>
+      <w:proofErr w:type="spellStart"/>
+      <w:r>
+        <w:rPr>
+          <w:rFonts w:cstheme="minorHAnsi"/>
+          <w:sz w:val="24"/>
+          <w:szCs w:val="24"/>
+        </w:rPr>
+        <w:t>boxplot</w:t>
+      </w:r>
+      <w:proofErr w:type="spellEnd"/>
+    </w:p>
+    <w:p>
+      <w:pPr>
+        <w:rPr>
+          <w:rFonts w:cstheme="minorHAnsi"/>
+          <w:sz w:val="24"/>
+          <w:szCs w:val="24"/>
+        </w:rPr>
+      </w:pPr>
+      <w:proofErr w:type="spellStart"/>
+      <w:r>
+        <w:rPr>
+          <w:rFonts w:cstheme="minorHAnsi"/>
+          <w:sz w:val="24"/>
+          <w:szCs w:val="24"/>
+        </w:rPr>
+        <w:t>kwantyl</w:t>
+      </w:r>
+      <w:proofErr w:type="spellEnd"/>
+      <w:r>
+        <w:rPr>
+          <w:rFonts w:cstheme="minorHAnsi"/>
+          <w:sz w:val="24"/>
+          <w:szCs w:val="24"/>
+        </w:rPr>
+        <w:t xml:space="preserve"> 1⁰</w:t>
+      </w:r>
+    </w:p>
+    <w:p>
+      <w:pPr>
+        <w:rPr>
+          <w:rFonts w:cstheme="minorHAnsi"/>
+          <w:sz w:val="24"/>
+          <w:szCs w:val="24"/>
+        </w:rPr>
+      </w:pPr>
+      <w:proofErr w:type="spellStart"/>
+      <w:r>
+        <w:rPr>
+          <w:rFonts w:cstheme="minorHAnsi"/>
+          <w:sz w:val="24"/>
+          <w:szCs w:val="24"/>
+        </w:rPr>
+        <w:t>kwantyl</w:t>
+      </w:r>
+      <w:proofErr w:type="spellEnd"/>
+      <w:r>
+        <w:rPr>
+          <w:rFonts w:cstheme="minorHAnsi"/>
+          <w:sz w:val="24"/>
+          <w:szCs w:val="24"/>
+        </w:rPr>
+        <w:t xml:space="preserve"> 2⁰</w:t>
+      </w:r>
+    </w:p>
+    <w:p>
+      <w:pPr>
+        <w:rPr>
+          <w:rFonts w:cstheme="minorHAnsi"/>
+          <w:sz w:val="24"/>
+          <w:szCs w:val="24"/>
+        </w:rPr>
+      </w:pPr>
+      <w:proofErr w:type="spellStart"/>
+      <w:r>
+        <w:rPr>
+          <w:rFonts w:cstheme="minorHAnsi"/>
+          <w:sz w:val="24"/>
+          <w:szCs w:val="24"/>
+        </w:rPr>
+        <w:t>kwantyl</w:t>
+      </w:r>
+      <w:proofErr w:type="spellEnd"/>
+      <w:r>
+        <w:rPr>
+          <w:rFonts w:cstheme="minorHAnsi"/>
+          <w:sz w:val="24"/>
+          <w:szCs w:val="24"/>
+        </w:rPr>
+        <w:t xml:space="preserve"> 3</w:t>
+      </w:r>
+    </w:p>
+    <w:p>
+      <w:pPr>
+        <w:rPr>
+          <w:rFonts w:cstheme="minorHAnsi"/>
+          <w:sz w:val="24"/>
+          <w:szCs w:val="24"/>
+        </w:rPr>
+      </w:pPr>
+      <w:r>
+        <w:rPr>
+          <w:rFonts w:cstheme="minorHAnsi"/>
+          <w:sz w:val="24"/>
+          <w:szCs w:val="24"/>
+        </w:rPr>
+        <w:drawing>
+          <wp:inline distT="0" distB="0" distL="0" distR="0" wp14:anchorId="7285BDCE" wp14:editId="0578393B">
+            <wp:extent cx="1637732" cy="1504324"/>
+            <wp:effectExtent l="0" t="0" r="635" b="635"/>
+            <wp:docPr id="1" name="Obraz 1"/>
+            <wp:cNvGraphicFramePr>
+              <a:graphicFrameLocks xmlns:a="http://schemas.openxmlformats.org/drawingml/2006/main" noChangeAspect="1"/>
+            </wp:cNvGraphicFramePr>
+            <a:graphic xmlns:a="http://schemas.openxmlformats.org/drawingml/2006/main">
+              <a:graphicData uri="http://schemas.openxmlformats.org/drawingml/2006/picture">
+                <pic:pic xmlns:pic="http://schemas.openxmlformats.org/drawingml/2006/picture">
+                  <pic:nvPicPr>
+                    <pic:cNvPr id="1" name=""/>
+                    <pic:cNvPicPr/>
+                  </pic:nvPicPr>
+                  <pic:blipFill>
+                    <a:blip r:embed="rId5"/>
+                    <a:stretch>
+                      <a:fillRect/>
+                    </a:stretch>
+                  </pic:blipFill>
+                  <pic:spPr>
+                    <a:xfrm>
+                      <a:off x="0" y="0"/>
+                      <a:ext cx="1696773" cy="1558556"/>
+                    </a:xfrm>
+                    <a:prstGeom prst="rect">
+                      <a:avLst/>
+                    </a:prstGeom>
+                  </pic:spPr>
+                </pic:pic>
+              </a:graphicData>
+            </a:graphic>
+          </wp:inline>
+        </w:drawing>
+      </w:r>
+    </w:p>
+    <w:p>
+      <w:pPr>
+        <w:rPr>
+          <w:rFonts w:cstheme="minorHAnsi"/>
+          <w:sz w:val="24"/>
+          <w:szCs w:val="24"/>
+        </w:rPr>
+      </w:pPr>
+    </w:p>
+    <w:p>
+      <w:pPr>
+        <w:rPr>
+          <w:rFonts w:cstheme="minorHAnsi"/>
+          <w:sz w:val="24"/>
+          <w:szCs w:val="24"/>
+        </w:rPr>
+      </w:pPr>
+    </w:p>
+    <w:p>
+      <w:pPr>
+        <w:rPr>
+          <w:rFonts w:cstheme="minorHAnsi"/>
+          <w:sz w:val="24"/>
+          <w:szCs w:val="24"/>
+        </w:rPr>
+      </w:pPr>
+    </w:p>
+    <w:p>
+      <w:pPr>
+        <w:rPr>
+          <w:rFonts w:cstheme="minorHAnsi"/>
+          <w:sz w:val="24"/>
+          <w:szCs w:val="24"/>
+        </w:rPr>
+      </w:pPr>
+    </w:p>
+    <w:p>
+      <w:pPr>
+        <w:rPr>
+          <w:rFonts w:cstheme="minorHAnsi"/>
+          <w:sz w:val="24"/>
+          <w:szCs w:val="24"/>
+        </w:rPr>
+      </w:pPr>
+    </w:p>
+    <w:p>
+      <w:pPr>
+        <w:rPr>
+          <w:rFonts w:cstheme="minorHAnsi"/>
+          <w:sz w:val="24"/>
+          <w:szCs w:val="24"/>
+        </w:rPr>
+      </w:pPr>
+      <w:r>
+        <w:rPr>
+          <w:rFonts w:cstheme="minorHAnsi"/>
+          <w:sz w:val="24"/>
+          <w:szCs w:val="24"/>
+        </w:rPr>
+        <w:t>4.</w:t>
+      </w:r>
+      <w:r>
+        <w:rPr>
+          <w:rFonts w:cstheme="minorHAnsi"/>
+          <w:sz w:val="24"/>
+          <w:szCs w:val="24"/>
+        </w:rPr>
+        <w:t>Które obserwacje z wektora X możesz uznać za wartości odstające? Odstające wartości</w:t>
+      </w:r>
+    </w:p>
+    <w:p>
+      <w:pPr>
+        <w:rPr>
+          <w:rFonts w:cstheme="minorHAnsi"/>
+          <w:sz w:val="24"/>
+          <w:szCs w:val="24"/>
+        </w:rPr>
+      </w:pPr>
+      <w:proofErr w:type="spellStart"/>
+      <w:r>
+        <w:rPr>
+          <w:rFonts w:cstheme="minorHAnsi"/>
+          <w:sz w:val="24"/>
+          <w:szCs w:val="24"/>
+        </w:rPr>
+        <w:t>wystandaryzować</w:t>
+      </w:r>
+      <w:proofErr w:type="spellEnd"/>
+      <w:r>
+        <w:rPr>
+          <w:rFonts w:cstheme="minorHAnsi"/>
+          <w:sz w:val="24"/>
+          <w:szCs w:val="24"/>
+        </w:rPr>
+        <w:t>.</w:t>
+      </w:r>
+    </w:p>
+    <w:p>
+      <w:pPr>
+        <w:rPr>
+          <w:rFonts w:cstheme="minorHAnsi"/>
+          <w:sz w:val="24"/>
+          <w:szCs w:val="24"/>
+        </w:rPr>
+      </w:pPr>
+      <w:r>
+        <w:rPr>
+          <w:rFonts w:cstheme="minorHAnsi"/>
+          <w:sz w:val="24"/>
+          <w:szCs w:val="24"/>
+        </w:rPr>
+        <w:t xml:space="preserve">5. </w:t>
+      </w:r>
+      <w:r>
+        <w:rPr>
+          <w:rFonts w:cstheme="minorHAnsi"/>
+          <w:sz w:val="24"/>
+          <w:szCs w:val="24"/>
+        </w:rPr>
+        <w:t xml:space="preserve">Przy pomocy funkcji </w:t>
+      </w:r>
+      <w:proofErr w:type="spellStart"/>
+      <w:r>
+        <w:rPr>
+          <w:rFonts w:cstheme="minorHAnsi"/>
+          <w:sz w:val="24"/>
+          <w:szCs w:val="24"/>
+        </w:rPr>
+        <w:t>rnorm</w:t>
+      </w:r>
+      <w:proofErr w:type="spellEnd"/>
+      <w:r>
+        <w:rPr>
+          <w:rFonts w:cstheme="minorHAnsi"/>
+          <w:sz w:val="24"/>
+          <w:szCs w:val="24"/>
+        </w:rPr>
+        <w:t>() wygeneruj wektor dla próby 10, 100 oraz 1000 elementowej ze</w:t>
+      </w:r>
+      <w:r>
+        <w:rPr>
+          <w:rFonts w:cstheme="minorHAnsi"/>
+          <w:sz w:val="24"/>
+          <w:szCs w:val="24"/>
+        </w:rPr>
+        <w:t xml:space="preserve"> </w:t>
+      </w:r>
+      <w:r>
+        <w:rPr>
+          <w:rFonts w:cstheme="minorHAnsi"/>
+          <w:sz w:val="24"/>
+          <w:szCs w:val="24"/>
+        </w:rPr>
+        <w:t>średnią równą 2.5 oraz odchyleniem standardowym równym 0.5. Dla wygenerowanych wektorów stworzyć wykresy histogramy i je omówić</w:t>
+      </w:r>
+      <w:r>
+        <w:rPr>
+          <w:rFonts w:cstheme="minorHAnsi"/>
+          <w:sz w:val="24"/>
+          <w:szCs w:val="24"/>
+        </w:rPr>
+        <w:t>.</w:t>
+      </w:r>
+    </w:p>
+    <w:p>
+      <w:pPr>
+        <w:shd w:val="clear" w:color="auto" w:fill="1E1E1E"/>
+        <w:spacing w:after="0" w:line="285" w:lineRule="atLeast"/>
+        <w:rPr>
+          <w:rFonts w:ascii="Consolas" w:eastAsia="Times New Roman" w:hAnsi="Consolas" w:cs="Times New Roman"/>
+          <w:color w:val="C5C8C6"/>
+          <w:sz w:val="21"/>
+          <w:szCs w:val="21"/>
+          <w:lang w:eastAsia="pl-PL"/>
+        </w:rPr>
+      </w:pPr>
+      <w:proofErr w:type="spellStart"/>
+      <w:r>
+        <w:rPr>
+          <w:rFonts w:ascii="Consolas" w:eastAsia="Times New Roman" w:hAnsi="Consolas" w:cs="Times New Roman"/>
+          <w:color w:val="9872A2"/>
+          <w:sz w:val="21"/>
+          <w:szCs w:val="21"/>
+          <w:lang w:eastAsia="pl-PL"/>
+        </w:rPr>
+        <w:t>hist</w:t>
+      </w:r>
+      <w:proofErr w:type="spellEnd"/>
+      <w:r>
+        <w:rPr>
+          <w:rFonts w:ascii="Consolas" w:eastAsia="Times New Roman" w:hAnsi="Consolas" w:cs="Times New Roman"/>
+          <w:color w:val="C5C8C6"/>
+          <w:sz w:val="21"/>
+          <w:szCs w:val="21"/>
+          <w:lang w:eastAsia="pl-PL"/>
+        </w:rPr>
+        <w:t>(</w:t>
+      </w:r>
+      <w:proofErr w:type="spellStart"/>
+      <w:r>
+        <w:rPr>
+          <w:rFonts w:ascii="Consolas" w:eastAsia="Times New Roman" w:hAnsi="Consolas" w:cs="Times New Roman"/>
+          <w:color w:val="C5C8C6"/>
+          <w:sz w:val="21"/>
+          <w:szCs w:val="21"/>
+          <w:lang w:eastAsia="pl-PL"/>
+        </w:rPr>
+        <w:t>rnorm</w:t>
+      </w:r>
+      <w:proofErr w:type="spellEnd"/>
+      <w:r>
+        <w:rPr>
+          <w:rFonts w:ascii="Consolas" w:eastAsia="Times New Roman" w:hAnsi="Consolas" w:cs="Times New Roman"/>
+          <w:color w:val="C5C8C6"/>
+          <w:sz w:val="21"/>
+          <w:szCs w:val="21"/>
+          <w:lang w:eastAsia="pl-PL"/>
+        </w:rPr>
+        <w:t>(</w:t>
+      </w:r>
+      <w:r>
+        <w:rPr>
+          <w:rFonts w:ascii="Consolas" w:eastAsia="Times New Roman" w:hAnsi="Consolas" w:cs="Times New Roman"/>
+          <w:color w:val="6089B4"/>
+          <w:sz w:val="21"/>
+          <w:szCs w:val="21"/>
+          <w:lang w:eastAsia="pl-PL"/>
+        </w:rPr>
+        <w:t>10</w:t>
+      </w:r>
+      <w:r>
+        <w:rPr>
+          <w:rFonts w:ascii="Consolas" w:eastAsia="Times New Roman" w:hAnsi="Consolas" w:cs="Times New Roman"/>
+          <w:color w:val="C5C8C6"/>
+          <w:sz w:val="21"/>
+          <w:szCs w:val="21"/>
+          <w:lang w:eastAsia="pl-PL"/>
+        </w:rPr>
+        <w:t>,</w:t>
+      </w:r>
+      <w:r>
+        <w:rPr>
+          <w:rFonts w:ascii="Consolas" w:eastAsia="Times New Roman" w:hAnsi="Consolas" w:cs="Times New Roman"/>
+          <w:color w:val="6089B4"/>
+          <w:sz w:val="21"/>
+          <w:szCs w:val="21"/>
+          <w:lang w:eastAsia="pl-PL"/>
+        </w:rPr>
+        <w:t>2.5</w:t>
+      </w:r>
+      <w:r>
+        <w:rPr>
+          <w:rFonts w:ascii="Consolas" w:eastAsia="Times New Roman" w:hAnsi="Consolas" w:cs="Times New Roman"/>
+          <w:color w:val="C5C8C6"/>
+          <w:sz w:val="21"/>
+          <w:szCs w:val="21"/>
+          <w:lang w:eastAsia="pl-PL"/>
+        </w:rPr>
+        <w:t>,</w:t>
+      </w:r>
+      <w:r>
+        <w:rPr>
+          <w:rFonts w:ascii="Consolas" w:eastAsia="Times New Roman" w:hAnsi="Consolas" w:cs="Times New Roman"/>
+          <w:color w:val="6089B4"/>
+          <w:sz w:val="21"/>
+          <w:szCs w:val="21"/>
+          <w:lang w:eastAsia="pl-PL"/>
+        </w:rPr>
+        <w:t>0.5</w:t>
+      </w:r>
+      <w:r>
+        <w:rPr>
+          <w:rFonts w:ascii="Consolas" w:eastAsia="Times New Roman" w:hAnsi="Consolas" w:cs="Times New Roman"/>
+          <w:color w:val="C5C8C6"/>
+          <w:sz w:val="21"/>
+          <w:szCs w:val="21"/>
+          <w:lang w:eastAsia="pl-PL"/>
+        </w:rPr>
+        <w:t>))</w:t>
+      </w:r>
+    </w:p>
+    <w:p>
+      <w:pPr>
+        <w:rPr>
+          <w:rFonts w:cstheme="minorHAnsi"/>
+          <w:sz w:val="24"/>
+          <w:szCs w:val="24"/>
+        </w:rPr>
+      </w:pPr>
+      <w:r>
+        <w:rPr>
+          <w:noProof/>
+        </w:rPr>
+        <w:drawing>
+          <wp:inline distT="0" distB="0" distL="0" distR="0" wp14:anchorId="0DDFB5E1" wp14:editId="100A044F">
+            <wp:extent cx="2449773" cy="2449773"/>
+            <wp:effectExtent l="0" t="0" r="8255" b="8255"/>
+            <wp:docPr id="2" name="Obraz 2"/>
+            <wp:cNvGraphicFramePr>
+              <a:graphicFrameLocks xmlns:a="http://schemas.openxmlformats.org/drawingml/2006/main" noChangeAspect="1"/>
+            </wp:cNvGraphicFramePr>
+            <a:graphic xmlns:a="http://schemas.openxmlformats.org/drawingml/2006/main">
+              <a:graphicData uri="http://schemas.openxmlformats.org/drawingml/2006/picture">
+                <pic:pic xmlns:pic="http://schemas.openxmlformats.org/drawingml/2006/picture">
+                  <pic:nvPicPr>
+                    <pic:cNvPr id="1" name=""/>
+                    <pic:cNvPicPr/>
+                  </pic:nvPicPr>
+                  <pic:blipFill>
+                    <a:blip r:embed="rId6"/>
+                    <a:stretch>
+                      <a:fillRect/>
+                    </a:stretch>
+                  </pic:blipFill>
+                  <pic:spPr>
+                    <a:xfrm>
+                      <a:off x="0" y="0"/>
+                      <a:ext cx="2458002" cy="2458002"/>
+                    </a:xfrm>
+                    <a:prstGeom prst="rect">
+                      <a:avLst/>
+                    </a:prstGeom>
+                  </pic:spPr>
+                </pic:pic>
+              </a:graphicData>
+            </a:graphic>
+          </wp:inline>
+        </w:drawing>
+      </w:r>
+    </w:p>
+    <w:p>
+      <w:pPr>
+        <w:shd w:val="clear" w:color="auto" w:fill="1E1E1E"/>
+        <w:spacing w:after="0" w:line="285" w:lineRule="atLeast"/>
+        <w:rPr>
+          <w:rFonts w:ascii="Consolas" w:eastAsia="Times New Roman" w:hAnsi="Consolas" w:cs="Times New Roman"/>
+          <w:color w:val="C5C8C6"/>
+          <w:sz w:val="21"/>
+          <w:szCs w:val="21"/>
+          <w:lang w:eastAsia="pl-PL"/>
+        </w:rPr>
+      </w:pPr>
+      <w:proofErr w:type="spellStart"/>
+      <w:r>
+        <w:rPr>
+          <w:rFonts w:ascii="Consolas" w:eastAsia="Times New Roman" w:hAnsi="Consolas" w:cs="Times New Roman"/>
+          <w:color w:val="9872A2"/>
+          <w:sz w:val="21"/>
+          <w:szCs w:val="21"/>
+          <w:lang w:eastAsia="pl-PL"/>
+        </w:rPr>
+        <w:t>hist</w:t>
+      </w:r>
+      <w:proofErr w:type="spellEnd"/>
+      <w:r>
+        <w:rPr>
+          <w:rFonts w:ascii="Consolas" w:eastAsia="Times New Roman" w:hAnsi="Consolas" w:cs="Times New Roman"/>
+          <w:color w:val="C5C8C6"/>
+          <w:sz w:val="21"/>
+          <w:szCs w:val="21"/>
+          <w:lang w:eastAsia="pl-PL"/>
+        </w:rPr>
+        <w:t>(</w:t>
+      </w:r>
+      <w:proofErr w:type="spellStart"/>
+      <w:r>
+        <w:rPr>
+          <w:rFonts w:ascii="Consolas" w:eastAsia="Times New Roman" w:hAnsi="Consolas" w:cs="Times New Roman"/>
+          <w:color w:val="9872A2"/>
+          <w:sz w:val="21"/>
+          <w:szCs w:val="21"/>
+          <w:lang w:eastAsia="pl-PL"/>
+        </w:rPr>
+        <w:t>rnorm</w:t>
+      </w:r>
+      <w:proofErr w:type="spellEnd"/>
+      <w:r>
+        <w:rPr>
+          <w:rFonts w:ascii="Consolas" w:eastAsia="Times New Roman" w:hAnsi="Consolas" w:cs="Times New Roman"/>
+          <w:color w:val="C5C8C6"/>
+          <w:sz w:val="21"/>
+          <w:szCs w:val="21"/>
+          <w:lang w:eastAsia="pl-PL"/>
+        </w:rPr>
+        <w:t>(</w:t>
+      </w:r>
+      <w:r>
+        <w:rPr>
+          <w:rFonts w:ascii="Consolas" w:eastAsia="Times New Roman" w:hAnsi="Consolas" w:cs="Times New Roman"/>
+          <w:color w:val="6089B4"/>
+          <w:sz w:val="21"/>
+          <w:szCs w:val="21"/>
+          <w:lang w:eastAsia="pl-PL"/>
+        </w:rPr>
+        <w:t>100</w:t>
+      </w:r>
+      <w:r>
+        <w:rPr>
+          <w:rFonts w:ascii="Consolas" w:eastAsia="Times New Roman" w:hAnsi="Consolas" w:cs="Times New Roman"/>
+          <w:color w:val="C5C8C6"/>
+          <w:sz w:val="21"/>
+          <w:szCs w:val="21"/>
+          <w:lang w:eastAsia="pl-PL"/>
+        </w:rPr>
+        <w:t>,</w:t>
+      </w:r>
+      <w:r>
+        <w:rPr>
+          <w:rFonts w:ascii="Consolas" w:eastAsia="Times New Roman" w:hAnsi="Consolas" w:cs="Times New Roman"/>
+          <w:color w:val="6089B4"/>
+          <w:sz w:val="21"/>
+          <w:szCs w:val="21"/>
+          <w:lang w:eastAsia="pl-PL"/>
+        </w:rPr>
+        <w:t>2.5</w:t>
+      </w:r>
+      <w:r>
+        <w:rPr>
+          <w:rFonts w:ascii="Consolas" w:eastAsia="Times New Roman" w:hAnsi="Consolas" w:cs="Times New Roman"/>
+          <w:color w:val="C5C8C6"/>
+          <w:sz w:val="21"/>
+          <w:szCs w:val="21"/>
+          <w:lang w:eastAsia="pl-PL"/>
+        </w:rPr>
+        <w:t>,</w:t>
+      </w:r>
+      <w:r>
+        <w:rPr>
+          <w:rFonts w:ascii="Consolas" w:eastAsia="Times New Roman" w:hAnsi="Consolas" w:cs="Times New Roman"/>
+          <w:color w:val="6089B4"/>
+          <w:sz w:val="21"/>
+          <w:szCs w:val="21"/>
+          <w:lang w:eastAsia="pl-PL"/>
+        </w:rPr>
+        <w:t>0.5</w:t>
+      </w:r>
+      <w:r>
+        <w:rPr>
+          <w:rFonts w:ascii="Consolas" w:eastAsia="Times New Roman" w:hAnsi="Consolas" w:cs="Times New Roman"/>
+          <w:color w:val="C5C8C6"/>
+          <w:sz w:val="21"/>
+          <w:szCs w:val="21"/>
+          <w:lang w:eastAsia="pl-PL"/>
+        </w:rPr>
+        <w:t>))</w:t>
+      </w:r>
+    </w:p>
+    <w:p>
+      <w:pPr>
+        <w:rPr>
+          <w:rFonts w:cstheme="minorHAnsi"/>
+          <w:sz w:val="24"/>
+          <w:szCs w:val="24"/>
+        </w:rPr>
+      </w:pPr>
+      <w:r>
+        <w:rPr>
+          <w:noProof/>
+        </w:rPr>
+        <w:lastRenderedPageBreak/>
+        <w:drawing>
+          <wp:inline distT="0" distB="0" distL="0" distR="0" wp14:anchorId="5F945BF9" wp14:editId="64AA7828">
+            <wp:extent cx="3425588" cy="3425588"/>
+            <wp:effectExtent l="0" t="0" r="3810" b="3810"/>
+            <wp:docPr id="3" name="Obraz 3"/>
+            <wp:cNvGraphicFramePr>
+              <a:graphicFrameLocks xmlns:a="http://schemas.openxmlformats.org/drawingml/2006/main" noChangeAspect="1"/>
+            </wp:cNvGraphicFramePr>
+            <a:graphic xmlns:a="http://schemas.openxmlformats.org/drawingml/2006/main">
+              <a:graphicData uri="http://schemas.openxmlformats.org/drawingml/2006/picture">
+                <pic:pic xmlns:pic="http://schemas.openxmlformats.org/drawingml/2006/picture">
+                  <pic:nvPicPr>
+                    <pic:cNvPr id="1" name=""/>
+                    <pic:cNvPicPr/>
+                  </pic:nvPicPr>
+                  <pic:blipFill>
+                    <a:blip r:embed="rId7"/>
+                    <a:stretch>
+                      <a:fillRect/>
+                    </a:stretch>
+                  </pic:blipFill>
+                  <pic:spPr>
+                    <a:xfrm>
+                      <a:off x="0" y="0"/>
+                      <a:ext cx="3434684" cy="3434684"/>
+                    </a:xfrm>
+                    <a:prstGeom prst="rect">
+                      <a:avLst/>
+                    </a:prstGeom>
+                  </pic:spPr>
+                </pic:pic>
+              </a:graphicData>
+            </a:graphic>
+          </wp:inline>
+        </w:drawing>
+      </w:r>
+    </w:p>
+    <w:p>
+      <w:pPr>
+        <w:rPr>
+          <w:rFonts w:cstheme="minorHAnsi"/>
+          <w:sz w:val="24"/>
+          <w:szCs w:val="24"/>
+        </w:rPr>
+      </w:pPr>
+    </w:p>
+    <w:p>
+      <w:pPr>
+        <w:shd w:val="clear" w:color="auto" w:fill="1E1E1E"/>
+        <w:spacing w:after="0" w:line="285" w:lineRule="atLeast"/>
+        <w:rPr>
+          <w:rFonts w:ascii="Consolas" w:eastAsia="Times New Roman" w:hAnsi="Consolas" w:cs="Times New Roman"/>
+          <w:color w:val="C5C8C6"/>
+          <w:sz w:val="21"/>
+          <w:szCs w:val="21"/>
+          <w:lang w:eastAsia="pl-PL"/>
+        </w:rPr>
+      </w:pPr>
+      <w:proofErr w:type="spellStart"/>
+      <w:r>
+        <w:rPr>
+          <w:rFonts w:ascii="Consolas" w:eastAsia="Times New Roman" w:hAnsi="Consolas" w:cs="Times New Roman"/>
+          <w:color w:val="9872A2"/>
+          <w:sz w:val="21"/>
+          <w:szCs w:val="21"/>
+          <w:lang w:eastAsia="pl-PL"/>
+        </w:rPr>
+        <w:t>hist</w:t>
+      </w:r>
+      <w:proofErr w:type="spellEnd"/>
+      <w:r>
+        <w:rPr>
+          <w:rFonts w:ascii="Consolas" w:eastAsia="Times New Roman" w:hAnsi="Consolas" w:cs="Times New Roman"/>
+          <w:color w:val="C5C8C6"/>
+          <w:sz w:val="21"/>
+          <w:szCs w:val="21"/>
+          <w:lang w:eastAsia="pl-PL"/>
+        </w:rPr>
+        <w:t>(</w:t>
+      </w:r>
+      <w:proofErr w:type="spellStart"/>
+      <w:r>
+        <w:rPr>
+          <w:rFonts w:ascii="Consolas" w:eastAsia="Times New Roman" w:hAnsi="Consolas" w:cs="Times New Roman"/>
+          <w:color w:val="9872A2"/>
+          <w:sz w:val="21"/>
+          <w:szCs w:val="21"/>
+          <w:lang w:eastAsia="pl-PL"/>
+        </w:rPr>
+        <w:t>rnorm</w:t>
+      </w:r>
+      <w:proofErr w:type="spellEnd"/>
+      <w:r>
+        <w:rPr>
+          <w:rFonts w:ascii="Consolas" w:eastAsia="Times New Roman" w:hAnsi="Consolas" w:cs="Times New Roman"/>
+          <w:color w:val="C5C8C6"/>
+          <w:sz w:val="21"/>
+          <w:szCs w:val="21"/>
+          <w:lang w:eastAsia="pl-PL"/>
+        </w:rPr>
+        <w:t>(</w:t>
+      </w:r>
+      <w:r>
+        <w:rPr>
+          <w:rFonts w:ascii="Consolas" w:eastAsia="Times New Roman" w:hAnsi="Consolas" w:cs="Times New Roman"/>
+          <w:color w:val="6089B4"/>
+          <w:sz w:val="21"/>
+          <w:szCs w:val="21"/>
+          <w:lang w:eastAsia="pl-PL"/>
+        </w:rPr>
+        <w:t>1000</w:t>
+      </w:r>
+      <w:r>
+        <w:rPr>
+          <w:rFonts w:ascii="Consolas" w:eastAsia="Times New Roman" w:hAnsi="Consolas" w:cs="Times New Roman"/>
+          <w:color w:val="C5C8C6"/>
+          <w:sz w:val="21"/>
+          <w:szCs w:val="21"/>
+          <w:lang w:eastAsia="pl-PL"/>
+        </w:rPr>
+        <w:t>,</w:t>
+      </w:r>
+      <w:r>
+        <w:rPr>
+          <w:rFonts w:ascii="Consolas" w:eastAsia="Times New Roman" w:hAnsi="Consolas" w:cs="Times New Roman"/>
+          <w:color w:val="6089B4"/>
+          <w:sz w:val="21"/>
+          <w:szCs w:val="21"/>
+          <w:lang w:eastAsia="pl-PL"/>
+        </w:rPr>
+        <w:t>2.5</w:t>
+      </w:r>
+      <w:r>
+        <w:rPr>
+          <w:rFonts w:ascii="Consolas" w:eastAsia="Times New Roman" w:hAnsi="Consolas" w:cs="Times New Roman"/>
+          <w:color w:val="C5C8C6"/>
+          <w:sz w:val="21"/>
+          <w:szCs w:val="21"/>
+          <w:lang w:eastAsia="pl-PL"/>
+        </w:rPr>
+        <w:t>,</w:t>
+      </w:r>
+      <w:r>
+        <w:rPr>
+          <w:rFonts w:ascii="Consolas" w:eastAsia="Times New Roman" w:hAnsi="Consolas" w:cs="Times New Roman"/>
+          <w:color w:val="6089B4"/>
+          <w:sz w:val="21"/>
+          <w:szCs w:val="21"/>
+          <w:lang w:eastAsia="pl-PL"/>
+        </w:rPr>
+        <w:t>0.5</w:t>
+      </w:r>
+      <w:r>
+        <w:rPr>
+          <w:rFonts w:ascii="Consolas" w:eastAsia="Times New Roman" w:hAnsi="Consolas" w:cs="Times New Roman"/>
+          <w:color w:val="C5C8C6"/>
+          <w:sz w:val="21"/>
+          <w:szCs w:val="21"/>
+          <w:lang w:eastAsia="pl-PL"/>
+        </w:rPr>
+        <w:t>))</w:t>
+      </w:r>
+    </w:p>
+    <w:p>
+      <w:pPr>
+        <w:rPr>
+          <w:rFonts w:cstheme="minorHAnsi"/>
+          <w:sz w:val="24"/>
+          <w:szCs w:val="24"/>
+        </w:rPr>
+      </w:pPr>
+      <w:r>
+        <w:rPr>
+          <w:noProof/>
+        </w:rPr>
+        <w:drawing>
+          <wp:inline distT="0" distB="0" distL="0" distR="0" wp14:anchorId="5E95366E" wp14:editId="39C5DD67">
+            <wp:extent cx="3712191" cy="3712191"/>
+            <wp:effectExtent l="0" t="0" r="3175" b="3175"/>
+            <wp:docPr id="4" name="Obraz 4"/>
+            <wp:cNvGraphicFramePr>
+              <a:graphicFrameLocks xmlns:a="http://schemas.openxmlformats.org/drawingml/2006/main" noChangeAspect="1"/>
+            </wp:cNvGraphicFramePr>
+            <a:graphic xmlns:a="http://schemas.openxmlformats.org/drawingml/2006/main">
+              <a:graphicData uri="http://schemas.openxmlformats.org/drawingml/2006/picture">
+                <pic:pic xmlns:pic="http://schemas.openxmlformats.org/drawingml/2006/picture">
+                  <pic:nvPicPr>
+                    <pic:cNvPr id="1" name=""/>
+                    <pic:cNvPicPr/>
+                  </pic:nvPicPr>
+                  <pic:blipFill>
+                    <a:blip r:embed="rId8"/>
+                    <a:stretch>
+                      <a:fillRect/>
+                    </a:stretch>
+                  </pic:blipFill>
+                  <pic:spPr>
+                    <a:xfrm>
+                      <a:off x="0" y="0"/>
+                      <a:ext cx="3726418" cy="3726418"/>
+                    </a:xfrm>
+                    <a:prstGeom prst="rect">
+                      <a:avLst/>
+                    </a:prstGeom>
+                  </pic:spPr>
+                </pic:pic>
+              </a:graphicData>
+            </a:graphic>
+          </wp:inline>
+        </w:drawing>
+      </w:r>
+    </w:p>
+    <w:p>
+      <w:pPr>
+        <w:rPr>
+          <w:rFonts w:cstheme="minorHAnsi"/>
+          <w:sz w:val="24"/>
+          <w:szCs w:val="24"/>
+        </w:rPr>
+      </w:pPr>
+      <w:r>
+        <w:rPr>
+          <w:rFonts w:cstheme="minorHAnsi"/>
+          <w:sz w:val="24"/>
+          <w:szCs w:val="24"/>
+        </w:rPr>
+        <w:t>6.</w:t>
+      </w:r>
+      <w:r>
+        <w:t xml:space="preserve"> </w:t>
+      </w:r>
+      <w:r>
+        <w:rPr>
+          <w:rFonts w:cstheme="minorHAnsi"/>
+          <w:sz w:val="24"/>
+          <w:szCs w:val="24"/>
+        </w:rPr>
+        <w:t>Za co odpowiada funkcja rt(), za jej pomocą funkcji rt() wygeneruj wektor dla próby 10 oraz</w:t>
+      </w:r>
+      <w:r>
+        <w:rPr>
+          <w:rFonts w:cstheme="minorHAnsi"/>
+          <w:sz w:val="24"/>
+          <w:szCs w:val="24"/>
+        </w:rPr>
+        <w:t xml:space="preserve"> </w:t>
+      </w:r>
+      <w:r>
+        <w:rPr>
+          <w:rFonts w:cstheme="minorHAnsi"/>
+          <w:sz w:val="24"/>
+          <w:szCs w:val="24"/>
+        </w:rPr>
+        <w:t>100 elementowej z 9 stopniami swobody. Dla wygenerowanych wektorów stworzyć histogramy i je omówić.</w:t>
+      </w:r>
+      <w:r>
+        <w:rPr>
+          <w:rFonts w:cstheme="minorHAnsi"/>
+          <w:sz w:val="24"/>
+          <w:szCs w:val="24"/>
+        </w:rPr>
+        <w:cr/>
+      </w:r>
+      <w:r>
+        <w:rPr>
+          <w:rFonts w:cstheme="minorHAnsi"/>
+          <w:sz w:val="24"/>
+          <w:szCs w:val="24"/>
+        </w:rPr>
+        <w:t xml:space="preserve"> rt() generuje n losowych wartości dla rozkładu t-studenta</w:t>
+      </w:r>
+      <w:r>
+        <w:rPr>
+          <w:rFonts w:cstheme="minorHAnsi"/>
+          <w:sz w:val="24"/>
+          <w:szCs w:val="24"/>
+        </w:rPr>
+        <w:t xml:space="preserve"> , przyjmuje ona dwa parametry : liczbę obserwacji (n) i liczbę stopni swobody (</w:t>
+      </w:r>
+      <w:proofErr w:type="spellStart"/>
+      <w:r>
+        <w:rPr>
+          <w:rFonts w:cstheme="minorHAnsi"/>
+          <w:sz w:val="24"/>
+          <w:szCs w:val="24"/>
+        </w:rPr>
+        <w:t>dt</w:t>
+      </w:r>
+      <w:proofErr w:type="spellEnd"/>
+      <w:r>
+        <w:rPr>
+          <w:rFonts w:cstheme="minorHAnsi"/>
+          <w:sz w:val="24"/>
+          <w:szCs w:val="24"/>
+        </w:rPr>
+        <w:t>)</w:t>
+      </w:r>
+    </w:p>
+    <w:p>
+      <w:pPr>
+        <w:shd w:val="clear" w:color="auto" w:fill="1E1E1E"/>
+        <w:spacing w:after="0" w:line="285" w:lineRule="atLeast"/>
+        <w:rPr>
+          <w:rFonts w:ascii="Consolas" w:eastAsia="Times New Roman" w:hAnsi="Consolas" w:cs="Times New Roman"/>
+          <w:color w:val="C5C8C6"/>
+          <w:sz w:val="21"/>
+          <w:szCs w:val="21"/>
+          <w:lang w:eastAsia="pl-PL"/>
+        </w:rPr>
+      </w:pPr>
+      <w:r>
+        <w:rPr>
+          <w:rFonts w:ascii="Consolas" w:eastAsia="Times New Roman" w:hAnsi="Consolas" w:cs="Times New Roman"/>
+          <w:color w:val="9872A2"/>
+          <w:sz w:val="21"/>
+          <w:szCs w:val="21"/>
+          <w:lang w:eastAsia="pl-PL"/>
+        </w:rPr>
+        <w:lastRenderedPageBreak/>
+        <w:t>rt</w:t>
+      </w:r>
+      <w:r>
+        <w:rPr>
+          <w:rFonts w:ascii="Consolas" w:eastAsia="Times New Roman" w:hAnsi="Consolas" w:cs="Times New Roman"/>
+          <w:color w:val="C5C8C6"/>
+          <w:sz w:val="21"/>
+          <w:szCs w:val="21"/>
+          <w:lang w:eastAsia="pl-PL"/>
+        </w:rPr>
+        <w:t>(</w:t>
+      </w:r>
+      <w:r>
+        <w:rPr>
+          <w:rFonts w:ascii="Consolas" w:eastAsia="Times New Roman" w:hAnsi="Consolas" w:cs="Times New Roman"/>
+          <w:color w:val="6089B4"/>
+          <w:sz w:val="21"/>
+          <w:szCs w:val="21"/>
+          <w:lang w:eastAsia="pl-PL"/>
+        </w:rPr>
+        <w:t>10</w:t>
+      </w:r>
+      <w:r>
+        <w:rPr>
+          <w:rFonts w:ascii="Consolas" w:eastAsia="Times New Roman" w:hAnsi="Consolas" w:cs="Times New Roman"/>
+          <w:color w:val="C5C8C6"/>
+          <w:sz w:val="21"/>
+          <w:szCs w:val="21"/>
+          <w:lang w:eastAsia="pl-PL"/>
+        </w:rPr>
+        <w:t>,</w:t>
+      </w:r>
+      <w:r>
+        <w:rPr>
+          <w:rFonts w:ascii="Consolas" w:eastAsia="Times New Roman" w:hAnsi="Consolas" w:cs="Times New Roman"/>
+          <w:color w:val="6089B4"/>
+          <w:sz w:val="21"/>
+          <w:szCs w:val="21"/>
+          <w:lang w:eastAsia="pl-PL"/>
+        </w:rPr>
+        <w:t>9</w:t>
+      </w:r>
+      <w:r>
+        <w:rPr>
+          <w:rFonts w:ascii="Consolas" w:eastAsia="Times New Roman" w:hAnsi="Consolas" w:cs="Times New Roman"/>
+          <w:color w:val="C5C8C6"/>
+          <w:sz w:val="21"/>
+          <w:szCs w:val="21"/>
+          <w:lang w:eastAsia="pl-PL"/>
+        </w:rPr>
+        <w:t>)</w:t>
+      </w:r>
+    </w:p>
+    <w:p>
+      <w:pPr>
+        <w:shd w:val="clear" w:color="auto" w:fill="1E1E1E"/>
+        <w:spacing w:after="0" w:line="285" w:lineRule="atLeast"/>
+        <w:rPr>
+          <w:rFonts w:ascii="Consolas" w:eastAsia="Times New Roman" w:hAnsi="Consolas" w:cs="Times New Roman"/>
+          <w:color w:val="C5C8C6"/>
+          <w:sz w:val="21"/>
+          <w:szCs w:val="21"/>
+          <w:lang w:eastAsia="pl-PL"/>
+        </w:rPr>
+      </w:pPr>
+      <w:proofErr w:type="spellStart"/>
+      <w:r>
+        <w:rPr>
+          <w:rFonts w:ascii="Consolas" w:eastAsia="Times New Roman" w:hAnsi="Consolas" w:cs="Times New Roman"/>
+          <w:color w:val="9872A2"/>
+          <w:sz w:val="21"/>
+          <w:szCs w:val="21"/>
+          <w:lang w:eastAsia="pl-PL"/>
+        </w:rPr>
+        <w:t>print</w:t>
+      </w:r>
+      <w:proofErr w:type="spellEnd"/>
+      <w:r>
+        <w:rPr>
+          <w:rFonts w:ascii="Consolas" w:eastAsia="Times New Roman" w:hAnsi="Consolas" w:cs="Times New Roman"/>
+          <w:color w:val="C5C8C6"/>
+          <w:sz w:val="21"/>
+          <w:szCs w:val="21"/>
+          <w:lang w:eastAsia="pl-PL"/>
+        </w:rPr>
+        <w:t>(</w:t>
+      </w:r>
+      <w:r>
+        <w:rPr>
+          <w:rFonts w:ascii="Consolas" w:eastAsia="Times New Roman" w:hAnsi="Consolas" w:cs="Times New Roman"/>
+          <w:color w:val="9872A2"/>
+          <w:sz w:val="21"/>
+          <w:szCs w:val="21"/>
+          <w:lang w:eastAsia="pl-PL"/>
+        </w:rPr>
+        <w:t>rt</w:t>
+      </w:r>
+      <w:r>
+        <w:rPr>
+          <w:rFonts w:ascii="Consolas" w:eastAsia="Times New Roman" w:hAnsi="Consolas" w:cs="Times New Roman"/>
+          <w:color w:val="C5C8C6"/>
+          <w:sz w:val="21"/>
+          <w:szCs w:val="21"/>
+          <w:lang w:eastAsia="pl-PL"/>
+        </w:rPr>
+        <w:t>(</w:t>
+      </w:r>
+      <w:r>
+        <w:rPr>
+          <w:rFonts w:ascii="Consolas" w:eastAsia="Times New Roman" w:hAnsi="Consolas" w:cs="Times New Roman"/>
+          <w:color w:val="6089B4"/>
+          <w:sz w:val="21"/>
+          <w:szCs w:val="21"/>
+          <w:lang w:eastAsia="pl-PL"/>
+        </w:rPr>
+        <w:t>10</w:t>
+      </w:r>
+      <w:r>
+        <w:rPr>
+          <w:rFonts w:ascii="Consolas" w:eastAsia="Times New Roman" w:hAnsi="Consolas" w:cs="Times New Roman"/>
+          <w:color w:val="C5C8C6"/>
+          <w:sz w:val="21"/>
+          <w:szCs w:val="21"/>
+          <w:lang w:eastAsia="pl-PL"/>
+        </w:rPr>
+        <w:t>,</w:t>
+      </w:r>
+      <w:r>
+        <w:rPr>
+          <w:rFonts w:ascii="Consolas" w:eastAsia="Times New Roman" w:hAnsi="Consolas" w:cs="Times New Roman"/>
+          <w:color w:val="6089B4"/>
+          <w:sz w:val="21"/>
+          <w:szCs w:val="21"/>
+          <w:lang w:eastAsia="pl-PL"/>
+        </w:rPr>
+        <w:t>9</w:t>
+      </w:r>
+      <w:r>
+        <w:rPr>
+          <w:rFonts w:ascii="Consolas" w:eastAsia="Times New Roman" w:hAnsi="Consolas" w:cs="Times New Roman"/>
+          <w:color w:val="C5C8C6"/>
+          <w:sz w:val="21"/>
+          <w:szCs w:val="21"/>
+          <w:lang w:eastAsia="pl-PL"/>
+        </w:rPr>
+        <w:t>))</w:t>
+      </w:r>
+    </w:p>
+    <w:p>
+      <w:pPr>
+        <w:rPr>
+          <w:rFonts w:cstheme="minorHAnsi"/>
+          <w:sz w:val="24"/>
+          <w:szCs w:val="24"/>
+        </w:rPr>
+      </w:pPr>
+      <w:r>
+        <w:rPr>
+          <w:rFonts w:cstheme="minorHAnsi"/>
+          <w:sz w:val="24"/>
+          <w:szCs w:val="24"/>
+        </w:rPr>
+        <w:t>[1] -0.1855204  0.6687671  0.1123162 -0.8815762  1.9751374 -0.5413465</w:t>
+      </w:r>
+    </w:p>
+    <w:p>
+      <w:pPr>
+        <w:rPr>
+          <w:rFonts w:cstheme="minorHAnsi"/>
+          <w:sz w:val="24"/>
+          <w:szCs w:val="24"/>
+        </w:rPr>
+      </w:pPr>
+      <w:r>
+        <w:rPr>
+          <w:rFonts w:cstheme="minorHAnsi"/>
+          <w:sz w:val="24"/>
+          <w:szCs w:val="24"/>
+        </w:rPr>
+        <w:t>[7]  1.3550850  0.3256205 -0.3168784 -0.3166300</w:t>
+      </w:r>
+    </w:p>
+    <w:p>
+      <w:pPr>
+        <w:shd w:val="clear" w:color="auto" w:fill="1E1E1E"/>
+        <w:spacing w:after="0" w:line="285" w:lineRule="atLeast"/>
+        <w:rPr>
+          <w:rFonts w:ascii="Consolas" w:eastAsia="Times New Roman" w:hAnsi="Consolas" w:cs="Times New Roman"/>
+          <w:color w:val="C5C8C6"/>
+          <w:sz w:val="21"/>
+          <w:szCs w:val="21"/>
+          <w:lang w:eastAsia="pl-PL"/>
+        </w:rPr>
+      </w:pPr>
+      <w:r>
+        <w:rPr>
+          <w:rFonts w:ascii="Consolas" w:eastAsia="Times New Roman" w:hAnsi="Consolas" w:cs="Times New Roman"/>
+          <w:color w:val="9872A2"/>
+          <w:sz w:val="21"/>
+          <w:szCs w:val="21"/>
+          <w:lang w:eastAsia="pl-PL"/>
+        </w:rPr>
+        <w:t>rt</w:t>
+      </w:r>
+      <w:r>
+        <w:rPr>
+          <w:rFonts w:ascii="Consolas" w:eastAsia="Times New Roman" w:hAnsi="Consolas" w:cs="Times New Roman"/>
+          <w:color w:val="C5C8C6"/>
+          <w:sz w:val="21"/>
+          <w:szCs w:val="21"/>
+          <w:lang w:eastAsia="pl-PL"/>
+        </w:rPr>
+        <w:t>(</w:t>
+      </w:r>
+      <w:r>
+        <w:rPr>
+          <w:rFonts w:ascii="Consolas" w:eastAsia="Times New Roman" w:hAnsi="Consolas" w:cs="Times New Roman"/>
+          <w:color w:val="6089B4"/>
+          <w:sz w:val="21"/>
+          <w:szCs w:val="21"/>
+          <w:lang w:eastAsia="pl-PL"/>
+        </w:rPr>
+        <w:t>100</w:t>
+      </w:r>
+      <w:r>
+        <w:rPr>
+          <w:rFonts w:ascii="Consolas" w:eastAsia="Times New Roman" w:hAnsi="Consolas" w:cs="Times New Roman"/>
+          <w:color w:val="C5C8C6"/>
+          <w:sz w:val="21"/>
+          <w:szCs w:val="21"/>
+          <w:lang w:eastAsia="pl-PL"/>
+        </w:rPr>
+        <w:t>,</w:t>
+      </w:r>
+      <w:r>
+        <w:rPr>
+          <w:rFonts w:ascii="Consolas" w:eastAsia="Times New Roman" w:hAnsi="Consolas" w:cs="Times New Roman"/>
+          <w:color w:val="6089B4"/>
+          <w:sz w:val="21"/>
+          <w:szCs w:val="21"/>
+          <w:lang w:eastAsia="pl-PL"/>
+        </w:rPr>
+        <w:t>9</w:t>
+      </w:r>
+      <w:r>
+        <w:rPr>
+          <w:rFonts w:ascii="Consolas" w:eastAsia="Times New Roman" w:hAnsi="Consolas" w:cs="Times New Roman"/>
+          <w:color w:val="C5C8C6"/>
+          <w:sz w:val="21"/>
+          <w:szCs w:val="21"/>
+          <w:lang w:eastAsia="pl-PL"/>
+        </w:rPr>
+        <w:t>)</w:t>
+      </w:r>
+    </w:p>
+    <w:p>
+      <w:pPr>
+        <w:shd w:val="clear" w:color="auto" w:fill="1E1E1E"/>
+        <w:spacing w:after="0" w:line="285" w:lineRule="atLeast"/>
+        <w:rPr>
+          <w:rFonts w:ascii="Consolas" w:eastAsia="Times New Roman" w:hAnsi="Consolas" w:cs="Times New Roman"/>
+          <w:color w:val="C5C8C6"/>
+          <w:sz w:val="21"/>
+          <w:szCs w:val="21"/>
+          <w:lang w:eastAsia="pl-PL"/>
+        </w:rPr>
+      </w:pPr>
+      <w:proofErr w:type="spellStart"/>
+      <w:r>
+        <w:rPr>
+          <w:rFonts w:ascii="Consolas" w:eastAsia="Times New Roman" w:hAnsi="Consolas" w:cs="Times New Roman"/>
+          <w:color w:val="9872A2"/>
+          <w:sz w:val="21"/>
+          <w:szCs w:val="21"/>
+          <w:lang w:eastAsia="pl-PL"/>
+        </w:rPr>
+        <w:t>print</w:t>
+      </w:r>
+      <w:proofErr w:type="spellEnd"/>
+      <w:r>
+        <w:rPr>
+          <w:rFonts w:ascii="Consolas" w:eastAsia="Times New Roman" w:hAnsi="Consolas" w:cs="Times New Roman"/>
+          <w:color w:val="C5C8C6"/>
+          <w:sz w:val="21"/>
+          <w:szCs w:val="21"/>
+          <w:lang w:eastAsia="pl-PL"/>
+        </w:rPr>
+        <w:t>(</w:t>
+      </w:r>
+      <w:r>
+        <w:rPr>
+          <w:rFonts w:ascii="Consolas" w:eastAsia="Times New Roman" w:hAnsi="Consolas" w:cs="Times New Roman"/>
+          <w:color w:val="9872A2"/>
+          <w:sz w:val="21"/>
+          <w:szCs w:val="21"/>
+          <w:lang w:eastAsia="pl-PL"/>
+        </w:rPr>
+        <w:t>rt</w:t>
+      </w:r>
+      <w:r>
+        <w:rPr>
+          <w:rFonts w:ascii="Consolas" w:eastAsia="Times New Roman" w:hAnsi="Consolas" w:cs="Times New Roman"/>
+          <w:color w:val="C5C8C6"/>
+          <w:sz w:val="21"/>
+          <w:szCs w:val="21"/>
+          <w:lang w:eastAsia="pl-PL"/>
+        </w:rPr>
+        <w:t>(</w:t>
+      </w:r>
+      <w:r>
+        <w:rPr>
+          <w:rFonts w:ascii="Consolas" w:eastAsia="Times New Roman" w:hAnsi="Consolas" w:cs="Times New Roman"/>
+          <w:color w:val="6089B4"/>
+          <w:sz w:val="21"/>
+          <w:szCs w:val="21"/>
+          <w:lang w:eastAsia="pl-PL"/>
+        </w:rPr>
+        <w:t>100</w:t>
+      </w:r>
+      <w:r>
+        <w:rPr>
+          <w:rFonts w:ascii="Consolas" w:eastAsia="Times New Roman" w:hAnsi="Consolas" w:cs="Times New Roman"/>
+          <w:color w:val="C5C8C6"/>
+          <w:sz w:val="21"/>
+          <w:szCs w:val="21"/>
+          <w:lang w:eastAsia="pl-PL"/>
+        </w:rPr>
+        <w:t>,</w:t>
+      </w:r>
+      <w:r>
+        <w:rPr>
+          <w:rFonts w:ascii="Consolas" w:eastAsia="Times New Roman" w:hAnsi="Consolas" w:cs="Times New Roman"/>
+          <w:color w:val="6089B4"/>
+          <w:sz w:val="21"/>
+          <w:szCs w:val="21"/>
+          <w:lang w:eastAsia="pl-PL"/>
+        </w:rPr>
+        <w:t>9</w:t>
+      </w:r>
+      <w:r>
+        <w:rPr>
+          <w:rFonts w:ascii="Consolas" w:eastAsia="Times New Roman" w:hAnsi="Consolas" w:cs="Times New Roman"/>
+          <w:color w:val="C5C8C6"/>
+          <w:sz w:val="21"/>
+          <w:szCs w:val="21"/>
+          <w:lang w:eastAsia="pl-PL"/>
+        </w:rPr>
+        <w:t>))</w:t>
+      </w:r>
+    </w:p>
+    <w:p>
+      <w:pPr>
+        <w:rPr>
+          <w:rFonts w:cstheme="minorHAnsi"/>
+          <w:sz w:val="16"/>
+          <w:szCs w:val="16"/>
+        </w:rPr>
+      </w:pPr>
+      <w:r>
+        <w:rPr>
+          <w:rFonts w:cstheme="minorHAnsi"/>
+          <w:sz w:val="16"/>
+          <w:szCs w:val="16"/>
+        </w:rPr>
+        <w:t xml:space="preserve">  [1] -0.824766650 -1.782593280 -0.280300104 -0.808665041 -0.424623906</w:t>
+      </w:r>
+    </w:p>
+    <w:p>
+      <w:pPr>
+        <w:rPr>
+          <w:rFonts w:cstheme="minorHAnsi"/>
+          <w:sz w:val="16"/>
+          <w:szCs w:val="16"/>
+        </w:rPr>
+      </w:pPr>
+      <w:r>
+        <w:rPr>
+          <w:rFonts w:cstheme="minorHAnsi"/>
+          <w:sz w:val="16"/>
+          <w:szCs w:val="16"/>
+        </w:rPr>
+        <w:t xml:space="preserve">  [6]  0.587141239 -1.037970003 -0.729989800  0.462969693  0.002343952</w:t>
+      </w:r>
+    </w:p>
+    <w:p>
+      <w:pPr>
+        <w:rPr>
+          <w:rFonts w:cstheme="minorHAnsi"/>
+          <w:sz w:val="16"/>
+          <w:szCs w:val="16"/>
+        </w:rPr>
+      </w:pPr>
+      <w:r>
+        <w:rPr>
+          <w:rFonts w:cstheme="minorHAnsi"/>
+          <w:sz w:val="16"/>
+          <w:szCs w:val="16"/>
+        </w:rPr>
+        <w:t xml:space="preserve"> [11] -1.960146843 -2.283013906  1.350745715  0.404356073 -0.357926645</w:t>
+      </w:r>
+    </w:p>
+    <w:p>
+      <w:pPr>
+        <w:rPr>
+          <w:rFonts w:cstheme="minorHAnsi"/>
+          <w:sz w:val="16"/>
+          <w:szCs w:val="16"/>
+        </w:rPr>
+      </w:pPr>
+      <w:r>
+        <w:rPr>
+          <w:rFonts w:cstheme="minorHAnsi"/>
+          <w:sz w:val="16"/>
+          <w:szCs w:val="16"/>
+        </w:rPr>
+        <w:t xml:space="preserve"> [16] -0.292193182  0.268216395  0.847892704  0.740372495  0.327259256</w:t>
+      </w:r>
+    </w:p>
+    <w:p>
+      <w:pPr>
+        <w:rPr>
+          <w:rFonts w:cstheme="minorHAnsi"/>
+          <w:sz w:val="16"/>
+          <w:szCs w:val="16"/>
+        </w:rPr>
+      </w:pPr>
+      <w:r>
+        <w:rPr>
+          <w:rFonts w:cstheme="minorHAnsi"/>
+          <w:sz w:val="16"/>
+          <w:szCs w:val="16"/>
+        </w:rPr>
+        <w:t xml:space="preserve"> [21] -0.079082311  0.209126384  0.674078553 -1.742980410 -0.121433466</w:t>
+      </w:r>
+    </w:p>
+    <w:p>
+      <w:pPr>
+        <w:rPr>
+          <w:rFonts w:cstheme="minorHAnsi"/>
+          <w:sz w:val="16"/>
+          <w:szCs w:val="16"/>
+        </w:rPr>
+      </w:pPr>
+      <w:r>
+        <w:rPr>
+          <w:rFonts w:cstheme="minorHAnsi"/>
+          <w:sz w:val="16"/>
+          <w:szCs w:val="16"/>
+        </w:rPr>
+        <w:t xml:space="preserve"> [26] -0.378516123 -0.462466009 -1.415710229 -1.387080702 -1.226353277</w:t>
+      </w:r>
+    </w:p>
+    <w:p>
+      <w:pPr>
+        <w:rPr>
+          <w:rFonts w:cstheme="minorHAnsi"/>
+          <w:sz w:val="16"/>
+          <w:szCs w:val="16"/>
+        </w:rPr>
+      </w:pPr>
+      <w:r>
+        <w:rPr>
+          <w:rFonts w:cstheme="minorHAnsi"/>
+          <w:sz w:val="16"/>
+          <w:szCs w:val="16"/>
+        </w:rPr>
+        <w:t xml:space="preserve"> [31] -1.398708293 -3.086496261 -1.035630836 -1.124763027 -0.535141410</w:t>
+      </w:r>
+    </w:p>
+    <w:p>
+      <w:pPr>
+        <w:rPr>
+          <w:rFonts w:cstheme="minorHAnsi"/>
+          <w:sz w:val="16"/>
+          <w:szCs w:val="16"/>
+        </w:rPr>
+      </w:pPr>
+      <w:r>
+        <w:rPr>
+          <w:rFonts w:cstheme="minorHAnsi"/>
+          <w:sz w:val="16"/>
+          <w:szCs w:val="16"/>
+        </w:rPr>
+        <w:t xml:space="preserve"> [36] -0.864805246 -2.041620753 -1.618511032 -0.234723829  2.372339419</w:t>
+      </w:r>
+    </w:p>
+    <w:p>
+      <w:pPr>
+        <w:rPr>
+          <w:rFonts w:cstheme="minorHAnsi"/>
+          <w:sz w:val="16"/>
+          <w:szCs w:val="16"/>
+        </w:rPr>
+      </w:pPr>
+      <w:r>
+        <w:rPr>
+          <w:rFonts w:cstheme="minorHAnsi"/>
+          <w:sz w:val="16"/>
+          <w:szCs w:val="16"/>
+        </w:rPr>
+        <w:t xml:space="preserve"> [41] -0.531383114  0.827689715  1.177935089 -0.473783902  0.993017972</w:t>
+      </w:r>
+    </w:p>
+    <w:p>
+      <w:pPr>
+        <w:rPr>
+          <w:rFonts w:cstheme="minorHAnsi"/>
+          <w:sz w:val="16"/>
+          <w:szCs w:val="16"/>
+        </w:rPr>
+      </w:pPr>
+      <w:r>
+        <w:rPr>
+          <w:rFonts w:cstheme="minorHAnsi"/>
+          <w:sz w:val="16"/>
+          <w:szCs w:val="16"/>
+        </w:rPr>
+        <w:t xml:space="preserve"> [46] -0.281120251  0.124038507  0.155682747 -1.799895865  1.855287588</w:t>
+      </w:r>
+    </w:p>
+    <w:p>
+      <w:pPr>
+        <w:rPr>
+          <w:rFonts w:cstheme="minorHAnsi"/>
+          <w:sz w:val="16"/>
+          <w:szCs w:val="16"/>
+        </w:rPr>
+      </w:pPr>
+      <w:r>
+        <w:rPr>
+          <w:rFonts w:cstheme="minorHAnsi"/>
+          <w:sz w:val="16"/>
+          <w:szCs w:val="16"/>
+        </w:rPr>
+        <w:t xml:space="preserve"> [51]  0.850004319  1.654564488  0.596755299 -0.087512547 -2.049422457</w:t>
+      </w:r>
+    </w:p>
+    <w:p>
+      <w:pPr>
+        <w:rPr>
+          <w:rFonts w:cstheme="minorHAnsi"/>
+          <w:sz w:val="16"/>
+          <w:szCs w:val="16"/>
+        </w:rPr>
+      </w:pPr>
+      <w:r>
+        <w:rPr>
+          <w:rFonts w:cstheme="minorHAnsi"/>
+          <w:sz w:val="16"/>
+          <w:szCs w:val="16"/>
+        </w:rPr>
+        <w:t xml:space="preserve"> [56]  1.858588132 -0.026678917  0.298678838 -0.094493696 -0.080475772</w:t>
+      </w:r>
+    </w:p>
+    <w:p>
+      <w:pPr>
+        <w:rPr>
+          <w:rFonts w:cstheme="minorHAnsi"/>
+          <w:sz w:val="16"/>
+          <w:szCs w:val="16"/>
+        </w:rPr>
+      </w:pPr>
+      <w:r>
+        <w:rPr>
+          <w:rFonts w:cstheme="minorHAnsi"/>
+          <w:sz w:val="16"/>
+          <w:szCs w:val="16"/>
+        </w:rPr>
+        <w:t xml:space="preserve"> [61] -0.987305670  1.232364923 -0.051976442  0.041387065  0.845734977</w:t>
+      </w:r>
+    </w:p>
+    <w:p>
+      <w:pPr>
+        <w:rPr>
+          <w:rFonts w:cstheme="minorHAnsi"/>
+          <w:sz w:val="16"/>
+          <w:szCs w:val="16"/>
+        </w:rPr>
+      </w:pPr>
+      <w:r>
+        <w:rPr>
+          <w:rFonts w:cstheme="minorHAnsi"/>
+          <w:sz w:val="16"/>
+          <w:szCs w:val="16"/>
+        </w:rPr>
+        <w:t xml:space="preserve"> [66]  1.251913254 -0.545393990  0.691764714 -0.515102656 -0.151387634</w:t>
+      </w:r>
+    </w:p>
+    <w:p>
+      <w:pPr>
+        <w:rPr>
+          <w:rFonts w:cstheme="minorHAnsi"/>
+          <w:sz w:val="16"/>
+          <w:szCs w:val="16"/>
+        </w:rPr>
+      </w:pPr>
+      <w:r>
+        <w:rPr>
+          <w:rFonts w:cstheme="minorHAnsi"/>
+          <w:sz w:val="16"/>
+          <w:szCs w:val="16"/>
+        </w:rPr>
+        <w:t xml:space="preserve"> [71]  0.176174409  0.168852393 -0.242997329  1.961696521  0.229233212</w:t>
+      </w:r>
+    </w:p>
+    <w:p>
+      <w:pPr>
+        <w:rPr>
+          <w:rFonts w:cstheme="minorHAnsi"/>
+          <w:sz w:val="16"/>
+          <w:szCs w:val="16"/>
+        </w:rPr>
+      </w:pPr>
+      <w:r>
+        <w:rPr>
+          <w:rFonts w:cstheme="minorHAnsi"/>
+          <w:sz w:val="16"/>
+          <w:szCs w:val="16"/>
+        </w:rPr>
+        <w:t xml:space="preserve"> [76]  0.492530633  0.459842408  0.397631888 -0.928682839  0.491847762</w:t>
+      </w:r>
+    </w:p>
+    <w:p>
+      <w:pPr>
+        <w:rPr>
+          <w:rFonts w:cstheme="minorHAnsi"/>
+          <w:sz w:val="16"/>
+          <w:szCs w:val="16"/>
+        </w:rPr>
+      </w:pPr>
+      <w:r>
+        <w:rPr>
+          <w:rFonts w:cstheme="minorHAnsi"/>
+          <w:sz w:val="16"/>
+          <w:szCs w:val="16"/>
+        </w:rPr>
+        <w:t xml:space="preserve"> [81] -1.528861526  0.888122542  1.940643736 -0.661856855 -0.778539938</w:t>
+      </w:r>
+    </w:p>
+    <w:p>
+      <w:pPr>
+        <w:rPr>
+          <w:rFonts w:cstheme="minorHAnsi"/>
+          <w:sz w:val="16"/>
+          <w:szCs w:val="16"/>
+        </w:rPr>
+      </w:pPr>
+      <w:r>
+        <w:rPr>
+          <w:rFonts w:cstheme="minorHAnsi"/>
+          <w:sz w:val="16"/>
+          <w:szCs w:val="16"/>
+        </w:rPr>
+        <w:t xml:space="preserve"> [86]  0.111505431  0.738446488 -0.393840196 -0.732287054  0.194299256</w:t>
+      </w:r>
+    </w:p>
+    <w:p>
+      <w:pPr>
+        <w:rPr>
+          <w:rFonts w:cstheme="minorHAnsi"/>
+          <w:sz w:val="16"/>
+          <w:szCs w:val="16"/>
+        </w:rPr>
+      </w:pPr>
+      <w:r>
+        <w:rPr>
+          <w:rFonts w:cstheme="minorHAnsi"/>
+          <w:sz w:val="16"/>
+          <w:szCs w:val="16"/>
+        </w:rPr>
+        <w:t xml:space="preserve"> [91]  0.631012923  0.970343165 -0.902536139 -1.020251537 -0.748888904</w:t>
+      </w:r>
+    </w:p>
+    <w:p>
+      <w:pPr>
+        <w:rPr>
+          <w:rFonts w:cstheme="minorHAnsi"/>
+          <w:sz w:val="16"/>
+          <w:szCs w:val="16"/>
+        </w:rPr>
+      </w:pPr>
+      <w:r>
+        <w:rPr>
+          <w:rFonts w:cstheme="minorHAnsi"/>
+          <w:sz w:val="16"/>
+          <w:szCs w:val="16"/>
+        </w:rPr>
+        <w:t xml:space="preserve"> [96] -0.369453555 -0.445216542 -0.623641462 -0.199778910 -0.358180565</w:t>
+      </w:r>
+    </w:p>
+    <w:p>
+      <w:pPr>
+        <w:rPr>
+          <w:rFonts w:cstheme="minorHAnsi"/>
+          <w:sz w:val="16"/>
+          <w:szCs w:val="16"/>
         </w:rPr>
       </w:pPr>
       <w:bookmarkStart w:id="0" w:name="_GoBack"/>
       <w:bookmarkEnd w:id="0"/>
-    </w:p>
-    <w:p>
-      <w:pPr>
-        <w:rPr>
-          <w:rFonts w:cstheme="minorHAnsi"/>
-          <w:sz w:val="24"/>
-          <w:szCs w:val="24"/>
-        </w:rPr>
-      </w:pPr>
-    </w:p>
-    <w:p>
-      <w:pPr>
-        <w:rPr>
-          <w:rFonts w:cstheme="minorHAnsi"/>
-          <w:sz w:val="24"/>
-          <w:szCs w:val="24"/>
-        </w:rPr>
-      </w:pPr>
-    </w:p>
-    <w:p>
-      <w:pPr>
-        <w:rPr>
-          <w:rFonts w:cstheme="minorHAnsi"/>
-          <w:sz w:val="24"/>
-          <w:szCs w:val="24"/>
-        </w:rPr>
-      </w:pPr>
-    </w:p>
-    <w:p>
-      <w:pPr>
-        <w:rPr>
-          <w:rFonts w:cstheme="minorHAnsi"/>
-          <w:sz w:val="24"/>
-          <w:szCs w:val="24"/>
-        </w:rPr>
-      </w:pPr>
-    </w:p>
-    <w:p>
-      <w:pPr>
-        <w:rPr>
-          <w:rFonts w:cstheme="minorHAnsi"/>
-          <w:sz w:val="24"/>
-          <w:szCs w:val="24"/>
-        </w:rPr>
-      </w:pPr>
-    </w:p>
-    <w:p>
-      <w:pPr>
-        <w:rPr>
-          <w:rFonts w:cstheme="minorHAnsi"/>
-          <w:sz w:val="24"/>
-          <w:szCs w:val="24"/>
-        </w:rPr>
-      </w:pPr>
-    </w:p>
-    <w:p>
-      <w:pPr>
-        <w:rPr>
-          <w:rFonts w:cstheme="minorHAnsi"/>
-          <w:sz w:val="24"/>
-          <w:szCs w:val="24"/>
-        </w:rPr>
-      </w:pPr>
-    </w:p>
-    <w:p>
-      <w:pPr>
-        <w:rPr>
-          <w:rFonts w:cstheme="minorHAnsi"/>
-          <w:sz w:val="24"/>
-          <w:szCs w:val="24"/>
-        </w:rPr>
-      </w:pPr>
-    </w:p>
-    <w:p>
-      <w:pPr>
-        <w:rPr>
-          <w:rFonts w:cstheme="minorHAnsi"/>
-          <w:sz w:val="24"/>
-          <w:szCs w:val="24"/>
-        </w:rPr>
-      </w:pPr>
-    </w:p>
-    <w:p>
-      <w:pPr>
-        <w:rPr>
-          <w:rFonts w:cstheme="minorHAnsi"/>
-          <w:sz w:val="24"/>
-          <w:szCs w:val="24"/>
-        </w:rPr>
-      </w:pPr>
     </w:p>
     <w:sectPr>
       <w:pgSz w:w="11906" w:h="16838"/>
@@ -1898,7 +4437,7 @@
       </w:pPr>
     </w:pPrDefault>
   </w:docDefaults>
-  <w:latentStyles w:defLockedState="0" w:defUIPriority="99" w:defSemiHidden="0" w:defUnhideWhenUsed="0" w:defQFormat="0" w:count="377">
+  <w:latentStyles w:defLockedState="0" w:defUIPriority="99" w:defSemiHidden="0" w:defUnhideWhenUsed="0" w:defQFormat="0" w:count="375">
     <w:lsdException w:name="Normal" w:uiPriority="0" w:qFormat="1"/>
     <w:lsdException w:name="heading 1" w:uiPriority="9" w:qFormat="1"/>
     <w:lsdException w:name="heading 2" w:semiHidden="1" w:uiPriority="9" w:unhideWhenUsed="1" w:qFormat="1"/>
@@ -2004,6 +4543,7 @@
     <w:lsdException w:name="HTML Sample" w:semiHidden="1" w:unhideWhenUsed="1"/>
     <w:lsdException w:name="HTML Typewriter" w:semiHidden="1" w:unhideWhenUsed="1"/>
     <w:lsdException w:name="HTML Variable" w:semiHidden="1" w:unhideWhenUsed="1"/>
+    <w:lsdException w:name="Normal Table" w:semiHidden="1" w:unhideWhenUsed="1"/>
     <w:lsdException w:name="annotation subject" w:semiHidden="1" w:unhideWhenUsed="1"/>
     <w:lsdException w:name="No List" w:semiHidden="1" w:unhideWhenUsed="1"/>
     <w:lsdException w:name="Outline List 1" w:semiHidden="1" w:unhideWhenUsed="1"/>
@@ -2049,9 +4589,11 @@
     <w:lsdException w:name="Table Subtle 1" w:semiHidden="1" w:unhideWhenUsed="1"/>
     <w:lsdException w:name="Table Subtle 2" w:semiHidden="1" w:unhideWhenUsed="1"/>
     <w:lsdException w:name="Table Web 1" w:semiHidden="1" w:unhideWhenUsed="1"/>
+    <w:lsdException w:name="Table Web 2" w:semiHidden="1" w:unhideWhenUsed="1"/>
     <w:lsdException w:name="Table Web 3" w:semiHidden="1" w:unhideWhenUsed="1"/>
     <w:lsdException w:name="Balloon Text" w:semiHidden="1" w:unhideWhenUsed="1"/>
     <w:lsdException w:name="Table Grid" w:uiPriority="39"/>
+    <w:lsdException w:name="Table Theme" w:semiHidden="1" w:unhideWhenUsed="1"/>
     <w:lsdException w:name="Placeholder Text" w:semiHidden="1"/>
     <w:lsdException w:name="No Spacing" w:uiPriority="1" w:qFormat="1"/>
     <w:lsdException w:name="Light Shading" w:uiPriority="60"/>
@@ -2271,8 +4813,6 @@
     <w:lsdException w:name="Smart Hyperlink" w:semiHidden="1" w:unhideWhenUsed="1"/>
     <w:lsdException w:name="Hashtag" w:semiHidden="1" w:unhideWhenUsed="1"/>
     <w:lsdException w:name="Unresolved Mention" w:semiHidden="1" w:unhideWhenUsed="1"/>
-    <w:lsdException w:name="Smart Link" w:semiHidden="1" w:unhideWhenUsed="1"/>
-    <w:lsdException w:name="Smart Link Error" w:semiHidden="1" w:unhideWhenUsed="1"/>
   </w:latentStyles>
   <w:style w:type="paragraph" w:default="1" w:styleId="Normalny">
     <w:name w:val="Normal"/>

--- a/Lista_1/rozwiazanie.docx
+++ b/Lista_1/rozwiazanie.docx
@@ -19,18 +19,18 @@
         </w:rPr>
         <w:t>Krystyna Sulka lista 1</w:t>
       </w:r>
-    </w:p>
-    <w:p>
-      <w:pPr>
-        <w:rPr>
-          <w:rFonts w:cstheme="minorHAnsi"/>
-          <w:sz w:val="24"/>
-          <w:szCs w:val="24"/>
-        </w:rPr>
-      </w:pPr>
-    </w:p>
-    <w:p>
-      <w:pPr>
+      <w:r>
+        <w:rPr>
+          <w:rFonts w:cstheme="minorHAnsi"/>
+          <w:sz w:val="24"/>
+          <w:szCs w:val="24"/>
+        </w:rPr>
+        <w:t xml:space="preserve"> </w:t>
+      </w:r>
+    </w:p>
+    <w:p>
+      <w:pPr>
+        <w:jc w:val="center"/>
         <w:rPr>
           <w:rFonts w:cstheme="minorHAnsi"/>
           <w:sz w:val="24"/>
@@ -45,22 +45,21 @@
         </w:rPr>
         <w:t>107101</w:t>
       </w:r>
-    </w:p>
-    <w:p>
-      <w:pPr>
-        <w:rPr>
-          <w:rFonts w:cstheme="minorHAnsi"/>
-          <w:sz w:val="24"/>
-          <w:szCs w:val="24"/>
-        </w:rPr>
-      </w:pPr>
-      <w:r>
-        <w:rPr>
-          <w:rFonts w:cstheme="minorHAnsi"/>
-          <w:sz w:val="24"/>
-          <w:szCs w:val="24"/>
-        </w:rPr>
-        <w:t>Zootechnika sem1. St.2</w:t>
+      <w:r>
+        <w:rPr>
+          <w:rFonts w:cstheme="minorHAnsi"/>
+          <w:sz w:val="24"/>
+          <w:szCs w:val="24"/>
+        </w:rPr>
+        <w:t xml:space="preserve"> </w:t>
+      </w:r>
+      <w:r>
+        <w:rPr>
+          <w:rFonts w:cstheme="minorHAnsi"/>
+          <w:sz w:val="24"/>
+          <w:szCs w:val="24"/>
+        </w:rPr>
+        <w:t xml:space="preserve">Zootechnika </w:t>
       </w:r>
     </w:p>
     <w:p>
@@ -266,13 +265,41 @@
         </w:rPr>
         <w:t xml:space="preserve">Przykłady. </w:t>
       </w:r>
-      <w:r>
-        <w:rPr>
-          <w:rFonts w:cstheme="minorHAnsi"/>
-          <w:sz w:val="24"/>
-          <w:szCs w:val="24"/>
-        </w:rPr>
-        <w:t xml:space="preserve">podział na płcie- (np. kobieta i mężczyzna) lub </w:t>
+    </w:p>
+    <w:p>
+      <w:pPr>
+        <w:ind w:left="360"/>
+        <w:rPr>
+          <w:rFonts w:cstheme="minorHAnsi"/>
+          <w:sz w:val="24"/>
+          <w:szCs w:val="24"/>
+        </w:rPr>
+      </w:pPr>
+      <w:r>
+        <w:rPr>
+          <w:rFonts w:cstheme="minorHAnsi"/>
+          <w:sz w:val="24"/>
+          <w:szCs w:val="24"/>
+        </w:rPr>
+        <w:t>Ilość dziewczynek urodzonych w 2019 roku U(x)=[0,1,2,3,4,..]</w:t>
+      </w:r>
+    </w:p>
+    <w:p>
+      <w:pPr>
+        <w:ind w:left="360"/>
+        <w:rPr>
+          <w:rFonts w:cstheme="minorHAnsi"/>
+          <w:sz w:val="24"/>
+          <w:szCs w:val="24"/>
+        </w:rPr>
+      </w:pPr>
+      <w:r>
+        <w:rPr>
+          <w:rFonts w:cstheme="minorHAnsi"/>
+          <w:sz w:val="24"/>
+          <w:szCs w:val="24"/>
+        </w:rPr>
+        <w:t xml:space="preserve"> </w:t>
       </w:r>
       <w:r>
         <w:rPr>
@@ -281,6 +308,14 @@
           <w:szCs w:val="24"/>
         </w:rPr>
         <w:t>ilość osób, które wyzdrowiały z korono-wirusa w Polsce.</w:t>
+      </w:r>
+      <w:r>
+        <w:rPr>
+          <w:rFonts w:cstheme="minorHAnsi"/>
+          <w:sz w:val="24"/>
+          <w:szCs w:val="24"/>
+        </w:rPr>
+        <w:t xml:space="preserve"> C(x)= [0,1,2,3,4..]</w:t>
       </w:r>
     </w:p>
     <w:p>
@@ -519,7 +554,31 @@
           <w:sz w:val="24"/>
           <w:szCs w:val="24"/>
         </w:rPr>
-        <w:t xml:space="preserve"> czas w jakim kot łapie mysz, lub też </w:t>
+        <w:t xml:space="preserve"> czas w jakim kot łapie mysz</w:t>
+      </w:r>
+      <w:r>
+        <w:rPr>
+          <w:rFonts w:cstheme="minorHAnsi"/>
+          <w:sz w:val="24"/>
+          <w:szCs w:val="24"/>
+        </w:rPr>
+        <w:t>[s]</w:t>
+      </w:r>
+      <w:r>
+        <w:rPr>
+          <w:rFonts w:cstheme="minorHAnsi"/>
+          <w:sz w:val="24"/>
+          <w:szCs w:val="24"/>
+        </w:rPr>
+        <w:t xml:space="preserve"> </w:t>
+      </w:r>
+      <w:r>
+        <w:rPr>
+          <w:rFonts w:cstheme="minorHAnsi"/>
+          <w:sz w:val="24"/>
+          <w:szCs w:val="24"/>
+        </w:rPr>
+        <w:t xml:space="preserve">, lub też </w:t>
       </w:r>
       <w:r>
         <w:rPr>
@@ -536,15 +595,49 @@
           <w:sz w:val="24"/>
           <w:szCs w:val="24"/>
         </w:rPr>
-        <w:t xml:space="preserve"> waga </w:t>
-      </w:r>
-      <w:r>
-        <w:rPr>
-          <w:rFonts w:cstheme="minorHAnsi"/>
-          <w:sz w:val="24"/>
-          <w:szCs w:val="24"/>
-        </w:rPr>
-        <w:t xml:space="preserve">(np.57,8) </w:t>
+        <w:t xml:space="preserve"> waga</w:t>
+      </w:r>
+      <w:r>
+        <w:rPr>
+          <w:rFonts w:cstheme="minorHAnsi"/>
+          <w:sz w:val="24"/>
+          <w:szCs w:val="24"/>
+        </w:rPr>
+        <w:t>[kg]</w:t>
+      </w:r>
+      <w:r>
+        <w:rPr>
+          <w:rFonts w:cstheme="minorHAnsi"/>
+          <w:sz w:val="24"/>
+          <w:szCs w:val="24"/>
+        </w:rPr>
+        <w:t xml:space="preserve"> </w:t>
+      </w:r>
+      <w:r>
+        <w:rPr>
+          <w:rFonts w:cstheme="minorHAnsi"/>
+          <w:sz w:val="24"/>
+          <w:szCs w:val="24"/>
+        </w:rPr>
+        <w:t>(np.57,8</w:t>
+      </w:r>
+      <w:r>
+        <w:rPr>
+          <w:rFonts w:cstheme="minorHAnsi"/>
+          <w:sz w:val="24"/>
+          <w:szCs w:val="24"/>
+        </w:rPr>
+        <w:t>kg</w:t>
+      </w:r>
+      <w:bookmarkStart w:id="0" w:name="_GoBack"/>
+      <w:bookmarkEnd w:id="0"/>
+      <w:r>
+        <w:rPr>
+          <w:rFonts w:cstheme="minorHAnsi"/>
+          <w:sz w:val="24"/>
+          <w:szCs w:val="24"/>
+        </w:rPr>
+        <w:t xml:space="preserve">) </w:t>
       </w:r>
       <w:r>
         <w:rPr>
@@ -585,20 +678,81 @@
       <w:pPr>
         <w:rPr>
           <w:rFonts w:cstheme="minorHAnsi"/>
-          <w:sz w:val="24"/>
-          <w:szCs w:val="24"/>
-        </w:rPr>
-      </w:pPr>
-      <w:r>
-        <w:rPr>
-          <w:rFonts w:cstheme="minorHAnsi"/>
           <w:b/>
           <w:bCs/>
           <w:sz w:val="24"/>
           <w:szCs w:val="24"/>
         </w:rPr>
+      </w:pPr>
+      <w:r>
+        <w:rPr>
+          <w:rFonts w:cstheme="minorHAnsi"/>
+          <w:b/>
+          <w:bCs/>
+          <w:sz w:val="24"/>
+          <w:szCs w:val="24"/>
+        </w:rPr>
         <w:t>Dystrybuanta zmiennej losowej</w:t>
       </w:r>
+      <w:r>
+        <w:rPr>
+          <w:rFonts w:cstheme="minorHAnsi"/>
+          <w:b/>
+          <w:bCs/>
+          <w:sz w:val="24"/>
+          <w:szCs w:val="24"/>
+        </w:rPr>
+        <w:t xml:space="preserve">- to </w:t>
+      </w:r>
+      <w:r>
+        <w:rPr>
+          <w:rFonts w:cstheme="minorHAnsi"/>
+          <w:b/>
+          <w:bCs/>
+          <w:sz w:val="24"/>
+          <w:szCs w:val="24"/>
+        </w:rPr>
+        <w:t>prawdopodobieństwo uzyskania wartości nie większe</w:t>
+      </w:r>
+      <w:r>
+        <w:rPr>
+          <w:rFonts w:cstheme="minorHAnsi"/>
+          <w:b/>
+          <w:bCs/>
+          <w:sz w:val="24"/>
+          <w:szCs w:val="24"/>
+        </w:rPr>
+        <w:t>j</w:t>
+      </w:r>
+      <w:r>
+        <w:rPr>
+          <w:rFonts w:cstheme="minorHAnsi"/>
+          <w:b/>
+          <w:bCs/>
+          <w:sz w:val="24"/>
+          <w:szCs w:val="24"/>
+        </w:rPr>
+        <w:t xml:space="preserve"> lub równej od ustalonej wartości</w:t>
+      </w:r>
+      <w:r>
+        <w:rPr>
+          <w:rFonts w:cstheme="minorHAnsi"/>
+          <w:b/>
+          <w:bCs/>
+          <w:sz w:val="24"/>
+          <w:szCs w:val="24"/>
+        </w:rPr>
+        <w:t>.</w:t>
+      </w:r>
+    </w:p>
+    <w:p>
+      <w:pPr>
+        <w:rPr>
+          <w:rFonts w:cstheme="minorHAnsi"/>
+          <w:sz w:val="24"/>
+          <w:szCs w:val="24"/>
+        </w:rPr>
+      </w:pPr>
       <w:r>
         <w:rPr>
           <w:rFonts w:cstheme="minorHAnsi"/>
@@ -678,16 +832,7 @@
           <w:sz w:val="24"/>
           <w:szCs w:val="24"/>
         </w:rPr>
-        <w:t xml:space="preserve">0≤F(x)≤1,, dla każdego </w:t>
-      </w:r>
-      <w:proofErr w:type="spellStart"/>
-      <w:r>
-        <w:rPr>
-          <w:rFonts w:cstheme="minorHAnsi"/>
-          <w:sz w:val="24"/>
-          <w:szCs w:val="24"/>
-        </w:rPr>
-        <w:t>x</w:t>
+        <w:t>0≤F(x)≤1,, dla każdego x</w:t>
       </w:r>
       <w:r>
         <w:rPr>
@@ -703,16 +848,7 @@
           <w:sz w:val="24"/>
           <w:szCs w:val="24"/>
         </w:rPr>
-        <w:t>R</w:t>
-      </w:r>
-      <w:proofErr w:type="spellEnd"/>
-      <w:r>
-        <w:rPr>
-          <w:rFonts w:cstheme="minorHAnsi"/>
-          <w:sz w:val="24"/>
-          <w:szCs w:val="24"/>
-        </w:rPr>
-        <w:t>,</w:t>
+        <w:t>R,</w:t>
       </w:r>
     </w:p>
     <w:p>
@@ -757,16 +893,7 @@
           <w:szCs w:val="24"/>
         </w:rPr>
         <w:lastRenderedPageBreak/>
-        <w:t xml:space="preserve">F(x), jest funkcją co najmniej lewostronnie ciągłą, czyli F(x0−0)=F(x0), dla każdego </w:t>
-      </w:r>
-      <w:proofErr w:type="spellStart"/>
-      <w:r>
-        <w:rPr>
-          <w:rFonts w:cstheme="minorHAnsi"/>
-          <w:sz w:val="24"/>
-          <w:szCs w:val="24"/>
-        </w:rPr>
-        <w:t>x</w:t>
+        <w:t>F(x), jest funkcją co najmniej lewostronnie ciągłą, czyli F(x0−0)=F(x0), dla każdego x</w:t>
       </w:r>
       <w:r>
         <w:rPr>
@@ -782,16 +909,7 @@
           <w:sz w:val="24"/>
           <w:szCs w:val="24"/>
         </w:rPr>
-        <w:t>R</w:t>
-      </w:r>
-      <w:proofErr w:type="spellEnd"/>
-      <w:r>
-        <w:rPr>
-          <w:rFonts w:cstheme="minorHAnsi"/>
-          <w:sz w:val="24"/>
-          <w:szCs w:val="24"/>
-        </w:rPr>
-        <w:t>,</w:t>
+        <w:t>R,</w:t>
       </w:r>
     </w:p>
     <w:p>
@@ -807,109 +925,212 @@
           <w:szCs w:val="24"/>
         </w:rPr>
       </w:pPr>
-      <w:proofErr w:type="spellStart"/>
-      <w:r>
-        <w:rPr>
-          <w:rFonts w:cstheme="minorHAnsi"/>
-          <w:sz w:val="24"/>
-          <w:szCs w:val="24"/>
-        </w:rPr>
-        <w:t>limx</w:t>
-      </w:r>
-      <w:proofErr w:type="spellEnd"/>
-      <w:r>
-        <w:rPr>
-          <w:rFonts w:cstheme="minorHAnsi"/>
-          <w:sz w:val="24"/>
-          <w:szCs w:val="24"/>
-        </w:rPr>
-        <w:t xml:space="preserve">→−∞F(x)=0, oraz </w:t>
-      </w:r>
-      <w:proofErr w:type="spellStart"/>
-      <w:r>
-        <w:rPr>
-          <w:rFonts w:cstheme="minorHAnsi"/>
-          <w:sz w:val="24"/>
-          <w:szCs w:val="24"/>
-        </w:rPr>
-        <w:t>limx</w:t>
-      </w:r>
-      <w:proofErr w:type="spellEnd"/>
-      <w:r>
-        <w:rPr>
-          <w:rFonts w:cstheme="minorHAnsi"/>
-          <w:sz w:val="24"/>
-          <w:szCs w:val="24"/>
-        </w:rPr>
-        <w:t>→+∞F(x)=1,</w:t>
-      </w:r>
-    </w:p>
-    <w:p>
-      <w:pPr>
-        <w:rPr>
-          <w:rFonts w:cstheme="minorHAnsi"/>
-          <w:sz w:val="24"/>
-          <w:szCs w:val="24"/>
-        </w:rPr>
-      </w:pPr>
-      <w:r>
-        <w:rPr>
-          <w:rFonts w:cstheme="minorHAnsi"/>
-          <w:sz w:val="24"/>
-          <w:szCs w:val="24"/>
-        </w:rPr>
-        <w:t>3.</w:t>
-      </w:r>
-      <w:r>
-        <w:t xml:space="preserve"> </w:t>
-      </w:r>
-      <w:r>
-        <w:rPr>
-          <w:rFonts w:cstheme="minorHAnsi"/>
-          <w:sz w:val="24"/>
-          <w:szCs w:val="24"/>
-        </w:rPr>
-        <w:t xml:space="preserve">Dla podanego wektora liczb, wyznaczyć średnią, odchylenie standardowe, wariancję, wartość minimalną, wartość maksymalną, medianę oraz rozstęp (różnica między wartością maksymalną oraz minimalną). Dla wektora X wyznaczyć wykres </w:t>
-      </w:r>
-      <w:proofErr w:type="spellStart"/>
-      <w:r>
-        <w:rPr>
-          <w:rFonts w:cstheme="minorHAnsi"/>
-          <w:sz w:val="24"/>
-          <w:szCs w:val="24"/>
-        </w:rPr>
-        <w:t>boxplot</w:t>
-      </w:r>
-      <w:proofErr w:type="spellEnd"/>
-      <w:r>
-        <w:rPr>
-          <w:rFonts w:cstheme="minorHAnsi"/>
-          <w:sz w:val="24"/>
-          <w:szCs w:val="24"/>
-        </w:rPr>
-        <w:t xml:space="preserve"> oraz go opisać.</w:t>
-      </w:r>
-    </w:p>
-    <w:p>
-      <w:pPr>
-        <w:rPr>
-          <w:rFonts w:cstheme="minorHAnsi"/>
-          <w:sz w:val="24"/>
-          <w:szCs w:val="24"/>
-        </w:rPr>
-      </w:pPr>
-    </w:p>
-    <w:p>
-      <w:pPr>
-        <w:rPr>
-          <w:rFonts w:cstheme="minorHAnsi"/>
-          <w:sz w:val="24"/>
-          <w:szCs w:val="24"/>
-        </w:rPr>
-      </w:pPr>
-      <w:r>
-        <w:rPr>
-          <w:rFonts w:cstheme="minorHAnsi"/>
+      <w:r>
+        <w:rPr>
+          <w:rFonts w:cstheme="minorHAnsi"/>
+          <w:sz w:val="24"/>
+          <w:szCs w:val="24"/>
+        </w:rPr>
+        <w:t>limx→−∞F(x)=0, oraz limx→+∞F(x)=1,</w:t>
+      </w:r>
+    </w:p>
+    <w:p>
+      <w:pPr>
+        <w:ind w:left="360"/>
+        <w:rPr>
+          <w:rFonts w:cstheme="minorHAnsi"/>
+          <w:sz w:val="24"/>
+          <w:szCs w:val="24"/>
+        </w:rPr>
+      </w:pPr>
+    </w:p>
+    <w:p>
+      <w:pPr>
+        <w:pStyle w:val="Akapitzlist"/>
+        <w:numPr>
+          <w:ilvl w:val="0"/>
+          <w:numId w:val="1"/>
+        </w:numPr>
+        <w:rPr>
+          <w:rFonts w:cstheme="minorHAnsi"/>
+          <w:sz w:val="24"/>
+          <w:szCs w:val="24"/>
+        </w:rPr>
+      </w:pPr>
+      <w:r>
+        <w:rPr>
+          <w:rFonts w:cstheme="minorHAnsi"/>
+          <w:sz w:val="24"/>
+          <w:szCs w:val="24"/>
+        </w:rPr>
+        <w:t>Dla podanego wektora liczb, wyznaczyć średnią, odchylenie standardowe, wariancję, wartość minimalną, wartość maksymalną, medianę oraz rozstęp (różnica między wartością maksymalną oraz minimalną). Dla wektora X wyznaczyć wykres boxplot oraz go opisać.</w:t>
+      </w:r>
+    </w:p>
+    <w:p>
+      <w:pPr>
+        <w:rPr>
+          <w:rFonts w:cstheme="minorHAnsi"/>
+          <w:sz w:val="24"/>
+          <w:szCs w:val="24"/>
+        </w:rPr>
+      </w:pPr>
+      <w:r>
+        <w:rPr>
+          <w:rFonts w:cstheme="minorHAnsi"/>
+          <w:sz w:val="24"/>
+          <w:szCs w:val="24"/>
+        </w:rPr>
+        <w:t>Polecenia :</w:t>
+      </w:r>
+    </w:p>
+    <w:p>
+      <w:pPr>
+        <w:rPr>
+          <w:rFonts w:cstheme="minorHAnsi"/>
+          <w:sz w:val="24"/>
+          <w:szCs w:val="24"/>
+        </w:rPr>
+      </w:pPr>
+      <w:r>
+        <w:rPr>
+          <w:rFonts w:cstheme="minorHAnsi"/>
+          <w:sz w:val="24"/>
+          <w:szCs w:val="24"/>
+        </w:rPr>
+        <w:t>- mean (x) – średnia</w:t>
+      </w:r>
+    </w:p>
+    <w:p>
+      <w:pPr>
+        <w:rPr>
+          <w:rFonts w:cstheme="minorHAnsi"/>
+          <w:sz w:val="24"/>
+          <w:szCs w:val="24"/>
+        </w:rPr>
+      </w:pPr>
+      <w:r>
+        <w:rPr>
+          <w:rFonts w:cstheme="minorHAnsi"/>
+          <w:sz w:val="24"/>
+          <w:szCs w:val="24"/>
+        </w:rPr>
+        <w:t>- sd (x) – odchylenie standardowe</w:t>
+      </w:r>
+    </w:p>
+    <w:p>
+      <w:pPr>
+        <w:rPr>
+          <w:rFonts w:cstheme="minorHAnsi"/>
+          <w:sz w:val="24"/>
+          <w:szCs w:val="24"/>
+        </w:rPr>
+      </w:pPr>
+      <w:r>
+        <w:rPr>
+          <w:rFonts w:cstheme="minorHAnsi"/>
+          <w:sz w:val="24"/>
+          <w:szCs w:val="24"/>
+        </w:rPr>
+        <w:t>- var (x) – wariancja</w:t>
+      </w:r>
+    </w:p>
+    <w:p>
+      <w:pPr>
+        <w:rPr>
+          <w:rFonts w:cstheme="minorHAnsi"/>
+          <w:sz w:val="24"/>
+          <w:szCs w:val="24"/>
+        </w:rPr>
+      </w:pPr>
+      <w:r>
+        <w:rPr>
+          <w:rFonts w:cstheme="minorHAnsi"/>
+          <w:sz w:val="24"/>
+          <w:szCs w:val="24"/>
+        </w:rPr>
+        <w:t>- m</w:t>
+      </w:r>
+      <w:r>
+        <w:rPr>
+          <w:rFonts w:cstheme="minorHAnsi"/>
+          <w:sz w:val="24"/>
+          <w:szCs w:val="24"/>
+        </w:rPr>
+        <w:t>a</w:t>
+      </w:r>
+      <w:r>
+        <w:rPr>
+          <w:rFonts w:cstheme="minorHAnsi"/>
+          <w:sz w:val="24"/>
+          <w:szCs w:val="24"/>
+        </w:rPr>
+        <w:t>x (x) – wartość minimalna</w:t>
+      </w:r>
+    </w:p>
+    <w:p>
+      <w:pPr>
+        <w:rPr>
+          <w:rFonts w:cstheme="minorHAnsi"/>
+          <w:sz w:val="24"/>
+          <w:szCs w:val="24"/>
+        </w:rPr>
+      </w:pPr>
+      <w:r>
+        <w:rPr>
+          <w:rFonts w:cstheme="minorHAnsi"/>
+          <w:sz w:val="24"/>
+          <w:szCs w:val="24"/>
+        </w:rPr>
+        <w:t>- max (x) – wartość maksymalna</w:t>
+      </w:r>
+    </w:p>
+    <w:p>
+      <w:pPr>
+        <w:rPr>
+          <w:rFonts w:cstheme="minorHAnsi"/>
+          <w:sz w:val="24"/>
+          <w:szCs w:val="24"/>
+        </w:rPr>
+      </w:pPr>
+      <w:r>
+        <w:rPr>
+          <w:rFonts w:cstheme="minorHAnsi"/>
+          <w:sz w:val="24"/>
+          <w:szCs w:val="24"/>
+        </w:rPr>
+        <w:t>- median (x) – mediana</w:t>
+      </w:r>
+    </w:p>
+    <w:p>
+      <w:pPr>
+        <w:rPr>
+          <w:rFonts w:cstheme="minorHAnsi"/>
+          <w:sz w:val="24"/>
+          <w:szCs w:val="24"/>
+        </w:rPr>
+      </w:pPr>
+      <w:r>
+        <w:rPr>
+          <w:rFonts w:cstheme="minorHAnsi"/>
+          <w:sz w:val="24"/>
+          <w:szCs w:val="24"/>
+        </w:rPr>
+        <w:t>- max(x) – min(x) - rozstęp</w:t>
+      </w:r>
+    </w:p>
+    <w:p>
+      <w:pPr>
+        <w:rPr>
+          <w:rFonts w:cstheme="minorHAnsi"/>
+          <w:sz w:val="24"/>
+          <w:szCs w:val="24"/>
+        </w:rPr>
+      </w:pPr>
+      <w:r>
+        <w:rPr>
+          <w:rFonts w:cstheme="minorHAnsi"/>
+          <w:b/>
+          <w:bCs/>
           <w:sz w:val="24"/>
           <w:szCs w:val="24"/>
         </w:rPr>
@@ -1274,7 +1495,6 @@
           <w:lang w:eastAsia="pl-PL"/>
         </w:rPr>
       </w:pPr>
-      <w:proofErr w:type="spellStart"/>
       <w:r>
         <w:rPr>
           <w:rFonts w:ascii="Consolas" w:eastAsia="Times New Roman" w:hAnsi="Consolas" w:cs="Times New Roman"/>
@@ -1285,7 +1505,6 @@
         </w:rPr>
         <w:t>print</w:t>
       </w:r>
-      <w:proofErr w:type="spellEnd"/>
       <w:r>
         <w:rPr>
           <w:rFonts w:ascii="Consolas" w:eastAsia="Times New Roman" w:hAnsi="Consolas" w:cs="Times New Roman"/>
@@ -1296,7 +1515,6 @@
         </w:rPr>
         <w:t>(</w:t>
       </w:r>
-      <w:proofErr w:type="spellStart"/>
       <w:r>
         <w:rPr>
           <w:rFonts w:ascii="Consolas" w:eastAsia="Times New Roman" w:hAnsi="Consolas" w:cs="Times New Roman"/>
@@ -1307,7 +1525,6 @@
         </w:rPr>
         <w:t>paste</w:t>
       </w:r>
-      <w:proofErr w:type="spellEnd"/>
       <w:r>
         <w:rPr>
           <w:rFonts w:ascii="Consolas" w:eastAsia="Times New Roman" w:hAnsi="Consolas" w:cs="Times New Roman"/>
@@ -1338,7 +1555,6 @@
         </w:rPr>
         <w:t>,</w:t>
       </w:r>
-      <w:proofErr w:type="spellStart"/>
       <w:r>
         <w:rPr>
           <w:rFonts w:ascii="Consolas" w:eastAsia="Times New Roman" w:hAnsi="Consolas" w:cs="Times New Roman"/>
@@ -1349,7 +1565,6 @@
         </w:rPr>
         <w:t>mean</w:t>
       </w:r>
-      <w:proofErr w:type="spellEnd"/>
       <w:r>
         <w:rPr>
           <w:rFonts w:ascii="Consolas" w:eastAsia="Times New Roman" w:hAnsi="Consolas" w:cs="Times New Roman"/>
@@ -1385,13 +1600,28 @@
       <w:pPr>
         <w:rPr>
           <w:rFonts w:cstheme="minorHAnsi"/>
-          <w:sz w:val="24"/>
-          <w:szCs w:val="24"/>
-        </w:rPr>
-      </w:pPr>
-      <w:r>
-        <w:rPr>
-          <w:rFonts w:cstheme="minorHAnsi"/>
+          <w:b/>
+          <w:bCs/>
+          <w:sz w:val="24"/>
+          <w:szCs w:val="24"/>
+        </w:rPr>
+      </w:pPr>
+    </w:p>
+    <w:p>
+      <w:pPr>
+        <w:rPr>
+          <w:rFonts w:cstheme="minorHAnsi"/>
+          <w:b/>
+          <w:bCs/>
+          <w:sz w:val="24"/>
+          <w:szCs w:val="24"/>
+        </w:rPr>
+      </w:pPr>
+      <w:r>
+        <w:rPr>
+          <w:rFonts w:cstheme="minorHAnsi"/>
+          <w:b/>
+          <w:bCs/>
           <w:sz w:val="24"/>
           <w:szCs w:val="24"/>
         </w:rPr>
@@ -1410,7 +1640,6 @@
           <w:lang w:eastAsia="pl-PL"/>
         </w:rPr>
       </w:pPr>
-      <w:proofErr w:type="spellStart"/>
       <w:r>
         <w:rPr>
           <w:rFonts w:ascii="Consolas" w:eastAsia="Times New Roman" w:hAnsi="Consolas" w:cs="Times New Roman"/>
@@ -1421,7 +1650,6 @@
         </w:rPr>
         <w:t>print</w:t>
       </w:r>
-      <w:proofErr w:type="spellEnd"/>
       <w:r>
         <w:rPr>
           <w:rFonts w:ascii="Consolas" w:eastAsia="Times New Roman" w:hAnsi="Consolas" w:cs="Times New Roman"/>
@@ -1432,7 +1660,6 @@
         </w:rPr>
         <w:t>(</w:t>
       </w:r>
-      <w:proofErr w:type="spellStart"/>
       <w:r>
         <w:rPr>
           <w:rFonts w:ascii="Consolas" w:eastAsia="Times New Roman" w:hAnsi="Consolas" w:cs="Times New Roman"/>
@@ -1443,7 +1670,6 @@
         </w:rPr>
         <w:t>paste</w:t>
       </w:r>
-      <w:proofErr w:type="spellEnd"/>
       <w:r>
         <w:rPr>
           <w:rFonts w:ascii="Consolas" w:eastAsia="Times New Roman" w:hAnsi="Consolas" w:cs="Times New Roman"/>
@@ -1462,29 +1688,7 @@
           <w:szCs w:val="21"/>
           <w:lang w:eastAsia="pl-PL"/>
         </w:rPr>
-        <w:t>"</w:t>
-      </w:r>
-      <w:proofErr w:type="spellStart"/>
-      <w:r>
-        <w:rPr>
-          <w:rFonts w:ascii="Consolas" w:eastAsia="Times New Roman" w:hAnsi="Consolas" w:cs="Times New Roman"/>
-          <w:color w:val="CE9178"/>
-          <w:sz w:val="21"/>
-          <w:szCs w:val="21"/>
-          <w:lang w:eastAsia="pl-PL"/>
-        </w:rPr>
-        <w:t>odchylstand</w:t>
-      </w:r>
-      <w:proofErr w:type="spellEnd"/>
-      <w:r>
-        <w:rPr>
-          <w:rFonts w:ascii="Consolas" w:eastAsia="Times New Roman" w:hAnsi="Consolas" w:cs="Times New Roman"/>
-          <w:color w:val="CE9178"/>
-          <w:sz w:val="21"/>
-          <w:szCs w:val="21"/>
-          <w:lang w:eastAsia="pl-PL"/>
-        </w:rPr>
-        <w:t>"</w:t>
+        <w:t>"odchylstand"</w:t>
       </w:r>
       <w:r>
         <w:rPr>
@@ -1496,7 +1700,6 @@
         </w:rPr>
         <w:t>, </w:t>
       </w:r>
-      <w:proofErr w:type="spellStart"/>
       <w:r>
         <w:rPr>
           <w:rFonts w:ascii="Consolas" w:eastAsia="Times New Roman" w:hAnsi="Consolas" w:cs="Times New Roman"/>
@@ -1507,7 +1710,6 @@
         </w:rPr>
         <w:t>sd</w:t>
       </w:r>
-      <w:proofErr w:type="spellEnd"/>
       <w:r>
         <w:rPr>
           <w:rFonts w:ascii="Consolas" w:eastAsia="Times New Roman" w:hAnsi="Consolas" w:cs="Times New Roman"/>
@@ -1543,34 +1745,44 @@
       <w:pPr>
         <w:rPr>
           <w:rFonts w:cstheme="minorHAnsi"/>
-          <w:sz w:val="24"/>
-          <w:szCs w:val="24"/>
-        </w:rPr>
-      </w:pPr>
-      <w:r>
-        <w:rPr>
-          <w:rFonts w:cstheme="minorHAnsi"/>
-          <w:sz w:val="24"/>
-          <w:szCs w:val="24"/>
-        </w:rPr>
-        <w:t xml:space="preserve"> </w:t>
-      </w:r>
-      <w:r>
-        <w:rPr>
-          <w:rFonts w:cstheme="minorHAnsi"/>
-          <w:sz w:val="24"/>
-          <w:szCs w:val="24"/>
-        </w:rPr>
-        <w:t xml:space="preserve">Odchylenie standardowe: </w:t>
-      </w:r>
-      <w:r>
-        <w:rPr>
-          <w:rFonts w:cstheme="minorHAnsi"/>
-          <w:sz w:val="24"/>
-          <w:szCs w:val="24"/>
-        </w:rPr>
-        <w:t>2.41395000544499</w:t>
-      </w:r>
+          <w:b/>
+          <w:bCs/>
+          <w:sz w:val="24"/>
+          <w:szCs w:val="24"/>
+        </w:rPr>
+      </w:pPr>
+    </w:p>
+    <w:p>
+      <w:pPr>
+        <w:rPr>
+          <w:rFonts w:cstheme="minorHAnsi"/>
+          <w:b/>
+          <w:bCs/>
+          <w:sz w:val="24"/>
+          <w:szCs w:val="24"/>
+        </w:rPr>
+      </w:pPr>
+      <w:r>
+        <w:rPr>
+          <w:rFonts w:cstheme="minorHAnsi"/>
+          <w:b/>
+          <w:bCs/>
+          <w:sz w:val="24"/>
+          <w:szCs w:val="24"/>
+        </w:rPr>
+        <w:t>Odchylenie standardowe: 2.41395000544499</w:t>
+      </w:r>
+    </w:p>
+    <w:p>
+      <w:pPr>
+        <w:rPr>
+          <w:rFonts w:cstheme="minorHAnsi"/>
+          <w:b/>
+          <w:bCs/>
+          <w:sz w:val="24"/>
+          <w:szCs w:val="24"/>
+        </w:rPr>
+      </w:pPr>
     </w:p>
     <w:p>
       <w:pPr>
@@ -1584,7 +1796,6 @@
           <w:lang w:eastAsia="pl-PL"/>
         </w:rPr>
       </w:pPr>
-      <w:proofErr w:type="spellStart"/>
       <w:r>
         <w:rPr>
           <w:rFonts w:ascii="Consolas" w:eastAsia="Times New Roman" w:hAnsi="Consolas" w:cs="Times New Roman"/>
@@ -1595,7 +1806,6 @@
         </w:rPr>
         <w:t>print</w:t>
       </w:r>
-      <w:proofErr w:type="spellEnd"/>
       <w:r>
         <w:rPr>
           <w:rFonts w:ascii="Consolas" w:eastAsia="Times New Roman" w:hAnsi="Consolas" w:cs="Times New Roman"/>
@@ -1606,7 +1816,6 @@
         </w:rPr>
         <w:t>(</w:t>
       </w:r>
-      <w:proofErr w:type="spellStart"/>
       <w:r>
         <w:rPr>
           <w:rFonts w:ascii="Consolas" w:eastAsia="Times New Roman" w:hAnsi="Consolas" w:cs="Times New Roman"/>
@@ -1617,7 +1826,6 @@
         </w:rPr>
         <w:t>paste</w:t>
       </w:r>
-      <w:proofErr w:type="spellEnd"/>
       <w:r>
         <w:rPr>
           <w:rFonts w:ascii="Consolas" w:eastAsia="Times New Roman" w:hAnsi="Consolas" w:cs="Times New Roman"/>
@@ -1648,7 +1856,6 @@
         </w:rPr>
         <w:t>, </w:t>
       </w:r>
-      <w:proofErr w:type="spellStart"/>
       <w:r>
         <w:rPr>
           <w:rFonts w:ascii="Consolas" w:eastAsia="Times New Roman" w:hAnsi="Consolas" w:cs="Times New Roman"/>
@@ -1659,7 +1866,6 @@
         </w:rPr>
         <w:t>var</w:t>
       </w:r>
-      <w:proofErr w:type="spellEnd"/>
       <w:r>
         <w:rPr>
           <w:rFonts w:ascii="Consolas" w:eastAsia="Times New Roman" w:hAnsi="Consolas" w:cs="Times New Roman"/>
@@ -1695,18 +1901,44 @@
       <w:pPr>
         <w:rPr>
           <w:rFonts w:cstheme="minorHAnsi"/>
-          <w:sz w:val="24"/>
-          <w:szCs w:val="24"/>
-        </w:rPr>
-      </w:pPr>
-      <w:r>
-        <w:rPr>
-          <w:rFonts w:cstheme="minorHAnsi"/>
+          <w:b/>
+          <w:bCs/>
+          <w:sz w:val="24"/>
+          <w:szCs w:val="24"/>
+        </w:rPr>
+      </w:pPr>
+    </w:p>
+    <w:p>
+      <w:pPr>
+        <w:rPr>
+          <w:rFonts w:cstheme="minorHAnsi"/>
+          <w:b/>
+          <w:bCs/>
+          <w:sz w:val="24"/>
+          <w:szCs w:val="24"/>
+        </w:rPr>
+      </w:pPr>
+      <w:r>
+        <w:rPr>
+          <w:rFonts w:cstheme="minorHAnsi"/>
+          <w:b/>
+          <w:bCs/>
           <w:sz w:val="24"/>
           <w:szCs w:val="24"/>
         </w:rPr>
         <w:t>wariancja:  5.8271546287878</w:t>
       </w:r>
+    </w:p>
+    <w:p>
+      <w:pPr>
+        <w:rPr>
+          <w:rFonts w:cstheme="minorHAnsi"/>
+          <w:b/>
+          <w:bCs/>
+          <w:sz w:val="24"/>
+          <w:szCs w:val="24"/>
+        </w:rPr>
+      </w:pPr>
     </w:p>
     <w:p>
       <w:pPr>
@@ -1720,7 +1952,6 @@
           <w:lang w:eastAsia="pl-PL"/>
         </w:rPr>
       </w:pPr>
-      <w:proofErr w:type="spellStart"/>
       <w:r>
         <w:rPr>
           <w:rFonts w:ascii="Consolas" w:eastAsia="Times New Roman" w:hAnsi="Consolas" w:cs="Times New Roman"/>
@@ -1731,7 +1962,6 @@
         </w:rPr>
         <w:t>print</w:t>
       </w:r>
-      <w:proofErr w:type="spellEnd"/>
       <w:r>
         <w:rPr>
           <w:rFonts w:ascii="Consolas" w:eastAsia="Times New Roman" w:hAnsi="Consolas" w:cs="Times New Roman"/>
@@ -1742,7 +1972,6 @@
         </w:rPr>
         <w:t>(</w:t>
       </w:r>
-      <w:proofErr w:type="spellStart"/>
       <w:r>
         <w:rPr>
           <w:rFonts w:ascii="Consolas" w:eastAsia="Times New Roman" w:hAnsi="Consolas" w:cs="Times New Roman"/>
@@ -1753,7 +1982,6 @@
         </w:rPr>
         <w:t>paste</w:t>
       </w:r>
-      <w:proofErr w:type="spellEnd"/>
       <w:r>
         <w:rPr>
           <w:rFonts w:ascii="Consolas" w:eastAsia="Times New Roman" w:hAnsi="Consolas" w:cs="Times New Roman"/>
@@ -1849,18 +2077,45 @@
       <w:pPr>
         <w:rPr>
           <w:rFonts w:cstheme="minorHAnsi"/>
-          <w:sz w:val="24"/>
-          <w:szCs w:val="24"/>
-        </w:rPr>
-      </w:pPr>
-      <w:r>
-        <w:rPr>
-          <w:rFonts w:cstheme="minorHAnsi"/>
-          <w:sz w:val="24"/>
-          <w:szCs w:val="24"/>
-        </w:rPr>
-        <w:t>"wartość minimalna: 0.001"</w:t>
-      </w:r>
+          <w:b/>
+          <w:bCs/>
+          <w:sz w:val="24"/>
+          <w:szCs w:val="24"/>
+        </w:rPr>
+      </w:pPr>
+    </w:p>
+    <w:p>
+      <w:pPr>
+        <w:rPr>
+          <w:rFonts w:cstheme="minorHAnsi"/>
+          <w:b/>
+          <w:bCs/>
+          <w:sz w:val="24"/>
+          <w:szCs w:val="24"/>
+        </w:rPr>
+      </w:pPr>
+      <w:r>
+        <w:rPr>
+          <w:rFonts w:cstheme="minorHAnsi"/>
+          <w:b/>
+          <w:bCs/>
+          <w:sz w:val="24"/>
+          <w:szCs w:val="24"/>
+        </w:rPr>
+        <w:lastRenderedPageBreak/>
+        <w:t>wartość minimalna: 0.001</w:t>
+      </w:r>
+    </w:p>
+    <w:p>
+      <w:pPr>
+        <w:rPr>
+          <w:rFonts w:cstheme="minorHAnsi"/>
+          <w:b/>
+          <w:bCs/>
+          <w:sz w:val="24"/>
+          <w:szCs w:val="24"/>
+        </w:rPr>
+      </w:pPr>
     </w:p>
     <w:p>
       <w:pPr>
@@ -1874,7 +2129,6 @@
           <w:lang w:eastAsia="pl-PL"/>
         </w:rPr>
       </w:pPr>
-      <w:proofErr w:type="spellStart"/>
       <w:r>
         <w:rPr>
           <w:rFonts w:ascii="Consolas" w:eastAsia="Times New Roman" w:hAnsi="Consolas" w:cs="Times New Roman"/>
@@ -1885,7 +2139,6 @@
         </w:rPr>
         <w:t>print</w:t>
       </w:r>
-      <w:proofErr w:type="spellEnd"/>
       <w:r>
         <w:rPr>
           <w:rFonts w:ascii="Consolas" w:eastAsia="Times New Roman" w:hAnsi="Consolas" w:cs="Times New Roman"/>
@@ -1896,7 +2149,6 @@
         </w:rPr>
         <w:t>(</w:t>
       </w:r>
-      <w:proofErr w:type="spellStart"/>
       <w:r>
         <w:rPr>
           <w:rFonts w:ascii="Consolas" w:eastAsia="Times New Roman" w:hAnsi="Consolas" w:cs="Times New Roman"/>
@@ -1907,7 +2159,6 @@
         </w:rPr>
         <w:t>paste</w:t>
       </w:r>
-      <w:proofErr w:type="spellEnd"/>
       <w:r>
         <w:rPr>
           <w:rFonts w:ascii="Consolas" w:eastAsia="Times New Roman" w:hAnsi="Consolas" w:cs="Times New Roman"/>
@@ -1946,29 +2197,7 @@
           <w:szCs w:val="21"/>
           <w:lang w:eastAsia="pl-PL"/>
         </w:rPr>
-        <w:t>"</w:t>
-      </w:r>
-      <w:proofErr w:type="spellStart"/>
-      <w:r>
-        <w:rPr>
-          <w:rFonts w:ascii="Consolas" w:eastAsia="Times New Roman" w:hAnsi="Consolas" w:cs="Times New Roman"/>
-          <w:color w:val="9AA83A"/>
-          <w:sz w:val="21"/>
-          <w:szCs w:val="21"/>
-          <w:lang w:eastAsia="pl-PL"/>
-        </w:rPr>
-        <w:t>maxymalna</w:t>
-      </w:r>
-      <w:proofErr w:type="spellEnd"/>
-      <w:r>
-        <w:rPr>
-          <w:rFonts w:ascii="Consolas" w:eastAsia="Times New Roman" w:hAnsi="Consolas" w:cs="Times New Roman"/>
-          <w:color w:val="9AA83A"/>
-          <w:sz w:val="21"/>
-          <w:szCs w:val="21"/>
-          <w:lang w:eastAsia="pl-PL"/>
-        </w:rPr>
-        <w:t>:"</w:t>
+        <w:t>"maxymalna:"</w:t>
       </w:r>
       <w:r>
         <w:rPr>
@@ -2025,36 +2254,64 @@
       <w:pPr>
         <w:rPr>
           <w:rFonts w:cstheme="minorHAnsi"/>
-          <w:sz w:val="24"/>
-          <w:szCs w:val="24"/>
-        </w:rPr>
-      </w:pPr>
-      <w:r>
-        <w:rPr>
-          <w:rFonts w:cstheme="minorHAnsi"/>
-          <w:sz w:val="24"/>
-          <w:szCs w:val="24"/>
-        </w:rPr>
-        <w:t xml:space="preserve">"wartość </w:t>
-      </w:r>
-      <w:proofErr w:type="spellStart"/>
-      <w:r>
-        <w:rPr>
-          <w:rFonts w:cstheme="minorHAnsi"/>
-          <w:sz w:val="24"/>
-          <w:szCs w:val="24"/>
-        </w:rPr>
-        <w:t>maxymalna</w:t>
-      </w:r>
-      <w:proofErr w:type="spellEnd"/>
-      <w:r>
-        <w:rPr>
-          <w:rFonts w:cstheme="minorHAnsi"/>
-          <w:sz w:val="24"/>
-          <w:szCs w:val="24"/>
-        </w:rPr>
-        <w:t>: 10.45"</w:t>
-      </w:r>
+          <w:b/>
+          <w:bCs/>
+          <w:sz w:val="24"/>
+          <w:szCs w:val="24"/>
+        </w:rPr>
+      </w:pPr>
+    </w:p>
+    <w:p>
+      <w:pPr>
+        <w:rPr>
+          <w:rFonts w:cstheme="minorHAnsi"/>
+          <w:b/>
+          <w:bCs/>
+          <w:sz w:val="24"/>
+          <w:szCs w:val="24"/>
+        </w:rPr>
+      </w:pPr>
+      <w:r>
+        <w:rPr>
+          <w:rFonts w:cstheme="minorHAnsi"/>
+          <w:b/>
+          <w:bCs/>
+          <w:sz w:val="24"/>
+          <w:szCs w:val="24"/>
+        </w:rPr>
+        <w:t>wartość ma</w:t>
+      </w:r>
+      <w:r>
+        <w:rPr>
+          <w:rFonts w:cstheme="minorHAnsi"/>
+          <w:b/>
+          <w:bCs/>
+          <w:sz w:val="24"/>
+          <w:szCs w:val="24"/>
+        </w:rPr>
+        <w:t>ks</w:t>
+      </w:r>
+      <w:r>
+        <w:rPr>
+          <w:rFonts w:cstheme="minorHAnsi"/>
+          <w:b/>
+          <w:bCs/>
+          <w:sz w:val="24"/>
+          <w:szCs w:val="24"/>
+        </w:rPr>
+        <w:t>ymalna: 10.45</w:t>
+      </w:r>
+    </w:p>
+    <w:p>
+      <w:pPr>
+        <w:rPr>
+          <w:rFonts w:cstheme="minorHAnsi"/>
+          <w:b/>
+          <w:bCs/>
+          <w:sz w:val="24"/>
+          <w:szCs w:val="24"/>
+        </w:rPr>
+      </w:pPr>
     </w:p>
     <w:p>
       <w:pPr>
@@ -2065,50 +2322,46 @@
           <w:color w:val="C5C8C6"/>
           <w:sz w:val="21"/>
           <w:szCs w:val="21"/>
-          <w:lang w:eastAsia="pl-PL"/>
-        </w:rPr>
-      </w:pPr>
-      <w:proofErr w:type="spellStart"/>
+          <w:lang w:val="es-ES" w:eastAsia="pl-PL"/>
+        </w:rPr>
+      </w:pPr>
       <w:r>
         <w:rPr>
           <w:rFonts w:ascii="Consolas" w:eastAsia="Times New Roman" w:hAnsi="Consolas" w:cs="Times New Roman"/>
           <w:color w:val="9872A2"/>
           <w:sz w:val="21"/>
           <w:szCs w:val="21"/>
-          <w:lang w:eastAsia="pl-PL"/>
+          <w:lang w:val="es-ES" w:eastAsia="pl-PL"/>
         </w:rPr>
         <w:t>print</w:t>
       </w:r>
-      <w:proofErr w:type="spellEnd"/>
       <w:r>
         <w:rPr>
           <w:rFonts w:ascii="Consolas" w:eastAsia="Times New Roman" w:hAnsi="Consolas" w:cs="Times New Roman"/>
           <w:color w:val="C5C8C6"/>
           <w:sz w:val="21"/>
           <w:szCs w:val="21"/>
-          <w:lang w:eastAsia="pl-PL"/>
+          <w:lang w:val="es-ES" w:eastAsia="pl-PL"/>
         </w:rPr>
         <w:t>(</w:t>
       </w:r>
-      <w:proofErr w:type="spellStart"/>
       <w:r>
         <w:rPr>
           <w:rFonts w:ascii="Consolas" w:eastAsia="Times New Roman" w:hAnsi="Consolas" w:cs="Times New Roman"/>
           <w:color w:val="9872A2"/>
           <w:sz w:val="21"/>
           <w:szCs w:val="21"/>
-          <w:lang w:eastAsia="pl-PL"/>
+          <w:lang w:val="es-ES" w:eastAsia="pl-PL"/>
         </w:rPr>
         <w:t>paste</w:t>
       </w:r>
-      <w:proofErr w:type="spellEnd"/>
       <w:r>
         <w:rPr>
           <w:rFonts w:ascii="Consolas" w:eastAsia="Times New Roman" w:hAnsi="Consolas" w:cs="Times New Roman"/>
           <w:color w:val="C5C8C6"/>
           <w:sz w:val="21"/>
           <w:szCs w:val="21"/>
-          <w:lang w:eastAsia="pl-PL"/>
+          <w:lang w:val="es-ES" w:eastAsia="pl-PL"/>
         </w:rPr>
         <w:t>(</w:t>
       </w:r>
@@ -2118,7 +2371,7 @@
           <w:color w:val="9AA83A"/>
           <w:sz w:val="21"/>
           <w:szCs w:val="21"/>
-          <w:lang w:eastAsia="pl-PL"/>
+          <w:lang w:val="es-ES" w:eastAsia="pl-PL"/>
         </w:rPr>
         <w:t>"mediana"</w:t>
       </w:r>
@@ -2128,7 +2381,7 @@
           <w:color w:val="C5C8C6"/>
           <w:sz w:val="21"/>
           <w:szCs w:val="21"/>
-          <w:lang w:eastAsia="pl-PL"/>
+          <w:lang w:val="es-ES" w:eastAsia="pl-PL"/>
         </w:rPr>
         <w:t>, </w:t>
       </w:r>
@@ -2138,7 +2391,7 @@
           <w:color w:val="9872A2"/>
           <w:sz w:val="21"/>
           <w:szCs w:val="21"/>
-          <w:lang w:eastAsia="pl-PL"/>
+          <w:lang w:val="es-ES" w:eastAsia="pl-PL"/>
         </w:rPr>
         <w:t>median</w:t>
       </w:r>
@@ -2148,7 +2401,7 @@
           <w:color w:val="C5C8C6"/>
           <w:sz w:val="21"/>
           <w:szCs w:val="21"/>
-          <w:lang w:eastAsia="pl-PL"/>
+          <w:lang w:val="es-ES" w:eastAsia="pl-PL"/>
         </w:rPr>
         <w:t>(</w:t>
       </w:r>
@@ -2158,7 +2411,7 @@
           <w:color w:val="6089B4"/>
           <w:sz w:val="21"/>
           <w:szCs w:val="21"/>
-          <w:lang w:eastAsia="pl-PL"/>
+          <w:lang w:val="es-ES" w:eastAsia="pl-PL"/>
         </w:rPr>
         <w:t>liczby</w:t>
       </w:r>
@@ -2168,7 +2421,7 @@
           <w:color w:val="C5C8C6"/>
           <w:sz w:val="21"/>
           <w:szCs w:val="21"/>
-          <w:lang w:eastAsia="pl-PL"/>
+          <w:lang w:val="es-ES" w:eastAsia="pl-PL"/>
         </w:rPr>
         <w:t>)))</w:t>
       </w:r>
@@ -2177,17 +2430,33 @@
       <w:pPr>
         <w:rPr>
           <w:rFonts w:cstheme="minorHAnsi"/>
-          <w:sz w:val="24"/>
-          <w:szCs w:val="24"/>
-        </w:rPr>
-      </w:pPr>
-      <w:r>
-        <w:rPr>
-          <w:rFonts w:cstheme="minorHAnsi"/>
-          <w:sz w:val="24"/>
-          <w:szCs w:val="24"/>
-        </w:rPr>
-        <w:t>"mediana 4.17"</w:t>
+          <w:b/>
+          <w:bCs/>
+          <w:sz w:val="24"/>
+          <w:szCs w:val="24"/>
+          <w:lang w:val="es-ES"/>
+        </w:rPr>
+      </w:pPr>
+    </w:p>
+    <w:p>
+      <w:pPr>
+        <w:rPr>
+          <w:rFonts w:cstheme="minorHAnsi"/>
+          <w:b/>
+          <w:bCs/>
+          <w:sz w:val="24"/>
+          <w:szCs w:val="24"/>
+        </w:rPr>
+      </w:pPr>
+      <w:r>
+        <w:rPr>
+          <w:rFonts w:cstheme="minorHAnsi"/>
+          <w:b/>
+          <w:bCs/>
+          <w:sz w:val="24"/>
+          <w:szCs w:val="24"/>
+        </w:rPr>
+        <w:t>mediana 4.17</w:t>
       </w:r>
     </w:p>
     <w:p>
@@ -2202,7 +2471,6 @@
           <w:lang w:eastAsia="pl-PL"/>
         </w:rPr>
       </w:pPr>
-      <w:proofErr w:type="spellStart"/>
       <w:r>
         <w:rPr>
           <w:rFonts w:ascii="Consolas" w:eastAsia="Times New Roman" w:hAnsi="Consolas" w:cs="Times New Roman"/>
@@ -2213,7 +2481,6 @@
         </w:rPr>
         <w:t>print</w:t>
       </w:r>
-      <w:proofErr w:type="spellEnd"/>
       <w:r>
         <w:rPr>
           <w:rFonts w:ascii="Consolas" w:eastAsia="Times New Roman" w:hAnsi="Consolas" w:cs="Times New Roman"/>
@@ -2224,7 +2491,6 @@
         </w:rPr>
         <w:t>(</w:t>
       </w:r>
-      <w:proofErr w:type="spellStart"/>
       <w:r>
         <w:rPr>
           <w:rFonts w:ascii="Consolas" w:eastAsia="Times New Roman" w:hAnsi="Consolas" w:cs="Times New Roman"/>
@@ -2235,7 +2501,6 @@
         </w:rPr>
         <w:t>paste</w:t>
       </w:r>
-      <w:proofErr w:type="spellEnd"/>
       <w:r>
         <w:rPr>
           <w:rFonts w:ascii="Consolas" w:eastAsia="Times New Roman" w:hAnsi="Consolas" w:cs="Times New Roman"/>
@@ -2361,643 +2626,96 @@
       <w:pPr>
         <w:rPr>
           <w:rFonts w:cstheme="minorHAnsi"/>
-          <w:sz w:val="24"/>
-          <w:szCs w:val="24"/>
-        </w:rPr>
-      </w:pPr>
-      <w:r>
-        <w:rPr>
-          <w:rFonts w:cstheme="minorHAnsi"/>
-          <w:sz w:val="24"/>
-          <w:szCs w:val="24"/>
-        </w:rPr>
-        <w:t>rozstęp: 10.44</w:t>
-      </w:r>
-      <w:r>
-        <w:rPr>
-          <w:rFonts w:cstheme="minorHAnsi"/>
-          <w:sz w:val="24"/>
-          <w:szCs w:val="24"/>
-        </w:rPr>
-        <w:t>9</w:t>
-      </w:r>
-    </w:p>
-    <w:p>
-      <w:pPr>
-        <w:rPr>
-          <w:rFonts w:cstheme="minorHAnsi"/>
-          <w:sz w:val="24"/>
-          <w:szCs w:val="24"/>
-        </w:rPr>
-      </w:pPr>
-      <w:proofErr w:type="spellStart"/>
-      <w:r>
-        <w:rPr>
-          <w:rFonts w:cstheme="minorHAnsi"/>
-          <w:sz w:val="24"/>
-          <w:szCs w:val="24"/>
-        </w:rPr>
-        <w:t>boxplot</w:t>
-      </w:r>
-      <w:proofErr w:type="spellEnd"/>
-    </w:p>
-    <w:p>
-      <w:pPr>
-        <w:rPr>
-          <w:rFonts w:cstheme="minorHAnsi"/>
-          <w:sz w:val="24"/>
-          <w:szCs w:val="24"/>
-        </w:rPr>
-      </w:pPr>
-      <w:proofErr w:type="spellStart"/>
-      <w:r>
-        <w:rPr>
-          <w:rFonts w:cstheme="minorHAnsi"/>
-          <w:sz w:val="24"/>
-          <w:szCs w:val="24"/>
-        </w:rPr>
-        <w:t>kwantyl</w:t>
-      </w:r>
-      <w:proofErr w:type="spellEnd"/>
-      <w:r>
-        <w:rPr>
-          <w:rFonts w:cstheme="minorHAnsi"/>
-          <w:sz w:val="24"/>
-          <w:szCs w:val="24"/>
-        </w:rPr>
-        <w:t xml:space="preserve"> 1⁰</w:t>
-      </w:r>
-    </w:p>
-    <w:p>
-      <w:pPr>
-        <w:rPr>
-          <w:rFonts w:cstheme="minorHAnsi"/>
-          <w:sz w:val="24"/>
-          <w:szCs w:val="24"/>
-        </w:rPr>
-      </w:pPr>
-      <w:proofErr w:type="spellStart"/>
-      <w:r>
-        <w:rPr>
-          <w:rFonts w:cstheme="minorHAnsi"/>
-          <w:sz w:val="24"/>
-          <w:szCs w:val="24"/>
-        </w:rPr>
-        <w:t>kwantyl</w:t>
-      </w:r>
-      <w:proofErr w:type="spellEnd"/>
-      <w:r>
-        <w:rPr>
-          <w:rFonts w:cstheme="minorHAnsi"/>
-          <w:sz w:val="24"/>
-          <w:szCs w:val="24"/>
-        </w:rPr>
-        <w:t xml:space="preserve"> 2⁰</w:t>
-      </w:r>
-    </w:p>
-    <w:p>
-      <w:pPr>
-        <w:rPr>
-          <w:rFonts w:cstheme="minorHAnsi"/>
-          <w:sz w:val="24"/>
-          <w:szCs w:val="24"/>
-        </w:rPr>
-      </w:pPr>
-      <w:proofErr w:type="spellStart"/>
-      <w:r>
-        <w:rPr>
-          <w:rFonts w:cstheme="minorHAnsi"/>
-          <w:sz w:val="24"/>
-          <w:szCs w:val="24"/>
-        </w:rPr>
-        <w:t>kwantyl</w:t>
-      </w:r>
-      <w:proofErr w:type="spellEnd"/>
-      <w:r>
-        <w:rPr>
-          <w:rFonts w:cstheme="minorHAnsi"/>
-          <w:sz w:val="24"/>
-          <w:szCs w:val="24"/>
-        </w:rPr>
-        <w:t xml:space="preserve"> 3</w:t>
-      </w:r>
-    </w:p>
-    <w:p>
-      <w:pPr>
-        <w:rPr>
-          <w:rFonts w:cstheme="minorHAnsi"/>
-          <w:sz w:val="24"/>
-          <w:szCs w:val="24"/>
-        </w:rPr>
-      </w:pPr>
-      <w:r>
-        <w:rPr>
-          <w:rFonts w:cstheme="minorHAnsi"/>
+          <w:b/>
+          <w:bCs/>
+          <w:sz w:val="24"/>
+          <w:szCs w:val="24"/>
+        </w:rPr>
+      </w:pPr>
+    </w:p>
+    <w:p>
+      <w:pPr>
+        <w:rPr>
+          <w:rFonts w:cstheme="minorHAnsi"/>
+          <w:b/>
+          <w:bCs/>
+          <w:sz w:val="24"/>
+          <w:szCs w:val="24"/>
+        </w:rPr>
+      </w:pPr>
+      <w:r>
+        <w:rPr>
+          <w:rFonts w:cstheme="minorHAnsi"/>
+          <w:b/>
+          <w:bCs/>
+          <w:sz w:val="24"/>
+          <w:szCs w:val="24"/>
+        </w:rPr>
+        <w:t>rozstęp: 10.449</w:t>
+      </w:r>
+      <w:r>
+        <w:rPr>
+          <w:rFonts w:cstheme="minorHAnsi"/>
+          <w:b/>
+          <w:bCs/>
+          <w:sz w:val="24"/>
+          <w:szCs w:val="24"/>
+        </w:rPr>
+        <w:t xml:space="preserve"> </w:t>
+      </w:r>
+    </w:p>
+    <w:p>
+      <w:pPr>
+        <w:jc w:val="center"/>
+        <w:rPr>
+          <w:rFonts w:cstheme="minorHAnsi"/>
+          <w:b/>
+          <w:bCs/>
+          <w:sz w:val="24"/>
+          <w:szCs w:val="24"/>
+        </w:rPr>
+      </w:pPr>
+      <w:r>
+        <w:rPr>
+          <w:rFonts w:cstheme="minorHAnsi"/>
+          <w:b/>
+          <w:bCs/>
+          <w:sz w:val="24"/>
+          <w:szCs w:val="24"/>
+        </w:rPr>
+        <w:t>B</w:t>
+      </w:r>
+      <w:r>
+        <w:rPr>
+          <w:rFonts w:cstheme="minorHAnsi"/>
+          <w:b/>
+          <w:bCs/>
+          <w:sz w:val="24"/>
+          <w:szCs w:val="24"/>
+        </w:rPr>
+        <w:t>oxplot</w:t>
+      </w:r>
+    </w:p>
+    <w:p>
+      <w:pPr>
+        <w:rPr>
+          <w:rFonts w:cstheme="minorHAnsi"/>
+          <w:sz w:val="24"/>
+          <w:szCs w:val="24"/>
+        </w:rPr>
+      </w:pPr>
+      <w:r>
+        <w:rPr>
+          <w:rFonts w:cstheme="minorHAnsi"/>
+          <w:noProof/>
           <w:sz w:val="24"/>
           <w:szCs w:val="24"/>
         </w:rPr>
         <w:drawing>
-          <wp:inline distT="0" distB="0" distL="0" distR="0" wp14:anchorId="7285BDCE" wp14:editId="0578393B">
-            <wp:extent cx="1637732" cy="1504324"/>
-            <wp:effectExtent l="0" t="0" r="635" b="635"/>
+          <wp:inline distT="0" distB="0" distL="0" distR="0" wp14:anchorId="04789770" wp14:editId="21565092">
+            <wp:extent cx="4743450" cy="4357053"/>
+            <wp:effectExtent l="0" t="0" r="0" b="5715"/>
             <wp:docPr id="1" name="Obraz 1"/>
-            <wp:cNvGraphicFramePr>
-              <a:graphicFrameLocks xmlns:a="http://schemas.openxmlformats.org/drawingml/2006/main" noChangeAspect="1"/>
-            </wp:cNvGraphicFramePr>
-            <a:graphic xmlns:a="http://schemas.openxmlformats.org/drawingml/2006/main">
-              <a:graphicData uri="http://schemas.openxmlformats.org/drawingml/2006/picture">
-                <pic:pic xmlns:pic="http://schemas.openxmlformats.org/drawingml/2006/picture">
-                  <pic:nvPicPr>
-                    <pic:cNvPr id="1" name=""/>
-                    <pic:cNvPicPr/>
-                  </pic:nvPicPr>
-                  <pic:blipFill>
-                    <a:blip r:embed="rId5"/>
-                    <a:stretch>
-                      <a:fillRect/>
-                    </a:stretch>
-                  </pic:blipFill>
-                  <pic:spPr>
-                    <a:xfrm>
-                      <a:off x="0" y="0"/>
-                      <a:ext cx="1696773" cy="1558556"/>
-                    </a:xfrm>
-                    <a:prstGeom prst="rect">
-                      <a:avLst/>
-                    </a:prstGeom>
-                  </pic:spPr>
-                </pic:pic>
-              </a:graphicData>
-            </a:graphic>
-          </wp:inline>
-        </w:drawing>
-      </w:r>
-    </w:p>
-    <w:p>
-      <w:pPr>
-        <w:rPr>
-          <w:rFonts w:cstheme="minorHAnsi"/>
-          <w:sz w:val="24"/>
-          <w:szCs w:val="24"/>
-        </w:rPr>
-      </w:pPr>
-    </w:p>
-    <w:p>
-      <w:pPr>
-        <w:rPr>
-          <w:rFonts w:cstheme="minorHAnsi"/>
-          <w:sz w:val="24"/>
-          <w:szCs w:val="24"/>
-        </w:rPr>
-      </w:pPr>
-    </w:p>
-    <w:p>
-      <w:pPr>
-        <w:rPr>
-          <w:rFonts w:cstheme="minorHAnsi"/>
-          <w:sz w:val="24"/>
-          <w:szCs w:val="24"/>
-        </w:rPr>
-      </w:pPr>
-    </w:p>
-    <w:p>
-      <w:pPr>
-        <w:rPr>
-          <w:rFonts w:cstheme="minorHAnsi"/>
-          <w:sz w:val="24"/>
-          <w:szCs w:val="24"/>
-        </w:rPr>
-      </w:pPr>
-    </w:p>
-    <w:p>
-      <w:pPr>
-        <w:rPr>
-          <w:rFonts w:cstheme="minorHAnsi"/>
-          <w:sz w:val="24"/>
-          <w:szCs w:val="24"/>
-        </w:rPr>
-      </w:pPr>
-    </w:p>
-    <w:p>
-      <w:pPr>
-        <w:rPr>
-          <w:rFonts w:cstheme="minorHAnsi"/>
-          <w:sz w:val="24"/>
-          <w:szCs w:val="24"/>
-        </w:rPr>
-      </w:pPr>
-      <w:r>
-        <w:rPr>
-          <w:rFonts w:cstheme="minorHAnsi"/>
-          <w:sz w:val="24"/>
-          <w:szCs w:val="24"/>
-        </w:rPr>
-        <w:t>4.</w:t>
-      </w:r>
-      <w:r>
-        <w:rPr>
-          <w:rFonts w:cstheme="minorHAnsi"/>
-          <w:sz w:val="24"/>
-          <w:szCs w:val="24"/>
-        </w:rPr>
-        <w:t>Które obserwacje z wektora X możesz uznać za wartości odstające? Odstające wartości</w:t>
-      </w:r>
-    </w:p>
-    <w:p>
-      <w:pPr>
-        <w:rPr>
-          <w:rFonts w:cstheme="minorHAnsi"/>
-          <w:sz w:val="24"/>
-          <w:szCs w:val="24"/>
-        </w:rPr>
-      </w:pPr>
-      <w:proofErr w:type="spellStart"/>
-      <w:r>
-        <w:rPr>
-          <w:rFonts w:cstheme="minorHAnsi"/>
-          <w:sz w:val="24"/>
-          <w:szCs w:val="24"/>
-        </w:rPr>
-        <w:t>wystandaryzować</w:t>
-      </w:r>
-      <w:proofErr w:type="spellEnd"/>
-      <w:r>
-        <w:rPr>
-          <w:rFonts w:cstheme="minorHAnsi"/>
-          <w:sz w:val="24"/>
-          <w:szCs w:val="24"/>
-        </w:rPr>
-        <w:t>.</w:t>
-      </w:r>
-    </w:p>
-    <w:p>
-      <w:pPr>
-        <w:rPr>
-          <w:rFonts w:cstheme="minorHAnsi"/>
-          <w:sz w:val="24"/>
-          <w:szCs w:val="24"/>
-        </w:rPr>
-      </w:pPr>
-      <w:r>
-        <w:rPr>
-          <w:rFonts w:cstheme="minorHAnsi"/>
-          <w:sz w:val="24"/>
-          <w:szCs w:val="24"/>
-        </w:rPr>
-        <w:t xml:space="preserve">5. </w:t>
-      </w:r>
-      <w:r>
-        <w:rPr>
-          <w:rFonts w:cstheme="minorHAnsi"/>
-          <w:sz w:val="24"/>
-          <w:szCs w:val="24"/>
-        </w:rPr>
-        <w:t xml:space="preserve">Przy pomocy funkcji </w:t>
-      </w:r>
-      <w:proofErr w:type="spellStart"/>
-      <w:r>
-        <w:rPr>
-          <w:rFonts w:cstheme="minorHAnsi"/>
-          <w:sz w:val="24"/>
-          <w:szCs w:val="24"/>
-        </w:rPr>
-        <w:t>rnorm</w:t>
-      </w:r>
-      <w:proofErr w:type="spellEnd"/>
-      <w:r>
-        <w:rPr>
-          <w:rFonts w:cstheme="minorHAnsi"/>
-          <w:sz w:val="24"/>
-          <w:szCs w:val="24"/>
-        </w:rPr>
-        <w:t>() wygeneruj wektor dla próby 10, 100 oraz 1000 elementowej ze</w:t>
-      </w:r>
-      <w:r>
-        <w:rPr>
-          <w:rFonts w:cstheme="minorHAnsi"/>
-          <w:sz w:val="24"/>
-          <w:szCs w:val="24"/>
-        </w:rPr>
-        <w:t xml:space="preserve"> </w:t>
-      </w:r>
-      <w:r>
-        <w:rPr>
-          <w:rFonts w:cstheme="minorHAnsi"/>
-          <w:sz w:val="24"/>
-          <w:szCs w:val="24"/>
-        </w:rPr>
-        <w:t>średnią równą 2.5 oraz odchyleniem standardowym równym 0.5. Dla wygenerowanych wektorów stworzyć wykresy histogramy i je omówić</w:t>
-      </w:r>
-      <w:r>
-        <w:rPr>
-          <w:rFonts w:cstheme="minorHAnsi"/>
-          <w:sz w:val="24"/>
-          <w:szCs w:val="24"/>
-        </w:rPr>
-        <w:t>.</w:t>
-      </w:r>
-    </w:p>
-    <w:p>
-      <w:pPr>
-        <w:shd w:val="clear" w:color="auto" w:fill="1E1E1E"/>
-        <w:spacing w:after="0" w:line="285" w:lineRule="atLeast"/>
-        <w:rPr>
-          <w:rFonts w:ascii="Consolas" w:eastAsia="Times New Roman" w:hAnsi="Consolas" w:cs="Times New Roman"/>
-          <w:color w:val="C5C8C6"/>
-          <w:sz w:val="21"/>
-          <w:szCs w:val="21"/>
-          <w:lang w:eastAsia="pl-PL"/>
-        </w:rPr>
-      </w:pPr>
-      <w:proofErr w:type="spellStart"/>
-      <w:r>
-        <w:rPr>
-          <w:rFonts w:ascii="Consolas" w:eastAsia="Times New Roman" w:hAnsi="Consolas" w:cs="Times New Roman"/>
-          <w:color w:val="9872A2"/>
-          <w:sz w:val="21"/>
-          <w:szCs w:val="21"/>
-          <w:lang w:eastAsia="pl-PL"/>
-        </w:rPr>
-        <w:t>hist</w:t>
-      </w:r>
-      <w:proofErr w:type="spellEnd"/>
-      <w:r>
-        <w:rPr>
-          <w:rFonts w:ascii="Consolas" w:eastAsia="Times New Roman" w:hAnsi="Consolas" w:cs="Times New Roman"/>
-          <w:color w:val="C5C8C6"/>
-          <w:sz w:val="21"/>
-          <w:szCs w:val="21"/>
-          <w:lang w:eastAsia="pl-PL"/>
-        </w:rPr>
-        <w:t>(</w:t>
-      </w:r>
-      <w:proofErr w:type="spellStart"/>
-      <w:r>
-        <w:rPr>
-          <w:rFonts w:ascii="Consolas" w:eastAsia="Times New Roman" w:hAnsi="Consolas" w:cs="Times New Roman"/>
-          <w:color w:val="C5C8C6"/>
-          <w:sz w:val="21"/>
-          <w:szCs w:val="21"/>
-          <w:lang w:eastAsia="pl-PL"/>
-        </w:rPr>
-        <w:t>rnorm</w:t>
-      </w:r>
-      <w:proofErr w:type="spellEnd"/>
-      <w:r>
-        <w:rPr>
-          <w:rFonts w:ascii="Consolas" w:eastAsia="Times New Roman" w:hAnsi="Consolas" w:cs="Times New Roman"/>
-          <w:color w:val="C5C8C6"/>
-          <w:sz w:val="21"/>
-          <w:szCs w:val="21"/>
-          <w:lang w:eastAsia="pl-PL"/>
-        </w:rPr>
-        <w:t>(</w:t>
-      </w:r>
-      <w:r>
-        <w:rPr>
-          <w:rFonts w:ascii="Consolas" w:eastAsia="Times New Roman" w:hAnsi="Consolas" w:cs="Times New Roman"/>
-          <w:color w:val="6089B4"/>
-          <w:sz w:val="21"/>
-          <w:szCs w:val="21"/>
-          <w:lang w:eastAsia="pl-PL"/>
-        </w:rPr>
-        <w:t>10</w:t>
-      </w:r>
-      <w:r>
-        <w:rPr>
-          <w:rFonts w:ascii="Consolas" w:eastAsia="Times New Roman" w:hAnsi="Consolas" w:cs="Times New Roman"/>
-          <w:color w:val="C5C8C6"/>
-          <w:sz w:val="21"/>
-          <w:szCs w:val="21"/>
-          <w:lang w:eastAsia="pl-PL"/>
-        </w:rPr>
-        <w:t>,</w:t>
-      </w:r>
-      <w:r>
-        <w:rPr>
-          <w:rFonts w:ascii="Consolas" w:eastAsia="Times New Roman" w:hAnsi="Consolas" w:cs="Times New Roman"/>
-          <w:color w:val="6089B4"/>
-          <w:sz w:val="21"/>
-          <w:szCs w:val="21"/>
-          <w:lang w:eastAsia="pl-PL"/>
-        </w:rPr>
-        <w:t>2.5</w:t>
-      </w:r>
-      <w:r>
-        <w:rPr>
-          <w:rFonts w:ascii="Consolas" w:eastAsia="Times New Roman" w:hAnsi="Consolas" w:cs="Times New Roman"/>
-          <w:color w:val="C5C8C6"/>
-          <w:sz w:val="21"/>
-          <w:szCs w:val="21"/>
-          <w:lang w:eastAsia="pl-PL"/>
-        </w:rPr>
-        <w:t>,</w:t>
-      </w:r>
-      <w:r>
-        <w:rPr>
-          <w:rFonts w:ascii="Consolas" w:eastAsia="Times New Roman" w:hAnsi="Consolas" w:cs="Times New Roman"/>
-          <w:color w:val="6089B4"/>
-          <w:sz w:val="21"/>
-          <w:szCs w:val="21"/>
-          <w:lang w:eastAsia="pl-PL"/>
-        </w:rPr>
-        <w:t>0.5</w:t>
-      </w:r>
-      <w:r>
-        <w:rPr>
-          <w:rFonts w:ascii="Consolas" w:eastAsia="Times New Roman" w:hAnsi="Consolas" w:cs="Times New Roman"/>
-          <w:color w:val="C5C8C6"/>
-          <w:sz w:val="21"/>
-          <w:szCs w:val="21"/>
-          <w:lang w:eastAsia="pl-PL"/>
-        </w:rPr>
-        <w:t>))</w:t>
-      </w:r>
-    </w:p>
-    <w:p>
-      <w:pPr>
-        <w:rPr>
-          <w:rFonts w:cstheme="minorHAnsi"/>
-          <w:sz w:val="24"/>
-          <w:szCs w:val="24"/>
-        </w:rPr>
-      </w:pPr>
-      <w:r>
-        <w:rPr>
-          <w:noProof/>
-        </w:rPr>
-        <w:drawing>
-          <wp:inline distT="0" distB="0" distL="0" distR="0" wp14:anchorId="0DDFB5E1" wp14:editId="100A044F">
-            <wp:extent cx="2449773" cy="2449773"/>
-            <wp:effectExtent l="0" t="0" r="8255" b="8255"/>
-            <wp:docPr id="2" name="Obraz 2"/>
-            <wp:cNvGraphicFramePr>
-              <a:graphicFrameLocks xmlns:a="http://schemas.openxmlformats.org/drawingml/2006/main" noChangeAspect="1"/>
-            </wp:cNvGraphicFramePr>
-            <a:graphic xmlns:a="http://schemas.openxmlformats.org/drawingml/2006/main">
-              <a:graphicData uri="http://schemas.openxmlformats.org/drawingml/2006/picture">
-                <pic:pic xmlns:pic="http://schemas.openxmlformats.org/drawingml/2006/picture">
-                  <pic:nvPicPr>
-                    <pic:cNvPr id="1" name=""/>
-                    <pic:cNvPicPr/>
-                  </pic:nvPicPr>
-                  <pic:blipFill>
-                    <a:blip r:embed="rId6"/>
-                    <a:stretch>
-                      <a:fillRect/>
-                    </a:stretch>
-                  </pic:blipFill>
-                  <pic:spPr>
-                    <a:xfrm>
-                      <a:off x="0" y="0"/>
-                      <a:ext cx="2458002" cy="2458002"/>
-                    </a:xfrm>
-                    <a:prstGeom prst="rect">
-                      <a:avLst/>
-                    </a:prstGeom>
-                  </pic:spPr>
-                </pic:pic>
-              </a:graphicData>
-            </a:graphic>
-          </wp:inline>
-        </w:drawing>
-      </w:r>
-    </w:p>
-    <w:p>
-      <w:pPr>
-        <w:shd w:val="clear" w:color="auto" w:fill="1E1E1E"/>
-        <w:spacing w:after="0" w:line="285" w:lineRule="atLeast"/>
-        <w:rPr>
-          <w:rFonts w:ascii="Consolas" w:eastAsia="Times New Roman" w:hAnsi="Consolas" w:cs="Times New Roman"/>
-          <w:color w:val="C5C8C6"/>
-          <w:sz w:val="21"/>
-          <w:szCs w:val="21"/>
-          <w:lang w:eastAsia="pl-PL"/>
-        </w:rPr>
-      </w:pPr>
-      <w:proofErr w:type="spellStart"/>
-      <w:r>
-        <w:rPr>
-          <w:rFonts w:ascii="Consolas" w:eastAsia="Times New Roman" w:hAnsi="Consolas" w:cs="Times New Roman"/>
-          <w:color w:val="9872A2"/>
-          <w:sz w:val="21"/>
-          <w:szCs w:val="21"/>
-          <w:lang w:eastAsia="pl-PL"/>
-        </w:rPr>
-        <w:t>hist</w:t>
-      </w:r>
-      <w:proofErr w:type="spellEnd"/>
-      <w:r>
-        <w:rPr>
-          <w:rFonts w:ascii="Consolas" w:eastAsia="Times New Roman" w:hAnsi="Consolas" w:cs="Times New Roman"/>
-          <w:color w:val="C5C8C6"/>
-          <w:sz w:val="21"/>
-          <w:szCs w:val="21"/>
-          <w:lang w:eastAsia="pl-PL"/>
-        </w:rPr>
-        <w:t>(</w:t>
-      </w:r>
-      <w:proofErr w:type="spellStart"/>
-      <w:r>
-        <w:rPr>
-          <w:rFonts w:ascii="Consolas" w:eastAsia="Times New Roman" w:hAnsi="Consolas" w:cs="Times New Roman"/>
-          <w:color w:val="9872A2"/>
-          <w:sz w:val="21"/>
-          <w:szCs w:val="21"/>
-          <w:lang w:eastAsia="pl-PL"/>
-        </w:rPr>
-        <w:t>rnorm</w:t>
-      </w:r>
-      <w:proofErr w:type="spellEnd"/>
-      <w:r>
-        <w:rPr>
-          <w:rFonts w:ascii="Consolas" w:eastAsia="Times New Roman" w:hAnsi="Consolas" w:cs="Times New Roman"/>
-          <w:color w:val="C5C8C6"/>
-          <w:sz w:val="21"/>
-          <w:szCs w:val="21"/>
-          <w:lang w:eastAsia="pl-PL"/>
-        </w:rPr>
-        <w:t>(</w:t>
-      </w:r>
-      <w:r>
-        <w:rPr>
-          <w:rFonts w:ascii="Consolas" w:eastAsia="Times New Roman" w:hAnsi="Consolas" w:cs="Times New Roman"/>
-          <w:color w:val="6089B4"/>
-          <w:sz w:val="21"/>
-          <w:szCs w:val="21"/>
-          <w:lang w:eastAsia="pl-PL"/>
-        </w:rPr>
-        <w:t>100</w:t>
-      </w:r>
-      <w:r>
-        <w:rPr>
-          <w:rFonts w:ascii="Consolas" w:eastAsia="Times New Roman" w:hAnsi="Consolas" w:cs="Times New Roman"/>
-          <w:color w:val="C5C8C6"/>
-          <w:sz w:val="21"/>
-          <w:szCs w:val="21"/>
-          <w:lang w:eastAsia="pl-PL"/>
-        </w:rPr>
-        <w:t>,</w:t>
-      </w:r>
-      <w:r>
-        <w:rPr>
-          <w:rFonts w:ascii="Consolas" w:eastAsia="Times New Roman" w:hAnsi="Consolas" w:cs="Times New Roman"/>
-          <w:color w:val="6089B4"/>
-          <w:sz w:val="21"/>
-          <w:szCs w:val="21"/>
-          <w:lang w:eastAsia="pl-PL"/>
-        </w:rPr>
-        <w:t>2.5</w:t>
-      </w:r>
-      <w:r>
-        <w:rPr>
-          <w:rFonts w:ascii="Consolas" w:eastAsia="Times New Roman" w:hAnsi="Consolas" w:cs="Times New Roman"/>
-          <w:color w:val="C5C8C6"/>
-          <w:sz w:val="21"/>
-          <w:szCs w:val="21"/>
-          <w:lang w:eastAsia="pl-PL"/>
-        </w:rPr>
-        <w:t>,</w:t>
-      </w:r>
-      <w:r>
-        <w:rPr>
-          <w:rFonts w:ascii="Consolas" w:eastAsia="Times New Roman" w:hAnsi="Consolas" w:cs="Times New Roman"/>
-          <w:color w:val="6089B4"/>
-          <w:sz w:val="21"/>
-          <w:szCs w:val="21"/>
-          <w:lang w:eastAsia="pl-PL"/>
-        </w:rPr>
-        <w:t>0.5</w:t>
-      </w:r>
-      <w:r>
-        <w:rPr>
-          <w:rFonts w:ascii="Consolas" w:eastAsia="Times New Roman" w:hAnsi="Consolas" w:cs="Times New Roman"/>
-          <w:color w:val="C5C8C6"/>
-          <w:sz w:val="21"/>
-          <w:szCs w:val="21"/>
-          <w:lang w:eastAsia="pl-PL"/>
-        </w:rPr>
-        <w:t>))</w:t>
-      </w:r>
-    </w:p>
-    <w:p>
-      <w:pPr>
-        <w:rPr>
-          <w:rFonts w:cstheme="minorHAnsi"/>
-          <w:sz w:val="24"/>
-          <w:szCs w:val="24"/>
-        </w:rPr>
-      </w:pPr>
-      <w:r>
-        <w:rPr>
-          <w:noProof/>
-        </w:rPr>
-        <w:lastRenderedPageBreak/>
-        <w:drawing>
-          <wp:inline distT="0" distB="0" distL="0" distR="0" wp14:anchorId="5F945BF9" wp14:editId="64AA7828">
-            <wp:extent cx="3425588" cy="3425588"/>
-            <wp:effectExtent l="0" t="0" r="3810" b="3810"/>
-            <wp:docPr id="3" name="Obraz 3"/>
             <wp:cNvGraphicFramePr>
               <a:graphicFrameLocks xmlns:a="http://schemas.openxmlformats.org/drawingml/2006/main" noChangeAspect="1"/>
             </wp:cNvGraphicFramePr>
@@ -3017,7 +2735,7 @@
                   <pic:spPr>
                     <a:xfrm>
                       <a:off x="0" y="0"/>
-                      <a:ext cx="3434684" cy="3434684"/>
+                      <a:ext cx="4964265" cy="4559881"/>
                     </a:xfrm>
                     <a:prstGeom prst="rect">
                       <a:avLst/>
@@ -3038,6 +2756,1451 @@
           <w:szCs w:val="24"/>
         </w:rPr>
       </w:pPr>
+      <w:r>
+        <w:rPr>
+          <w:rFonts w:cstheme="minorHAnsi"/>
+          <w:sz w:val="24"/>
+          <w:szCs w:val="24"/>
+        </w:rPr>
+        <w:t xml:space="preserve">Przedstawiony powyżej wykres pudełkowy mówi </w:t>
+      </w:r>
+      <w:r>
+        <w:rPr>
+          <w:rFonts w:cstheme="minorHAnsi"/>
+          <w:sz w:val="24"/>
+          <w:szCs w:val="24"/>
+        </w:rPr>
+        <w:t>nam,</w:t>
+      </w:r>
+      <w:r>
+        <w:rPr>
+          <w:rFonts w:cstheme="minorHAnsi"/>
+          <w:sz w:val="24"/>
+          <w:szCs w:val="24"/>
+        </w:rPr>
+        <w:t xml:space="preserve"> </w:t>
+      </w:r>
+      <w:r>
+        <w:rPr>
+          <w:rFonts w:cstheme="minorHAnsi"/>
+          <w:sz w:val="24"/>
+          <w:szCs w:val="24"/>
+        </w:rPr>
+        <w:t>że</w:t>
+      </w:r>
+      <w:r>
+        <w:rPr>
+          <w:rFonts w:cstheme="minorHAnsi"/>
+          <w:sz w:val="24"/>
+          <w:szCs w:val="24"/>
+        </w:rPr>
+        <w:t>:</w:t>
+      </w:r>
+    </w:p>
+    <w:p>
+      <w:pPr>
+        <w:pStyle w:val="Akapitzlist"/>
+        <w:numPr>
+          <w:ilvl w:val="0"/>
+          <w:numId w:val="5"/>
+        </w:numPr>
+        <w:rPr>
+          <w:rFonts w:cstheme="minorHAnsi"/>
+          <w:sz w:val="24"/>
+          <w:szCs w:val="24"/>
+        </w:rPr>
+      </w:pPr>
+      <w:r>
+        <w:rPr>
+          <w:rFonts w:cstheme="minorHAnsi"/>
+          <w:sz w:val="24"/>
+          <w:szCs w:val="24"/>
+        </w:rPr>
+        <w:t>Górn</w:t>
+      </w:r>
+      <w:r>
+        <w:rPr>
+          <w:rFonts w:cstheme="minorHAnsi"/>
+          <w:sz w:val="24"/>
+          <w:szCs w:val="24"/>
+        </w:rPr>
+        <w:t>a</w:t>
+      </w:r>
+      <w:r>
+        <w:rPr>
+          <w:rFonts w:cstheme="minorHAnsi"/>
+          <w:sz w:val="24"/>
+          <w:szCs w:val="24"/>
+        </w:rPr>
+        <w:t xml:space="preserve"> obserwacj</w:t>
+      </w:r>
+      <w:r>
+        <w:rPr>
+          <w:rFonts w:cstheme="minorHAnsi"/>
+          <w:sz w:val="24"/>
+          <w:szCs w:val="24"/>
+        </w:rPr>
+        <w:t>a</w:t>
+      </w:r>
+      <w:r>
+        <w:rPr>
+          <w:rFonts w:cstheme="minorHAnsi"/>
+          <w:sz w:val="24"/>
+          <w:szCs w:val="24"/>
+        </w:rPr>
+        <w:t xml:space="preserve"> </w:t>
+      </w:r>
+      <w:r>
+        <w:rPr>
+          <w:rFonts w:cstheme="minorHAnsi"/>
+          <w:sz w:val="24"/>
+          <w:szCs w:val="24"/>
+        </w:rPr>
+        <w:t>odstając</w:t>
+      </w:r>
+      <w:r>
+        <w:rPr>
+          <w:rFonts w:cstheme="minorHAnsi"/>
+          <w:sz w:val="24"/>
+          <w:szCs w:val="24"/>
+        </w:rPr>
+        <w:t>a</w:t>
+      </w:r>
+      <w:r>
+        <w:rPr>
+          <w:rFonts w:cstheme="minorHAnsi"/>
+          <w:sz w:val="24"/>
+          <w:szCs w:val="24"/>
+        </w:rPr>
+        <w:t xml:space="preserve"> </w:t>
+      </w:r>
+      <w:r>
+        <w:rPr>
+          <w:rFonts w:cstheme="minorHAnsi"/>
+          <w:sz w:val="24"/>
+          <w:szCs w:val="24"/>
+        </w:rPr>
+        <w:t xml:space="preserve">(wartość </w:t>
+      </w:r>
+      <w:r>
+        <w:rPr>
+          <w:rFonts w:cstheme="minorHAnsi"/>
+          <w:sz w:val="24"/>
+          <w:szCs w:val="24"/>
+        </w:rPr>
+        <w:t>maksymalna)</w:t>
+      </w:r>
+      <w:r>
+        <w:rPr>
+          <w:rFonts w:cstheme="minorHAnsi"/>
+          <w:sz w:val="24"/>
+          <w:szCs w:val="24"/>
+        </w:rPr>
+        <w:t xml:space="preserve"> wynosi</w:t>
+      </w:r>
+      <w:r>
+        <w:rPr>
+          <w:rFonts w:cstheme="minorHAnsi"/>
+          <w:sz w:val="24"/>
+          <w:szCs w:val="24"/>
+        </w:rPr>
+        <w:t xml:space="preserve"> 10</w:t>
+      </w:r>
+      <w:r>
+        <w:rPr>
+          <w:rFonts w:cstheme="minorHAnsi"/>
+          <w:sz w:val="24"/>
+          <w:szCs w:val="24"/>
+        </w:rPr>
+        <w:t xml:space="preserve">,45 </w:t>
+      </w:r>
+      <w:r>
+        <w:rPr>
+          <w:rFonts w:cstheme="minorHAnsi"/>
+          <w:sz w:val="24"/>
+          <w:szCs w:val="24"/>
+        </w:rPr>
+        <w:t xml:space="preserve">i spełnia ona warunek ≥ Q3 + IQR * </w:t>
+      </w:r>
+      <w:r>
+        <w:rPr>
+          <w:rFonts w:cstheme="minorHAnsi"/>
+          <w:sz w:val="24"/>
+          <w:szCs w:val="24"/>
+        </w:rPr>
+        <w:t>1,5</w:t>
+      </w:r>
+      <w:r>
+        <w:rPr>
+          <w:rFonts w:cstheme="minorHAnsi"/>
+          <w:sz w:val="24"/>
+          <w:szCs w:val="24"/>
+        </w:rPr>
+        <w:t xml:space="preserve">, czyli, że wynik jest większy niż rezultat dodania do wartości </w:t>
+      </w:r>
+      <w:r>
+        <w:rPr>
+          <w:rFonts w:cstheme="minorHAnsi"/>
+          <w:sz w:val="24"/>
+          <w:szCs w:val="24"/>
+        </w:rPr>
+        <w:lastRenderedPageBreak/>
+        <w:t xml:space="preserve">trzeciego kwartyla wartości uzyskanej poprzez pomnożenie rozstępu kwartylowego i </w:t>
+      </w:r>
+      <w:r>
+        <w:rPr>
+          <w:rFonts w:cstheme="minorHAnsi"/>
+          <w:sz w:val="24"/>
+          <w:szCs w:val="24"/>
+        </w:rPr>
+        <w:t>1,5</w:t>
+      </w:r>
+      <w:r>
+        <w:rPr>
+          <w:rFonts w:cstheme="minorHAnsi"/>
+          <w:sz w:val="24"/>
+          <w:szCs w:val="24"/>
+        </w:rPr>
+        <w:t>.</w:t>
+      </w:r>
+    </w:p>
+    <w:p>
+      <w:pPr>
+        <w:pStyle w:val="Akapitzlist"/>
+        <w:numPr>
+          <w:ilvl w:val="0"/>
+          <w:numId w:val="5"/>
+        </w:numPr>
+        <w:rPr>
+          <w:rFonts w:cstheme="minorHAnsi"/>
+          <w:sz w:val="24"/>
+          <w:szCs w:val="24"/>
+        </w:rPr>
+      </w:pPr>
+      <w:r>
+        <w:rPr>
+          <w:rFonts w:cstheme="minorHAnsi"/>
+          <w:sz w:val="24"/>
+          <w:szCs w:val="24"/>
+        </w:rPr>
+        <w:t>D</w:t>
+      </w:r>
+      <w:r>
+        <w:rPr>
+          <w:rFonts w:cstheme="minorHAnsi"/>
+          <w:sz w:val="24"/>
+          <w:szCs w:val="24"/>
+        </w:rPr>
+        <w:t xml:space="preserve">zięki </w:t>
+      </w:r>
+      <w:r>
+        <w:rPr>
+          <w:rFonts w:cstheme="minorHAnsi"/>
+          <w:sz w:val="24"/>
+          <w:szCs w:val="24"/>
+        </w:rPr>
+        <w:t>temu,</w:t>
+      </w:r>
+      <w:r>
+        <w:rPr>
+          <w:rFonts w:cstheme="minorHAnsi"/>
+          <w:sz w:val="24"/>
+          <w:szCs w:val="24"/>
+        </w:rPr>
+        <w:t xml:space="preserve"> że mam podaną wartość kwartyla Q1 i Q3 mogę obliczyć rozstęp </w:t>
+      </w:r>
+      <w:r>
+        <w:rPr>
+          <w:rFonts w:cstheme="minorHAnsi"/>
+          <w:sz w:val="24"/>
+          <w:szCs w:val="24"/>
+        </w:rPr>
+        <w:t>ćwiartkowy, czyli 1,68</w:t>
+      </w:r>
+    </w:p>
+    <w:p>
+      <w:pPr>
+        <w:pStyle w:val="Akapitzlist"/>
+        <w:numPr>
+          <w:ilvl w:val="0"/>
+          <w:numId w:val="5"/>
+        </w:numPr>
+        <w:rPr>
+          <w:rFonts w:cstheme="minorHAnsi"/>
+          <w:sz w:val="24"/>
+          <w:szCs w:val="24"/>
+        </w:rPr>
+      </w:pPr>
+      <w:r>
+        <w:rPr>
+          <w:rFonts w:cstheme="minorHAnsi"/>
+          <w:sz w:val="24"/>
+          <w:szCs w:val="24"/>
+        </w:rPr>
+        <w:t>Wartoś</w:t>
+      </w:r>
+      <w:r>
+        <w:rPr>
+          <w:rFonts w:cstheme="minorHAnsi"/>
+          <w:sz w:val="24"/>
+          <w:szCs w:val="24"/>
+        </w:rPr>
+        <w:t>ć</w:t>
+      </w:r>
+      <w:r>
+        <w:rPr>
+          <w:rFonts w:cstheme="minorHAnsi"/>
+          <w:sz w:val="24"/>
+          <w:szCs w:val="24"/>
+        </w:rPr>
+        <w:t xml:space="preserve"> zamykając</w:t>
+      </w:r>
+      <w:r>
+        <w:rPr>
+          <w:rFonts w:cstheme="minorHAnsi"/>
+          <w:sz w:val="24"/>
+          <w:szCs w:val="24"/>
+        </w:rPr>
+        <w:t>a</w:t>
+      </w:r>
+      <w:r>
+        <w:rPr>
+          <w:rFonts w:cstheme="minorHAnsi"/>
+          <w:sz w:val="24"/>
+          <w:szCs w:val="24"/>
+        </w:rPr>
+        <w:t xml:space="preserve"> górę pudełka to trzeci kwa</w:t>
+      </w:r>
+      <w:r>
+        <w:rPr>
+          <w:rFonts w:cstheme="minorHAnsi"/>
+          <w:sz w:val="24"/>
+          <w:szCs w:val="24"/>
+        </w:rPr>
+        <w:t>r</w:t>
+      </w:r>
+      <w:r>
+        <w:rPr>
+          <w:rFonts w:cstheme="minorHAnsi"/>
+          <w:sz w:val="24"/>
+          <w:szCs w:val="24"/>
+        </w:rPr>
+        <w:t xml:space="preserve">tyl </w:t>
+      </w:r>
+      <w:r>
+        <w:rPr>
+          <w:rFonts w:cstheme="minorHAnsi"/>
+          <w:sz w:val="24"/>
+          <w:szCs w:val="24"/>
+        </w:rPr>
+        <w:t>4.</w:t>
+      </w:r>
+      <w:r>
+        <w:rPr>
+          <w:rFonts w:cstheme="minorHAnsi"/>
+          <w:sz w:val="24"/>
+          <w:szCs w:val="24"/>
+        </w:rPr>
+        <w:t>7875,</w:t>
+      </w:r>
+      <w:r>
+        <w:rPr>
+          <w:rFonts w:cstheme="minorHAnsi"/>
+          <w:sz w:val="24"/>
+          <w:szCs w:val="24"/>
+        </w:rPr>
+        <w:t xml:space="preserve"> </w:t>
+      </w:r>
+      <w:r>
+        <w:rPr>
+          <w:rFonts w:cstheme="minorHAnsi"/>
+          <w:sz w:val="24"/>
+          <w:szCs w:val="24"/>
+        </w:rPr>
+        <w:t>czyli</w:t>
+      </w:r>
+      <w:r>
+        <w:rPr>
+          <w:rFonts w:cstheme="minorHAnsi"/>
+          <w:sz w:val="24"/>
+          <w:szCs w:val="24"/>
+        </w:rPr>
+        <w:t xml:space="preserve"> wynik 75% rozkładu wszystkich wyników</w:t>
+      </w:r>
+      <w:r>
+        <w:rPr>
+          <w:rFonts w:cstheme="minorHAnsi"/>
+          <w:sz w:val="24"/>
+          <w:szCs w:val="24"/>
+        </w:rPr>
+        <w:t xml:space="preserve"> </w:t>
+      </w:r>
+      <w:r>
+        <w:rPr>
+          <w:rFonts w:cstheme="minorHAnsi"/>
+          <w:sz w:val="24"/>
+          <w:szCs w:val="24"/>
+        </w:rPr>
+        <w:t xml:space="preserve"> </w:t>
+      </w:r>
+    </w:p>
+    <w:p>
+      <w:pPr>
+        <w:pStyle w:val="Akapitzlist"/>
+        <w:numPr>
+          <w:ilvl w:val="0"/>
+          <w:numId w:val="5"/>
+        </w:numPr>
+        <w:rPr>
+          <w:rFonts w:cstheme="minorHAnsi"/>
+          <w:sz w:val="24"/>
+          <w:szCs w:val="24"/>
+        </w:rPr>
+      </w:pPr>
+      <w:r>
+        <w:rPr>
+          <w:rFonts w:cstheme="minorHAnsi"/>
+          <w:sz w:val="24"/>
+          <w:szCs w:val="24"/>
+        </w:rPr>
+        <w:t>Mediana,</w:t>
+      </w:r>
+      <w:r>
+        <w:rPr>
+          <w:rFonts w:cstheme="minorHAnsi"/>
+          <w:sz w:val="24"/>
+          <w:szCs w:val="24"/>
+        </w:rPr>
+        <w:t xml:space="preserve"> czyli kwartyl drugiego stopnia </w:t>
+      </w:r>
+      <w:r>
+        <w:rPr>
+          <w:rFonts w:cstheme="minorHAnsi"/>
+          <w:sz w:val="24"/>
+          <w:szCs w:val="24"/>
+        </w:rPr>
+        <w:t>wynosi 4</w:t>
+      </w:r>
+      <w:r>
+        <w:rPr>
+          <w:rFonts w:cstheme="minorHAnsi"/>
+          <w:sz w:val="24"/>
+          <w:szCs w:val="24"/>
+        </w:rPr>
+        <w:t>,17</w:t>
+      </w:r>
+    </w:p>
+    <w:p>
+      <w:pPr>
+        <w:pStyle w:val="Akapitzlist"/>
+        <w:numPr>
+          <w:ilvl w:val="0"/>
+          <w:numId w:val="5"/>
+        </w:numPr>
+        <w:rPr>
+          <w:rFonts w:cstheme="minorHAnsi"/>
+          <w:sz w:val="24"/>
+          <w:szCs w:val="24"/>
+        </w:rPr>
+      </w:pPr>
+      <w:r>
+        <w:rPr>
+          <w:rFonts w:cstheme="minorHAnsi"/>
+          <w:sz w:val="24"/>
+          <w:szCs w:val="24"/>
+        </w:rPr>
+        <w:t>Wartoś</w:t>
+      </w:r>
+      <w:r>
+        <w:rPr>
+          <w:rFonts w:cstheme="minorHAnsi"/>
+          <w:sz w:val="24"/>
+          <w:szCs w:val="24"/>
+        </w:rPr>
+        <w:t>ć</w:t>
+      </w:r>
+      <w:r>
+        <w:rPr>
+          <w:rFonts w:cstheme="minorHAnsi"/>
+          <w:sz w:val="24"/>
+          <w:szCs w:val="24"/>
+        </w:rPr>
+        <w:t xml:space="preserve"> zamykając</w:t>
+      </w:r>
+      <w:r>
+        <w:rPr>
+          <w:rFonts w:cstheme="minorHAnsi"/>
+          <w:sz w:val="24"/>
+          <w:szCs w:val="24"/>
+        </w:rPr>
+        <w:t xml:space="preserve">a </w:t>
+      </w:r>
+      <w:r>
+        <w:rPr>
+          <w:rFonts w:cstheme="minorHAnsi"/>
+          <w:sz w:val="24"/>
+          <w:szCs w:val="24"/>
+        </w:rPr>
+        <w:t xml:space="preserve">dół </w:t>
+      </w:r>
+      <w:r>
+        <w:rPr>
+          <w:rFonts w:cstheme="minorHAnsi"/>
+          <w:sz w:val="24"/>
+          <w:szCs w:val="24"/>
+        </w:rPr>
+        <w:t>pudełka,</w:t>
+      </w:r>
+      <w:r>
+        <w:rPr>
+          <w:rFonts w:cstheme="minorHAnsi"/>
+          <w:sz w:val="24"/>
+          <w:szCs w:val="24"/>
+        </w:rPr>
+        <w:t xml:space="preserve"> czyli</w:t>
+      </w:r>
+      <w:r>
+        <w:rPr>
+          <w:rFonts w:cstheme="minorHAnsi"/>
+          <w:sz w:val="24"/>
+          <w:szCs w:val="24"/>
+        </w:rPr>
+        <w:t xml:space="preserve"> </w:t>
+      </w:r>
+      <w:r>
+        <w:rPr>
+          <w:rFonts w:cstheme="minorHAnsi"/>
+          <w:sz w:val="24"/>
+          <w:szCs w:val="24"/>
+        </w:rPr>
+        <w:t>pierwszy kwa</w:t>
+      </w:r>
+      <w:r>
+        <w:rPr>
+          <w:rFonts w:cstheme="minorHAnsi"/>
+          <w:sz w:val="24"/>
+          <w:szCs w:val="24"/>
+        </w:rPr>
+        <w:t>r</w:t>
+      </w:r>
+      <w:r>
+        <w:rPr>
+          <w:rFonts w:cstheme="minorHAnsi"/>
+          <w:sz w:val="24"/>
+          <w:szCs w:val="24"/>
+        </w:rPr>
+        <w:t xml:space="preserve">tyl </w:t>
+      </w:r>
+      <w:r>
+        <w:rPr>
+          <w:rFonts w:cstheme="minorHAnsi"/>
+          <w:sz w:val="24"/>
+          <w:szCs w:val="24"/>
+        </w:rPr>
+        <w:t>ma</w:t>
+      </w:r>
+      <w:r>
+        <w:rPr>
+          <w:rFonts w:cstheme="minorHAnsi"/>
+          <w:sz w:val="24"/>
+          <w:szCs w:val="24"/>
+        </w:rPr>
+        <w:t xml:space="preserve"> wartoś</w:t>
+      </w:r>
+      <w:r>
+        <w:rPr>
+          <w:rFonts w:cstheme="minorHAnsi"/>
+          <w:sz w:val="24"/>
+          <w:szCs w:val="24"/>
+        </w:rPr>
+        <w:t>ć</w:t>
+      </w:r>
+      <w:r>
+        <w:rPr>
+          <w:rFonts w:cstheme="minorHAnsi"/>
+          <w:sz w:val="24"/>
+          <w:szCs w:val="24"/>
+        </w:rPr>
+        <w:t xml:space="preserve"> </w:t>
+      </w:r>
+      <w:r>
+        <w:rPr>
+          <w:rFonts w:cstheme="minorHAnsi"/>
+          <w:sz w:val="24"/>
+          <w:szCs w:val="24"/>
+        </w:rPr>
+        <w:t>3.1075,</w:t>
+      </w:r>
+      <w:r>
+        <w:rPr>
+          <w:rFonts w:cstheme="minorHAnsi"/>
+          <w:sz w:val="24"/>
+          <w:szCs w:val="24"/>
+        </w:rPr>
+        <w:t xml:space="preserve"> czyli wartości </w:t>
+      </w:r>
+      <w:r>
+        <w:rPr>
+          <w:rFonts w:cstheme="minorHAnsi"/>
+          <w:sz w:val="24"/>
+          <w:szCs w:val="24"/>
+        </w:rPr>
+        <w:t>25% rozkładu wszystkich wyników</w:t>
+      </w:r>
+      <w:r>
+        <w:rPr>
+          <w:rFonts w:cstheme="minorHAnsi"/>
+          <w:sz w:val="24"/>
+          <w:szCs w:val="24"/>
+        </w:rPr>
+        <w:t>.</w:t>
+      </w:r>
+    </w:p>
+    <w:p>
+      <w:pPr>
+        <w:pStyle w:val="Akapitzlist"/>
+        <w:numPr>
+          <w:ilvl w:val="0"/>
+          <w:numId w:val="5"/>
+        </w:numPr>
+        <w:rPr>
+          <w:rFonts w:cstheme="minorHAnsi"/>
+          <w:sz w:val="24"/>
+          <w:szCs w:val="24"/>
+        </w:rPr>
+      </w:pPr>
+      <w:r>
+        <w:rPr>
+          <w:rFonts w:cstheme="minorHAnsi"/>
+          <w:sz w:val="24"/>
+          <w:szCs w:val="24"/>
+        </w:rPr>
+        <w:t>Doln</w:t>
+      </w:r>
+      <w:r>
+        <w:rPr>
+          <w:rFonts w:cstheme="minorHAnsi"/>
+          <w:sz w:val="24"/>
+          <w:szCs w:val="24"/>
+        </w:rPr>
+        <w:t>a</w:t>
+      </w:r>
+      <w:r>
+        <w:rPr>
+          <w:rFonts w:cstheme="minorHAnsi"/>
+          <w:sz w:val="24"/>
+          <w:szCs w:val="24"/>
+        </w:rPr>
+        <w:t xml:space="preserve"> obserwacj</w:t>
+      </w:r>
+      <w:r>
+        <w:rPr>
+          <w:rFonts w:cstheme="minorHAnsi"/>
+          <w:sz w:val="24"/>
+          <w:szCs w:val="24"/>
+        </w:rPr>
+        <w:t>a</w:t>
+      </w:r>
+      <w:r>
+        <w:rPr>
+          <w:rFonts w:cstheme="minorHAnsi"/>
+          <w:sz w:val="24"/>
+          <w:szCs w:val="24"/>
+        </w:rPr>
+        <w:t xml:space="preserve"> </w:t>
+      </w:r>
+      <w:r>
+        <w:rPr>
+          <w:rFonts w:cstheme="minorHAnsi"/>
+          <w:sz w:val="24"/>
+          <w:szCs w:val="24"/>
+        </w:rPr>
+        <w:t>odstając</w:t>
+      </w:r>
+      <w:r>
+        <w:rPr>
+          <w:rFonts w:cstheme="minorHAnsi"/>
+          <w:sz w:val="24"/>
+          <w:szCs w:val="24"/>
+        </w:rPr>
+        <w:t>a</w:t>
+      </w:r>
+      <w:r>
+        <w:rPr>
+          <w:rFonts w:cstheme="minorHAnsi"/>
+          <w:sz w:val="24"/>
+          <w:szCs w:val="24"/>
+        </w:rPr>
+        <w:t xml:space="preserve"> (wartość minimalna)</w:t>
+      </w:r>
+      <w:r>
+        <w:rPr>
+          <w:rFonts w:cstheme="minorHAnsi"/>
+          <w:sz w:val="24"/>
+          <w:szCs w:val="24"/>
+        </w:rPr>
+        <w:t xml:space="preserve">, </w:t>
+      </w:r>
+      <w:r>
+        <w:rPr>
+          <w:rFonts w:cstheme="minorHAnsi"/>
+          <w:sz w:val="24"/>
+          <w:szCs w:val="24"/>
+        </w:rPr>
+        <w:t xml:space="preserve">wynosi 0.001, i spełnia warunek ≤ Q1 – IQR * </w:t>
+      </w:r>
+      <w:r>
+        <w:rPr>
+          <w:rFonts w:cstheme="minorHAnsi"/>
+          <w:sz w:val="24"/>
+          <w:szCs w:val="24"/>
+        </w:rPr>
+        <w:t>1,5</w:t>
+      </w:r>
+      <w:r>
+        <w:rPr>
+          <w:rFonts w:cstheme="minorHAnsi"/>
+          <w:sz w:val="24"/>
+          <w:szCs w:val="24"/>
+        </w:rPr>
+        <w:t xml:space="preserve">, informując o tym, że </w:t>
+      </w:r>
+      <w:r>
+        <w:rPr>
+          <w:rFonts w:cstheme="minorHAnsi"/>
+          <w:sz w:val="24"/>
+          <w:szCs w:val="24"/>
+        </w:rPr>
+        <w:t>wynik,</w:t>
+      </w:r>
+      <w:r>
+        <w:rPr>
+          <w:rFonts w:cstheme="minorHAnsi"/>
+          <w:sz w:val="24"/>
+          <w:szCs w:val="24"/>
+        </w:rPr>
+        <w:t xml:space="preserve"> który otrzymałam jest niższy niż rezultat odejmowania iloczynu rozstępu ćwiartkowego i </w:t>
+      </w:r>
+      <w:r>
+        <w:rPr>
+          <w:rFonts w:cstheme="minorHAnsi"/>
+          <w:sz w:val="24"/>
+          <w:szCs w:val="24"/>
+        </w:rPr>
+        <w:t>1,5</w:t>
+      </w:r>
+      <w:r>
+        <w:rPr>
+          <w:rFonts w:cstheme="minorHAnsi"/>
+          <w:sz w:val="24"/>
+          <w:szCs w:val="24"/>
+        </w:rPr>
+        <w:t xml:space="preserve"> od wartości pierwszego kwartyla.</w:t>
+      </w:r>
+    </w:p>
+    <w:p>
+      <w:pPr>
+        <w:rPr>
+          <w:rFonts w:cstheme="minorHAnsi"/>
+          <w:sz w:val="24"/>
+          <w:szCs w:val="24"/>
+        </w:rPr>
+      </w:pPr>
+      <w:r>
+        <w:rPr>
+          <w:rFonts w:cstheme="minorHAnsi"/>
+          <w:sz w:val="24"/>
+          <w:szCs w:val="24"/>
+        </w:rPr>
+        <w:t xml:space="preserve">Na pierwszy rzut oka </w:t>
+      </w:r>
+      <w:r>
+        <w:rPr>
+          <w:rFonts w:cstheme="minorHAnsi"/>
+          <w:sz w:val="24"/>
+          <w:szCs w:val="24"/>
+        </w:rPr>
+        <w:t>widać,</w:t>
+      </w:r>
+      <w:r>
+        <w:rPr>
+          <w:rFonts w:cstheme="minorHAnsi"/>
+          <w:sz w:val="24"/>
+          <w:szCs w:val="24"/>
+        </w:rPr>
+        <w:t xml:space="preserve"> że </w:t>
+      </w:r>
+      <w:r>
+        <w:rPr>
+          <w:rFonts w:cstheme="minorHAnsi"/>
+          <w:sz w:val="24"/>
+          <w:szCs w:val="24"/>
+        </w:rPr>
+        <w:t>istn</w:t>
+      </w:r>
+      <w:r>
+        <w:rPr>
+          <w:rFonts w:cstheme="minorHAnsi"/>
+          <w:sz w:val="24"/>
+          <w:szCs w:val="24"/>
+        </w:rPr>
+        <w:t xml:space="preserve">ieją dwie skrajne wartości, które znacznie odbiegają od pozostałych wartości. </w:t>
+      </w:r>
+      <w:r>
+        <w:rPr>
+          <w:rFonts w:cstheme="minorHAnsi"/>
+          <w:sz w:val="24"/>
+          <w:szCs w:val="24"/>
+        </w:rPr>
+        <w:t xml:space="preserve">Wartości te </w:t>
+      </w:r>
+      <w:r>
+        <w:rPr>
+          <w:rFonts w:cstheme="minorHAnsi"/>
+          <w:sz w:val="24"/>
+          <w:szCs w:val="24"/>
+        </w:rPr>
+        <w:t xml:space="preserve">mogą </w:t>
+      </w:r>
+      <w:r>
+        <w:rPr>
+          <w:rFonts w:cstheme="minorHAnsi"/>
+          <w:sz w:val="24"/>
+          <w:szCs w:val="24"/>
+        </w:rPr>
+        <w:t>zaburz</w:t>
+      </w:r>
+      <w:r>
+        <w:rPr>
+          <w:rFonts w:cstheme="minorHAnsi"/>
+          <w:sz w:val="24"/>
+          <w:szCs w:val="24"/>
+        </w:rPr>
+        <w:t>yć</w:t>
+      </w:r>
+      <w:r>
+        <w:rPr>
+          <w:rFonts w:cstheme="minorHAnsi"/>
+          <w:sz w:val="24"/>
+          <w:szCs w:val="24"/>
+        </w:rPr>
+        <w:t xml:space="preserve"> analizę wszystkich elementów, </w:t>
+      </w:r>
+      <w:r>
+        <w:rPr>
+          <w:rFonts w:cstheme="minorHAnsi"/>
+          <w:sz w:val="24"/>
+          <w:szCs w:val="24"/>
+        </w:rPr>
+        <w:t>dlatego chcąc uzyskać najbardziej prawdopodobne wyniki należ</w:t>
+      </w:r>
+      <w:r>
+        <w:rPr>
+          <w:rFonts w:cstheme="minorHAnsi"/>
+          <w:sz w:val="24"/>
+          <w:szCs w:val="24"/>
+        </w:rPr>
+        <w:t>ałoby</w:t>
+      </w:r>
+      <w:r>
+        <w:rPr>
+          <w:rFonts w:cstheme="minorHAnsi"/>
+          <w:sz w:val="24"/>
+          <w:szCs w:val="24"/>
+        </w:rPr>
+        <w:t xml:space="preserve"> ich nie wliczać do analizy.</w:t>
+      </w:r>
+      <w:r>
+        <w:rPr>
+          <w:rFonts w:cstheme="minorHAnsi"/>
+          <w:sz w:val="24"/>
+          <w:szCs w:val="24"/>
+        </w:rPr>
+        <w:t xml:space="preserve"> Mając tak mały zbiór danych należałoby się </w:t>
+      </w:r>
+      <w:r>
+        <w:rPr>
+          <w:rFonts w:cstheme="minorHAnsi"/>
+          <w:sz w:val="24"/>
+          <w:szCs w:val="24"/>
+        </w:rPr>
+        <w:t>zastanawiać</w:t>
+      </w:r>
+      <w:r>
+        <w:rPr>
+          <w:rFonts w:cstheme="minorHAnsi"/>
+          <w:sz w:val="24"/>
+          <w:szCs w:val="24"/>
+        </w:rPr>
+        <w:t xml:space="preserve"> skąd wzięły się tak o</w:t>
+      </w:r>
+      <w:r>
+        <w:rPr>
+          <w:rFonts w:cstheme="minorHAnsi"/>
+          <w:sz w:val="24"/>
+          <w:szCs w:val="24"/>
+        </w:rPr>
+        <w:t>d</w:t>
+      </w:r>
+      <w:r>
+        <w:rPr>
+          <w:rFonts w:cstheme="minorHAnsi"/>
+          <w:sz w:val="24"/>
+          <w:szCs w:val="24"/>
+        </w:rPr>
+        <w:t>stające wartości</w:t>
+      </w:r>
+      <w:r>
+        <w:rPr>
+          <w:rFonts w:cstheme="minorHAnsi"/>
+          <w:sz w:val="24"/>
+          <w:szCs w:val="24"/>
+        </w:rPr>
+        <w:t xml:space="preserve"> czy są one</w:t>
+      </w:r>
+      <w:r>
+        <w:rPr>
+          <w:rFonts w:cstheme="minorHAnsi"/>
+          <w:sz w:val="24"/>
+          <w:szCs w:val="24"/>
+        </w:rPr>
+        <w:t xml:space="preserve"> istotne do przebiegu dalszej analizy.</w:t>
+      </w:r>
+      <w:r>
+        <w:rPr>
+          <w:rFonts w:cstheme="minorHAnsi"/>
+          <w:sz w:val="24"/>
+          <w:szCs w:val="24"/>
+        </w:rPr>
+        <w:t xml:space="preserve"> Zakładając, że nasza obserwacja dotyczyłaby zwartości tłuszczu w mleku wartości te miały by znaczenie dla analizy, ponieważ pokazywały by negatywny wynik (choroby osobnika itp.) ale badając np. </w:t>
+      </w:r>
+      <w:r>
+        <w:rPr>
+          <w:rFonts w:cstheme="minorHAnsi"/>
+          <w:sz w:val="24"/>
+          <w:szCs w:val="24"/>
+        </w:rPr>
+        <w:t xml:space="preserve">średnie </w:t>
+      </w:r>
+      <w:r>
+        <w:rPr>
+          <w:rFonts w:cstheme="minorHAnsi"/>
+          <w:sz w:val="24"/>
+          <w:szCs w:val="24"/>
+        </w:rPr>
+        <w:t xml:space="preserve">ciśnienie </w:t>
+      </w:r>
+      <w:r>
+        <w:rPr>
+          <w:rFonts w:cstheme="minorHAnsi"/>
+          <w:sz w:val="24"/>
+          <w:szCs w:val="24"/>
+        </w:rPr>
+        <w:t>krwi</w:t>
+      </w:r>
+      <w:r>
+        <w:rPr>
+          <w:rFonts w:cstheme="minorHAnsi"/>
+          <w:sz w:val="24"/>
+          <w:szCs w:val="24"/>
+        </w:rPr>
+        <w:t xml:space="preserve"> </w:t>
+      </w:r>
+      <w:r>
+        <w:rPr>
+          <w:rFonts w:cstheme="minorHAnsi"/>
+          <w:sz w:val="24"/>
+          <w:szCs w:val="24"/>
+        </w:rPr>
+        <w:t xml:space="preserve">studentów </w:t>
+      </w:r>
+      <w:r>
+        <w:rPr>
+          <w:rFonts w:cstheme="minorHAnsi"/>
+          <w:sz w:val="24"/>
+          <w:szCs w:val="24"/>
+        </w:rPr>
+        <w:t xml:space="preserve">tak odbiegające wartości mogły wyniknąć z błędu przy pomiarze lub zapisywaniu, dlatego w takim wypadku nie powinny być brane pod uwagę, aby nie burzyć analizy całego badania.  </w:t>
+      </w:r>
+    </w:p>
+    <w:p>
+      <w:pPr>
+        <w:rPr>
+          <w:rFonts w:cstheme="minorHAnsi"/>
+          <w:sz w:val="24"/>
+          <w:szCs w:val="24"/>
+        </w:rPr>
+      </w:pPr>
+    </w:p>
+    <w:p>
+      <w:pPr>
+        <w:rPr>
+          <w:rFonts w:cstheme="minorHAnsi"/>
+          <w:sz w:val="24"/>
+          <w:szCs w:val="24"/>
+        </w:rPr>
+      </w:pPr>
+      <w:r>
+        <w:rPr>
+          <w:rFonts w:cstheme="minorHAnsi"/>
+          <w:sz w:val="24"/>
+          <w:szCs w:val="24"/>
+        </w:rPr>
+        <w:t>4.</w:t>
+      </w:r>
+      <w:r>
+        <w:rPr>
+          <w:rFonts w:cstheme="minorHAnsi"/>
+          <w:sz w:val="24"/>
+          <w:szCs w:val="24"/>
+        </w:rPr>
+        <w:t>Które obserwacje z wektora X możesz uznać za wartości odstające? Odstające wartości</w:t>
+      </w:r>
+    </w:p>
+    <w:p>
+      <w:pPr>
+        <w:rPr>
+          <w:rFonts w:cstheme="minorHAnsi"/>
+          <w:sz w:val="24"/>
+          <w:szCs w:val="24"/>
+        </w:rPr>
+      </w:pPr>
+      <w:r>
+        <w:rPr>
+          <w:rFonts w:cstheme="minorHAnsi"/>
+          <w:sz w:val="24"/>
+          <w:szCs w:val="24"/>
+        </w:rPr>
+        <w:t>wystandaryzować.</w:t>
+      </w:r>
+    </w:p>
+    <w:p>
+      <w:r>
+        <w:rPr>
+          <w:rFonts w:cstheme="minorHAnsi"/>
+          <w:sz w:val="24"/>
+          <w:szCs w:val="24"/>
+        </w:rPr>
+        <w:t xml:space="preserve">- z obserwacji z wektora </w:t>
+      </w:r>
+      <w:r>
+        <w:rPr>
+          <w:rFonts w:cstheme="minorHAnsi"/>
+          <w:sz w:val="24"/>
+          <w:szCs w:val="24"/>
+        </w:rPr>
+        <w:t>X,</w:t>
+      </w:r>
+      <w:r>
+        <w:rPr>
+          <w:rFonts w:cstheme="minorHAnsi"/>
+          <w:sz w:val="24"/>
+          <w:szCs w:val="24"/>
+        </w:rPr>
+        <w:t xml:space="preserve"> jako wartości odstające można uznać wartość </w:t>
+      </w:r>
+      <w:r>
+        <w:rPr>
+          <w:rFonts w:cstheme="minorHAnsi"/>
+          <w:sz w:val="24"/>
+          <w:szCs w:val="24"/>
+        </w:rPr>
+        <w:t>maksymalną,</w:t>
+      </w:r>
+      <w:r>
+        <w:rPr>
+          <w:rFonts w:cstheme="minorHAnsi"/>
+          <w:sz w:val="24"/>
+          <w:szCs w:val="24"/>
+        </w:rPr>
+        <w:t xml:space="preserve"> czyli 10,45 oraz wartość </w:t>
+      </w:r>
+      <w:r>
+        <w:rPr>
+          <w:rFonts w:cstheme="minorHAnsi"/>
+          <w:sz w:val="24"/>
+          <w:szCs w:val="24"/>
+        </w:rPr>
+        <w:t>minimalną,</w:t>
+      </w:r>
+      <w:r>
+        <w:rPr>
+          <w:rFonts w:cstheme="minorHAnsi"/>
+          <w:sz w:val="24"/>
+          <w:szCs w:val="24"/>
+        </w:rPr>
+        <w:t xml:space="preserve"> </w:t>
+      </w:r>
+      <w:r>
+        <w:rPr>
+          <w:rFonts w:cstheme="minorHAnsi"/>
+          <w:sz w:val="24"/>
+          <w:szCs w:val="24"/>
+        </w:rPr>
+        <w:t>czyli 0,001.</w:t>
+      </w:r>
+      <w:r>
+        <w:rPr>
+          <w:rFonts w:cstheme="minorHAnsi"/>
+          <w:sz w:val="24"/>
+          <w:szCs w:val="24"/>
+        </w:rPr>
+        <w:t xml:space="preserve"> </w:t>
+      </w:r>
+      <w:r>
+        <w:rPr>
+          <w:rFonts w:cstheme="minorHAnsi"/>
+          <w:sz w:val="24"/>
+          <w:szCs w:val="24"/>
+        </w:rPr>
+        <w:t xml:space="preserve">Aby wykonać standaryzacje muszę </w:t>
+      </w:r>
+      <w:r>
+        <w:t>odjąć od każdej wartości zmiennej (maksymalnej i minimalnej) wartości średniej i podzielić przez odchylenie standardowe.</w:t>
+      </w:r>
+    </w:p>
+    <w:p>
+      <w:pPr>
+        <w:rPr>
+          <w:rFonts w:cstheme="minorHAnsi"/>
+          <w:sz w:val="24"/>
+          <w:szCs w:val="24"/>
+        </w:rPr>
+      </w:pPr>
+      <w:r>
+        <w:rPr>
+          <w:noProof/>
+        </w:rPr>
+        <w:drawing>
+          <wp:inline distT="0" distB="0" distL="0" distR="0" wp14:anchorId="48CD3BFD" wp14:editId="364D77CC">
+            <wp:extent cx="1085850" cy="466725"/>
+            <wp:effectExtent l="0" t="0" r="0" b="9525"/>
+            <wp:docPr id="8" name="Picture 8"/>
+            <wp:cNvGraphicFramePr/>
+            <a:graphic xmlns:a="http://schemas.openxmlformats.org/drawingml/2006/main">
+              <a:graphicData uri="http://schemas.openxmlformats.org/drawingml/2006/picture">
+                <pic:pic xmlns:pic="http://schemas.openxmlformats.org/drawingml/2006/picture">
+                  <pic:nvPicPr>
+                    <pic:cNvPr id="8" name="Picture 8"/>
+                    <pic:cNvPicPr/>
+                  </pic:nvPicPr>
+                  <pic:blipFill>
+                    <a:blip r:embed="rId8">
+                      <a:extLst>
+                        <a:ext uri="{28A0092B-C50C-407E-A947-70E740481C1C}">
+                          <a14:useLocalDpi xmlns:a14="http://schemas.microsoft.com/office/drawing/2010/main" val="0"/>
+                        </a:ext>
+                      </a:extLst>
+                    </a:blip>
+                    <a:stretch>
+                      <a:fillRect/>
+                    </a:stretch>
+                  </pic:blipFill>
+                  <pic:spPr>
+                    <a:xfrm>
+                      <a:off x="0" y="0"/>
+                      <a:ext cx="1085850" cy="466725"/>
+                    </a:xfrm>
+                    <a:prstGeom prst="rect">
+                      <a:avLst/>
+                    </a:prstGeom>
+                  </pic:spPr>
+                </pic:pic>
+              </a:graphicData>
+            </a:graphic>
+          </wp:inline>
+        </w:drawing>
+      </w:r>
+    </w:p>
+    <w:p>
+      <w:pPr>
+        <w:rPr>
+          <w:rFonts w:eastAsiaTheme="minorEastAsia" w:cstheme="minorHAnsi"/>
+          <w:sz w:val="24"/>
+          <w:szCs w:val="24"/>
+        </w:rPr>
+      </w:pPr>
+      <m:oMath>
+        <m:sSub>
+          <m:sSubPr>
+            <m:ctrlPr>
+              <w:rPr>
+                <w:rFonts w:ascii="Cambria Math" w:hAnsi="Cambria Math" w:cstheme="minorHAnsi"/>
+                <w:i/>
+                <w:sz w:val="24"/>
+                <w:szCs w:val="24"/>
+              </w:rPr>
+            </m:ctrlPr>
+          </m:sSubPr>
+          <m:e>
+            <m:r>
+              <w:rPr>
+                <w:rFonts w:ascii="Cambria Math" w:hAnsi="Cambria Math" w:cstheme="minorHAnsi"/>
+                <w:sz w:val="24"/>
+                <w:szCs w:val="24"/>
+              </w:rPr>
+              <m:t>z</m:t>
+            </m:r>
+          </m:e>
+          <m:sub>
+            <m:r>
+              <w:rPr>
+                <w:rFonts w:ascii="Cambria Math" w:hAnsi="Cambria Math" w:cstheme="minorHAnsi"/>
+                <w:sz w:val="24"/>
+                <w:szCs w:val="24"/>
+              </w:rPr>
+              <m:t>min</m:t>
+            </m:r>
+          </m:sub>
+        </m:sSub>
+      </m:oMath>
+      <w:r>
+        <w:rPr>
+          <w:rFonts w:cstheme="minorHAnsi"/>
+          <w:sz w:val="24"/>
+          <w:szCs w:val="24"/>
+        </w:rPr>
+        <w:t xml:space="preserve"> =</w:t>
+      </w:r>
+      <m:oMath>
+        <m:f>
+          <m:fPr>
+            <m:ctrlPr>
+              <w:rPr>
+                <w:rFonts w:ascii="Cambria Math" w:hAnsi="Cambria Math" w:cstheme="minorHAnsi"/>
+                <w:i/>
+                <w:sz w:val="24"/>
+                <w:szCs w:val="24"/>
+              </w:rPr>
+            </m:ctrlPr>
+          </m:fPr>
+          <m:num>
+            <m:r>
+              <w:rPr>
+                <w:rFonts w:ascii="Cambria Math" w:hAnsi="Cambria Math" w:cstheme="minorHAnsi"/>
+                <w:sz w:val="24"/>
+                <w:szCs w:val="24"/>
+              </w:rPr>
+              <m:t>0,001-4,283417</m:t>
+            </m:r>
+          </m:num>
+          <m:den>
+            <m:r>
+              <m:rPr>
+                <m:sty m:val="p"/>
+              </m:rPr>
+              <w:rPr>
+                <w:rFonts w:ascii="Cambria Math" w:hAnsi="Cambria Math" w:cstheme="minorHAnsi"/>
+                <w:sz w:val="24"/>
+                <w:szCs w:val="24"/>
+              </w:rPr>
+              <m:t>2,41395</m:t>
+            </m:r>
+          </m:den>
+        </m:f>
+        <m:r>
+          <w:rPr>
+            <w:rFonts w:ascii="Cambria Math" w:hAnsi="Cambria Math" w:cstheme="minorHAnsi"/>
+            <w:sz w:val="24"/>
+            <w:szCs w:val="24"/>
+          </w:rPr>
+          <m:t>=-1,774029</m:t>
+        </m:r>
+      </m:oMath>
+    </w:p>
+    <w:p>
+      <w:pPr>
+        <w:rPr>
+          <w:rFonts w:eastAsiaTheme="minorEastAsia" w:cstheme="minorHAnsi"/>
+          <w:sz w:val="24"/>
+          <w:szCs w:val="24"/>
+        </w:rPr>
+      </w:pPr>
+    </w:p>
+    <w:p>
+      <w:pPr>
+        <w:rPr>
+          <w:rFonts w:cstheme="minorHAnsi"/>
+          <w:sz w:val="24"/>
+          <w:szCs w:val="24"/>
+        </w:rPr>
+      </w:pPr>
+      <m:oMath>
+        <m:sSub>
+          <m:sSubPr>
+            <m:ctrlPr>
+              <w:rPr>
+                <w:rFonts w:ascii="Cambria Math" w:hAnsi="Cambria Math" w:cstheme="minorHAnsi"/>
+                <w:i/>
+                <w:sz w:val="24"/>
+                <w:szCs w:val="24"/>
+              </w:rPr>
+            </m:ctrlPr>
+          </m:sSubPr>
+          <m:e>
+            <m:r>
+              <w:rPr>
+                <w:rFonts w:ascii="Cambria Math" w:hAnsi="Cambria Math" w:cstheme="minorHAnsi"/>
+                <w:sz w:val="24"/>
+                <w:szCs w:val="24"/>
+              </w:rPr>
+              <m:t>z</m:t>
+            </m:r>
+          </m:e>
+          <m:sub>
+            <m:r>
+              <w:rPr>
+                <w:rFonts w:ascii="Cambria Math" w:hAnsi="Cambria Math" w:cstheme="minorHAnsi"/>
+                <w:sz w:val="24"/>
+                <w:szCs w:val="24"/>
+              </w:rPr>
+              <m:t>max</m:t>
+            </m:r>
+          </m:sub>
+        </m:sSub>
+      </m:oMath>
+      <w:r>
+        <w:rPr>
+          <w:rFonts w:cstheme="minorHAnsi"/>
+          <w:sz w:val="24"/>
+          <w:szCs w:val="24"/>
+        </w:rPr>
+        <w:t>=</w:t>
+      </w:r>
+      <m:oMath>
+        <m:f>
+          <m:fPr>
+            <m:ctrlPr>
+              <w:rPr>
+                <w:rFonts w:ascii="Cambria Math" w:hAnsi="Cambria Math" w:cstheme="minorHAnsi"/>
+                <w:i/>
+                <w:sz w:val="24"/>
+                <w:szCs w:val="24"/>
+              </w:rPr>
+            </m:ctrlPr>
+          </m:fPr>
+          <m:num>
+            <m:r>
+              <w:rPr>
+                <w:rFonts w:ascii="Cambria Math" w:hAnsi="Cambria Math" w:cstheme="minorHAnsi"/>
+                <w:sz w:val="24"/>
+                <w:szCs w:val="24"/>
+              </w:rPr>
+              <m:t>10,45-4,283417</m:t>
+            </m:r>
+          </m:num>
+          <m:den>
+            <m:r>
+              <m:rPr>
+                <m:sty m:val="p"/>
+              </m:rPr>
+              <w:rPr>
+                <w:rFonts w:ascii="Cambria Math" w:hAnsi="Cambria Math" w:cstheme="minorHAnsi"/>
+                <w:sz w:val="24"/>
+                <w:szCs w:val="24"/>
+              </w:rPr>
+              <m:t>2,41395</m:t>
+            </m:r>
+          </m:den>
+        </m:f>
+        <m:r>
+          <w:rPr>
+            <w:rFonts w:ascii="Cambria Math" w:hAnsi="Cambria Math" w:cstheme="minorHAnsi"/>
+            <w:sz w:val="24"/>
+            <w:szCs w:val="24"/>
+          </w:rPr>
+          <m:t>=2,554561</m:t>
+        </m:r>
+      </m:oMath>
+    </w:p>
+    <w:p>
+      <w:pPr>
+        <w:rPr>
+          <w:rFonts w:cstheme="minorHAnsi"/>
+          <w:sz w:val="24"/>
+          <w:szCs w:val="24"/>
+        </w:rPr>
+      </w:pPr>
+    </w:p>
+    <w:p>
+      <w:pPr>
+        <w:rPr>
+          <w:rFonts w:cstheme="minorHAnsi"/>
+          <w:sz w:val="24"/>
+          <w:szCs w:val="24"/>
+        </w:rPr>
+      </w:pPr>
+      <w:r>
+        <w:rPr>
+          <w:rFonts w:cstheme="minorHAnsi"/>
+          <w:sz w:val="24"/>
+          <w:szCs w:val="24"/>
+        </w:rPr>
+        <w:lastRenderedPageBreak/>
+        <w:t xml:space="preserve">5. </w:t>
+      </w:r>
+      <w:r>
+        <w:rPr>
+          <w:rFonts w:cstheme="minorHAnsi"/>
+          <w:sz w:val="24"/>
+          <w:szCs w:val="24"/>
+        </w:rPr>
+        <w:t>Przy pomocy funkcji rnorm() wygeneruj wektor dla próby 10, 100 oraz 1000 elementowej ze</w:t>
+      </w:r>
+      <w:r>
+        <w:rPr>
+          <w:rFonts w:cstheme="minorHAnsi"/>
+          <w:sz w:val="24"/>
+          <w:szCs w:val="24"/>
+        </w:rPr>
+        <w:t xml:space="preserve"> </w:t>
+      </w:r>
+      <w:r>
+        <w:rPr>
+          <w:rFonts w:cstheme="minorHAnsi"/>
+          <w:sz w:val="24"/>
+          <w:szCs w:val="24"/>
+        </w:rPr>
+        <w:t>średnią równą 2.5 oraz odchyleniem standardowym równym 0.5. Dla wygenerowanych wektorów stworzyć wykresy histogramy i je omówić</w:t>
+      </w:r>
+      <w:r>
+        <w:rPr>
+          <w:rFonts w:cstheme="minorHAnsi"/>
+          <w:sz w:val="24"/>
+          <w:szCs w:val="24"/>
+        </w:rPr>
+        <w:t>.</w:t>
+      </w:r>
+    </w:p>
+    <w:p>
+      <w:pPr>
+        <w:rPr>
+          <w:rFonts w:cstheme="minorHAnsi"/>
+          <w:sz w:val="24"/>
+          <w:szCs w:val="24"/>
+        </w:rPr>
+      </w:pPr>
+    </w:p>
+    <w:p>
+      <w:pPr>
+        <w:rPr>
+          <w:rFonts w:ascii="Consolas" w:eastAsia="Times New Roman" w:hAnsi="Consolas" w:cs="Times New Roman"/>
+          <w:color w:val="9872A2"/>
+          <w:sz w:val="21"/>
+          <w:szCs w:val="21"/>
+          <w:lang w:eastAsia="pl-PL"/>
+        </w:rPr>
+      </w:pPr>
+      <w:r>
+        <w:rPr>
+          <w:rFonts w:ascii="Consolas" w:eastAsia="Times New Roman" w:hAnsi="Consolas" w:cs="Times New Roman"/>
+          <w:color w:val="9872A2"/>
+          <w:sz w:val="21"/>
+          <w:szCs w:val="21"/>
+          <w:lang w:eastAsia="pl-PL"/>
+        </w:rPr>
+        <w:br w:type="page"/>
+      </w:r>
     </w:p>
     <w:p>
       <w:pPr>
@@ -3051,7 +4214,6 @@
           <w:lang w:eastAsia="pl-PL"/>
         </w:rPr>
       </w:pPr>
-      <w:proofErr w:type="spellStart"/>
       <w:r>
         <w:rPr>
           <w:rFonts w:ascii="Consolas" w:eastAsia="Times New Roman" w:hAnsi="Consolas" w:cs="Times New Roman"/>
@@ -3060,9 +4222,9 @@
           <w:szCs w:val="21"/>
           <w:lang w:eastAsia="pl-PL"/>
         </w:rPr>
+        <w:lastRenderedPageBreak/>
         <w:t>hist</w:t>
       </w:r>
-      <w:proofErr w:type="spellEnd"/>
       <w:r>
         <w:rPr>
           <w:rFonts w:ascii="Consolas" w:eastAsia="Times New Roman" w:hAnsi="Consolas" w:cs="Times New Roman"/>
@@ -3071,9 +4233,184 @@
           <w:szCs w:val="21"/>
           <w:lang w:eastAsia="pl-PL"/>
         </w:rPr>
+        <w:t>(rnorm(</w:t>
+      </w:r>
+      <w:r>
+        <w:rPr>
+          <w:rFonts w:ascii="Consolas" w:eastAsia="Times New Roman" w:hAnsi="Consolas" w:cs="Times New Roman"/>
+          <w:color w:val="6089B4"/>
+          <w:sz w:val="21"/>
+          <w:szCs w:val="21"/>
+          <w:lang w:eastAsia="pl-PL"/>
+        </w:rPr>
+        <w:t>10</w:t>
+      </w:r>
+      <w:r>
+        <w:rPr>
+          <w:rFonts w:ascii="Consolas" w:eastAsia="Times New Roman" w:hAnsi="Consolas" w:cs="Times New Roman"/>
+          <w:color w:val="C5C8C6"/>
+          <w:sz w:val="21"/>
+          <w:szCs w:val="21"/>
+          <w:lang w:eastAsia="pl-PL"/>
+        </w:rPr>
+        <w:t>,</w:t>
+      </w:r>
+      <w:r>
+        <w:rPr>
+          <w:rFonts w:ascii="Consolas" w:eastAsia="Times New Roman" w:hAnsi="Consolas" w:cs="Times New Roman"/>
+          <w:color w:val="6089B4"/>
+          <w:sz w:val="21"/>
+          <w:szCs w:val="21"/>
+          <w:lang w:eastAsia="pl-PL"/>
+        </w:rPr>
+        <w:t>2.5</w:t>
+      </w:r>
+      <w:r>
+        <w:rPr>
+          <w:rFonts w:ascii="Consolas" w:eastAsia="Times New Roman" w:hAnsi="Consolas" w:cs="Times New Roman"/>
+          <w:color w:val="C5C8C6"/>
+          <w:sz w:val="21"/>
+          <w:szCs w:val="21"/>
+          <w:lang w:eastAsia="pl-PL"/>
+        </w:rPr>
+        <w:t>,</w:t>
+      </w:r>
+      <w:r>
+        <w:rPr>
+          <w:rFonts w:ascii="Consolas" w:eastAsia="Times New Roman" w:hAnsi="Consolas" w:cs="Times New Roman"/>
+          <w:color w:val="6089B4"/>
+          <w:sz w:val="21"/>
+          <w:szCs w:val="21"/>
+          <w:lang w:eastAsia="pl-PL"/>
+        </w:rPr>
+        <w:t>0.5</w:t>
+      </w:r>
+      <w:r>
+        <w:rPr>
+          <w:rFonts w:ascii="Consolas" w:eastAsia="Times New Roman" w:hAnsi="Consolas" w:cs="Times New Roman"/>
+          <w:color w:val="C5C8C6"/>
+          <w:sz w:val="21"/>
+          <w:szCs w:val="21"/>
+          <w:lang w:eastAsia="pl-PL"/>
+        </w:rPr>
+        <w:t>))</w:t>
+      </w:r>
+    </w:p>
+    <w:p>
+      <w:pPr>
+        <w:rPr>
+          <w:rFonts w:ascii="Consolas" w:eastAsia="Times New Roman" w:hAnsi="Consolas" w:cs="Times New Roman"/>
+          <w:color w:val="C5C8C6"/>
+          <w:sz w:val="21"/>
+          <w:szCs w:val="21"/>
+          <w:lang w:eastAsia="pl-PL"/>
+        </w:rPr>
+      </w:pPr>
+      <w:r>
+        <w:rPr>
+          <w:rFonts w:ascii="Consolas" w:eastAsia="Times New Roman" w:hAnsi="Consolas" w:cs="Times New Roman"/>
+          <w:color w:val="C5C8C6"/>
+          <w:sz w:val="21"/>
+          <w:szCs w:val="21"/>
+          <w:lang w:eastAsia="pl-PL"/>
+        </w:rPr>
+        <w:br w:type="page"/>
+      </w:r>
+    </w:p>
+    <w:p>
+      <w:pPr>
+        <w:shd w:val="clear" w:color="auto" w:fill="1E1E1E"/>
+        <w:spacing w:after="0" w:line="285" w:lineRule="atLeast"/>
+        <w:rPr>
+          <w:rFonts w:ascii="Consolas" w:eastAsia="Times New Roman" w:hAnsi="Consolas" w:cs="Times New Roman"/>
+          <w:color w:val="C5C8C6"/>
+          <w:sz w:val="21"/>
+          <w:szCs w:val="21"/>
+          <w:lang w:eastAsia="pl-PL"/>
+        </w:rPr>
+      </w:pPr>
+    </w:p>
+    <w:p>
+      <w:pPr>
+        <w:rPr>
+          <w:rFonts w:cstheme="minorHAnsi"/>
+          <w:sz w:val="24"/>
+          <w:szCs w:val="24"/>
+        </w:rPr>
+      </w:pPr>
+      <w:r>
+        <w:rPr>
+          <w:noProof/>
+        </w:rPr>
+        <w:drawing>
+          <wp:inline distT="0" distB="0" distL="0" distR="0" wp14:anchorId="0DDFB5E1" wp14:editId="100A044F">
+            <wp:extent cx="3943350" cy="3943350"/>
+            <wp:effectExtent l="0" t="0" r="0" b="0"/>
+            <wp:docPr id="2" name="Obraz 2"/>
+            <wp:cNvGraphicFramePr>
+              <a:graphicFrameLocks xmlns:a="http://schemas.openxmlformats.org/drawingml/2006/main" noChangeAspect="1"/>
+            </wp:cNvGraphicFramePr>
+            <a:graphic xmlns:a="http://schemas.openxmlformats.org/drawingml/2006/main">
+              <a:graphicData uri="http://schemas.openxmlformats.org/drawingml/2006/picture">
+                <pic:pic xmlns:pic="http://schemas.openxmlformats.org/drawingml/2006/picture">
+                  <pic:nvPicPr>
+                    <pic:cNvPr id="1" name=""/>
+                    <pic:cNvPicPr/>
+                  </pic:nvPicPr>
+                  <pic:blipFill>
+                    <a:blip r:embed="rId9"/>
+                    <a:stretch>
+                      <a:fillRect/>
+                    </a:stretch>
+                  </pic:blipFill>
+                  <pic:spPr>
+                    <a:xfrm>
+                      <a:off x="0" y="0"/>
+                      <a:ext cx="3957536" cy="3957536"/>
+                    </a:xfrm>
+                    <a:prstGeom prst="rect">
+                      <a:avLst/>
+                    </a:prstGeom>
+                  </pic:spPr>
+                </pic:pic>
+              </a:graphicData>
+            </a:graphic>
+          </wp:inline>
+        </w:drawing>
+      </w:r>
+    </w:p>
+    <w:p>
+      <w:pPr>
+        <w:shd w:val="clear" w:color="auto" w:fill="1E1E1E"/>
+        <w:spacing w:after="0" w:line="285" w:lineRule="atLeast"/>
+        <w:rPr>
+          <w:rFonts w:ascii="Consolas" w:eastAsia="Times New Roman" w:hAnsi="Consolas" w:cs="Times New Roman"/>
+          <w:color w:val="C5C8C6"/>
+          <w:sz w:val="21"/>
+          <w:szCs w:val="21"/>
+          <w:lang w:eastAsia="pl-PL"/>
+        </w:rPr>
+      </w:pPr>
+      <w:r>
+        <w:rPr>
+          <w:rFonts w:ascii="Consolas" w:eastAsia="Times New Roman" w:hAnsi="Consolas" w:cs="Times New Roman"/>
+          <w:color w:val="9872A2"/>
+          <w:sz w:val="21"/>
+          <w:szCs w:val="21"/>
+          <w:lang w:eastAsia="pl-PL"/>
+        </w:rPr>
+        <w:t>hist</w:t>
+      </w:r>
+      <w:r>
+        <w:rPr>
+          <w:rFonts w:ascii="Consolas" w:eastAsia="Times New Roman" w:hAnsi="Consolas" w:cs="Times New Roman"/>
+          <w:color w:val="C5C8C6"/>
+          <w:sz w:val="21"/>
+          <w:szCs w:val="21"/>
+          <w:lang w:eastAsia="pl-PL"/>
+        </w:rPr>
         <w:t>(</w:t>
       </w:r>
-      <w:proofErr w:type="spellStart"/>
       <w:r>
         <w:rPr>
           <w:rFonts w:ascii="Consolas" w:eastAsia="Times New Roman" w:hAnsi="Consolas" w:cs="Times New Roman"/>
@@ -3084,7 +4421,6 @@
         </w:rPr>
         <w:t>rnorm</w:t>
       </w:r>
-      <w:proofErr w:type="spellEnd"/>
       <w:r>
         <w:rPr>
           <w:rFonts w:ascii="Consolas" w:eastAsia="Times New Roman" w:hAnsi="Consolas" w:cs="Times New Roman"/>
@@ -3103,6 +4439,178 @@
           <w:szCs w:val="21"/>
           <w:lang w:eastAsia="pl-PL"/>
         </w:rPr>
+        <w:t>100</w:t>
+      </w:r>
+      <w:r>
+        <w:rPr>
+          <w:rFonts w:ascii="Consolas" w:eastAsia="Times New Roman" w:hAnsi="Consolas" w:cs="Times New Roman"/>
+          <w:color w:val="C5C8C6"/>
+          <w:sz w:val="21"/>
+          <w:szCs w:val="21"/>
+          <w:lang w:eastAsia="pl-PL"/>
+        </w:rPr>
+        <w:t>,</w:t>
+      </w:r>
+      <w:r>
+        <w:rPr>
+          <w:rFonts w:ascii="Consolas" w:eastAsia="Times New Roman" w:hAnsi="Consolas" w:cs="Times New Roman"/>
+          <w:color w:val="6089B4"/>
+          <w:sz w:val="21"/>
+          <w:szCs w:val="21"/>
+          <w:lang w:eastAsia="pl-PL"/>
+        </w:rPr>
+        <w:t>2.5</w:t>
+      </w:r>
+      <w:r>
+        <w:rPr>
+          <w:rFonts w:ascii="Consolas" w:eastAsia="Times New Roman" w:hAnsi="Consolas" w:cs="Times New Roman"/>
+          <w:color w:val="C5C8C6"/>
+          <w:sz w:val="21"/>
+          <w:szCs w:val="21"/>
+          <w:lang w:eastAsia="pl-PL"/>
+        </w:rPr>
+        <w:t>,</w:t>
+      </w:r>
+      <w:r>
+        <w:rPr>
+          <w:rFonts w:ascii="Consolas" w:eastAsia="Times New Roman" w:hAnsi="Consolas" w:cs="Times New Roman"/>
+          <w:color w:val="6089B4"/>
+          <w:sz w:val="21"/>
+          <w:szCs w:val="21"/>
+          <w:lang w:eastAsia="pl-PL"/>
+        </w:rPr>
+        <w:t>0.5</w:t>
+      </w:r>
+      <w:r>
+        <w:rPr>
+          <w:rFonts w:ascii="Consolas" w:eastAsia="Times New Roman" w:hAnsi="Consolas" w:cs="Times New Roman"/>
+          <w:color w:val="C5C8C6"/>
+          <w:sz w:val="21"/>
+          <w:szCs w:val="21"/>
+          <w:lang w:eastAsia="pl-PL"/>
+        </w:rPr>
+        <w:t>))</w:t>
+      </w:r>
+    </w:p>
+    <w:p>
+      <w:pPr>
+        <w:rPr>
+          <w:rFonts w:cstheme="minorHAnsi"/>
+          <w:sz w:val="24"/>
+          <w:szCs w:val="24"/>
+        </w:rPr>
+      </w:pPr>
+      <w:r>
+        <w:rPr>
+          <w:noProof/>
+        </w:rPr>
+        <w:lastRenderedPageBreak/>
+        <w:drawing>
+          <wp:inline distT="0" distB="0" distL="0" distR="0" wp14:anchorId="5F945BF9" wp14:editId="64AA7828">
+            <wp:extent cx="4486275" cy="4486275"/>
+            <wp:effectExtent l="0" t="0" r="9525" b="9525"/>
+            <wp:docPr id="3" name="Obraz 3"/>
+            <wp:cNvGraphicFramePr>
+              <a:graphicFrameLocks xmlns:a="http://schemas.openxmlformats.org/drawingml/2006/main" noChangeAspect="1"/>
+            </wp:cNvGraphicFramePr>
+            <a:graphic xmlns:a="http://schemas.openxmlformats.org/drawingml/2006/main">
+              <a:graphicData uri="http://schemas.openxmlformats.org/drawingml/2006/picture">
+                <pic:pic xmlns:pic="http://schemas.openxmlformats.org/drawingml/2006/picture">
+                  <pic:nvPicPr>
+                    <pic:cNvPr id="1" name=""/>
+                    <pic:cNvPicPr/>
+                  </pic:nvPicPr>
+                  <pic:blipFill>
+                    <a:blip r:embed="rId10"/>
+                    <a:stretch>
+                      <a:fillRect/>
+                    </a:stretch>
+                  </pic:blipFill>
+                  <pic:spPr>
+                    <a:xfrm>
+                      <a:off x="0" y="0"/>
+                      <a:ext cx="4498706" cy="4498706"/>
+                    </a:xfrm>
+                    <a:prstGeom prst="rect">
+                      <a:avLst/>
+                    </a:prstGeom>
+                  </pic:spPr>
+                </pic:pic>
+              </a:graphicData>
+            </a:graphic>
+          </wp:inline>
+        </w:drawing>
+      </w:r>
+    </w:p>
+    <w:p>
+      <w:pPr>
+        <w:rPr>
+          <w:rFonts w:cstheme="minorHAnsi"/>
+          <w:sz w:val="24"/>
+          <w:szCs w:val="24"/>
+        </w:rPr>
+      </w:pPr>
+    </w:p>
+    <w:p>
+      <w:pPr>
+        <w:shd w:val="clear" w:color="auto" w:fill="1E1E1E"/>
+        <w:spacing w:after="0" w:line="285" w:lineRule="atLeast"/>
+        <w:rPr>
+          <w:rFonts w:ascii="Consolas" w:eastAsia="Times New Roman" w:hAnsi="Consolas" w:cs="Times New Roman"/>
+          <w:color w:val="C5C8C6"/>
+          <w:sz w:val="21"/>
+          <w:szCs w:val="21"/>
+          <w:lang w:eastAsia="pl-PL"/>
+        </w:rPr>
+      </w:pPr>
+      <w:r>
+        <w:rPr>
+          <w:rFonts w:ascii="Consolas" w:eastAsia="Times New Roman" w:hAnsi="Consolas" w:cs="Times New Roman"/>
+          <w:color w:val="9872A2"/>
+          <w:sz w:val="21"/>
+          <w:szCs w:val="21"/>
+          <w:lang w:eastAsia="pl-PL"/>
+        </w:rPr>
+        <w:t>hist</w:t>
+      </w:r>
+      <w:r>
+        <w:rPr>
+          <w:rFonts w:ascii="Consolas" w:eastAsia="Times New Roman" w:hAnsi="Consolas" w:cs="Times New Roman"/>
+          <w:color w:val="C5C8C6"/>
+          <w:sz w:val="21"/>
+          <w:szCs w:val="21"/>
+          <w:lang w:eastAsia="pl-PL"/>
+        </w:rPr>
+        <w:t>(</w:t>
+      </w:r>
+      <w:r>
+        <w:rPr>
+          <w:rFonts w:ascii="Consolas" w:eastAsia="Times New Roman" w:hAnsi="Consolas" w:cs="Times New Roman"/>
+          <w:color w:val="9872A2"/>
+          <w:sz w:val="21"/>
+          <w:szCs w:val="21"/>
+          <w:lang w:eastAsia="pl-PL"/>
+        </w:rPr>
+        <w:t>rnorm</w:t>
+      </w:r>
+      <w:r>
+        <w:rPr>
+          <w:rFonts w:ascii="Consolas" w:eastAsia="Times New Roman" w:hAnsi="Consolas" w:cs="Times New Roman"/>
+          <w:color w:val="C5C8C6"/>
+          <w:sz w:val="21"/>
+          <w:szCs w:val="21"/>
+          <w:lang w:eastAsia="pl-PL"/>
+        </w:rPr>
+        <w:t>(</w:t>
+      </w:r>
+      <w:r>
+        <w:rPr>
+          <w:rFonts w:ascii="Consolas" w:eastAsia="Times New Roman" w:hAnsi="Consolas" w:cs="Times New Roman"/>
+          <w:color w:val="6089B4"/>
+          <w:sz w:val="21"/>
+          <w:szCs w:val="21"/>
+          <w:lang w:eastAsia="pl-PL"/>
+        </w:rPr>
         <w:t>1000</w:t>
       </w:r>
       <w:r>
@@ -3168,10 +4676,19 @@
         <w:rPr>
           <w:noProof/>
         </w:rPr>
+        <w:lastRenderedPageBreak/>
         <w:drawing>
-          <wp:inline distT="0" distB="0" distL="0" distR="0" wp14:anchorId="5E95366E" wp14:editId="39C5DD67">
-            <wp:extent cx="3712191" cy="3712191"/>
-            <wp:effectExtent l="0" t="0" r="3175" b="3175"/>
+          <wp:anchor distT="0" distB="0" distL="114300" distR="114300" simplePos="0" relativeHeight="251658240" behindDoc="0" locked="0" layoutInCell="1" allowOverlap="1" wp14:anchorId="5E95366E">
+            <wp:simplePos x="895350" y="895350"/>
+            <wp:positionH relativeFrom="margin">
+              <wp:align>left</wp:align>
+            </wp:positionH>
+            <wp:positionV relativeFrom="paragraph">
+              <wp:align>top</wp:align>
+            </wp:positionV>
+            <wp:extent cx="5353050" cy="5353050"/>
+            <wp:effectExtent l="0" t="0" r="0" b="0"/>
+            <wp:wrapSquare wrapText="bothSides"/>
             <wp:docPr id="4" name="Obraz 4"/>
             <wp:cNvGraphicFramePr>
               <a:graphicFrameLocks xmlns:a="http://schemas.openxmlformats.org/drawingml/2006/main" noChangeAspect="1"/>
@@ -3184,7 +4701,13 @@
                     <pic:cNvPicPr/>
                   </pic:nvPicPr>
                   <pic:blipFill>
-                    <a:blip r:embed="rId8"/>
+                    <a:blip r:embed="rId11">
+                      <a:extLst>
+                        <a:ext uri="{28A0092B-C50C-407E-A947-70E740481C1C}">
+                          <a14:useLocalDpi xmlns:a14="http://schemas.microsoft.com/office/drawing/2010/main" val="0"/>
+                        </a:ext>
+                      </a:extLst>
+                    </a:blip>
                     <a:stretch>
                       <a:fillRect/>
                     </a:stretch>
@@ -3192,7 +4715,684 @@
                   <pic:spPr>
                     <a:xfrm>
                       <a:off x="0" y="0"/>
-                      <a:ext cx="3726418" cy="3726418"/>
+                      <a:ext cx="5353050" cy="5353050"/>
+                    </a:xfrm>
+                    <a:prstGeom prst="rect">
+                      <a:avLst/>
+                    </a:prstGeom>
+                  </pic:spPr>
+                </pic:pic>
+              </a:graphicData>
+            </a:graphic>
+            <wp14:sizeRelH relativeFrom="margin">
+              <wp14:pctWidth>0</wp14:pctWidth>
+            </wp14:sizeRelH>
+            <wp14:sizeRelV relativeFrom="margin">
+              <wp14:pctHeight>0</wp14:pctHeight>
+            </wp14:sizeRelV>
+          </wp:anchor>
+        </w:drawing>
+      </w:r>
+      <w:r>
+        <w:rPr>
+          <w:rFonts w:cstheme="minorHAnsi"/>
+          <w:sz w:val="24"/>
+          <w:szCs w:val="24"/>
+        </w:rPr>
+        <w:br w:type="textWrapping" w:clear="all"/>
+      </w:r>
+    </w:p>
+    <w:p>
+      <w:pPr>
+        <w:rPr>
+          <w:rFonts w:cstheme="minorHAnsi"/>
+          <w:sz w:val="24"/>
+          <w:szCs w:val="24"/>
+        </w:rPr>
+      </w:pPr>
+      <w:r>
+        <w:rPr>
+          <w:rFonts w:cstheme="minorHAnsi"/>
+          <w:sz w:val="24"/>
+          <w:szCs w:val="24"/>
+        </w:rPr>
+        <w:t xml:space="preserve">wykresy przedstawiają </w:t>
+      </w:r>
+      <w:r>
+        <w:rPr>
+          <w:rFonts w:cstheme="minorHAnsi"/>
+          <w:sz w:val="24"/>
+          <w:szCs w:val="24"/>
+        </w:rPr>
+        <w:t>liczebność badanej cechy w populacji -oś X, oraz rozpiętość przedziałów klasowych- oś Y.</w:t>
+      </w:r>
+    </w:p>
+    <w:p>
+      <w:pPr>
+        <w:rPr>
+          <w:rFonts w:cstheme="minorHAnsi"/>
+          <w:sz w:val="24"/>
+          <w:szCs w:val="24"/>
+        </w:rPr>
+      </w:pPr>
+      <w:r>
+        <w:rPr>
+          <w:rFonts w:cstheme="minorHAnsi"/>
+          <w:sz w:val="24"/>
+          <w:szCs w:val="24"/>
+        </w:rPr>
+        <w:t>H</w:t>
+      </w:r>
+      <w:r>
+        <w:rPr>
+          <w:rFonts w:cstheme="minorHAnsi"/>
+          <w:sz w:val="24"/>
+          <w:szCs w:val="24"/>
+        </w:rPr>
+        <w:t xml:space="preserve">istogram jest </w:t>
+      </w:r>
+      <w:r>
+        <w:rPr>
+          <w:rFonts w:cstheme="minorHAnsi"/>
+          <w:sz w:val="24"/>
+          <w:szCs w:val="24"/>
+        </w:rPr>
+        <w:t>potrzebny,</w:t>
+      </w:r>
+      <w:r>
+        <w:rPr>
+          <w:rFonts w:cstheme="minorHAnsi"/>
+          <w:sz w:val="24"/>
+          <w:szCs w:val="24"/>
+        </w:rPr>
+        <w:t xml:space="preserve"> aby określić charakter rozkładu zmiennej, w tym wypadku</w:t>
+      </w:r>
+      <w:r>
+        <w:rPr>
+          <w:rFonts w:cstheme="minorHAnsi"/>
+          <w:sz w:val="24"/>
+          <w:szCs w:val="24"/>
+        </w:rPr>
+        <w:t xml:space="preserve"> </w:t>
+      </w:r>
+      <w:r>
+        <w:rPr>
+          <w:rFonts w:cstheme="minorHAnsi"/>
+          <w:sz w:val="24"/>
+          <w:szCs w:val="24"/>
+        </w:rPr>
+        <w:t xml:space="preserve">rozkładu normalnego. </w:t>
+      </w:r>
+      <w:r>
+        <w:rPr>
+          <w:rFonts w:cstheme="minorHAnsi"/>
+          <w:sz w:val="24"/>
+          <w:szCs w:val="24"/>
+        </w:rPr>
+        <w:t>Oba histogramy przedstawiają rozkład normalny,</w:t>
+      </w:r>
+      <w:r>
+        <w:rPr>
+          <w:rFonts w:cstheme="minorHAnsi"/>
+          <w:sz w:val="24"/>
+          <w:szCs w:val="24"/>
+        </w:rPr>
+        <w:t xml:space="preserve"> najlepiej widać to na histogramie trzecim</w:t>
+      </w:r>
+      <w:r>
+        <w:rPr>
+          <w:rFonts w:cstheme="minorHAnsi"/>
+          <w:sz w:val="24"/>
+          <w:szCs w:val="24"/>
+        </w:rPr>
+        <w:t>,</w:t>
+      </w:r>
+      <w:r>
+        <w:rPr>
+          <w:rFonts w:cstheme="minorHAnsi"/>
+          <w:sz w:val="24"/>
+          <w:szCs w:val="24"/>
+        </w:rPr>
+        <w:t xml:space="preserve"> na drugim jest to </w:t>
+      </w:r>
+      <w:r>
+        <w:rPr>
+          <w:rFonts w:cstheme="minorHAnsi"/>
+          <w:sz w:val="24"/>
+          <w:szCs w:val="24"/>
+        </w:rPr>
+        <w:t>trochę mniej</w:t>
+      </w:r>
+      <w:r>
+        <w:rPr>
+          <w:rFonts w:cstheme="minorHAnsi"/>
+          <w:sz w:val="24"/>
+          <w:szCs w:val="24"/>
+        </w:rPr>
+        <w:t xml:space="preserve"> </w:t>
+      </w:r>
+      <w:r>
+        <w:rPr>
+          <w:rFonts w:cstheme="minorHAnsi"/>
+          <w:sz w:val="24"/>
+          <w:szCs w:val="24"/>
+        </w:rPr>
+        <w:t xml:space="preserve">widoczne a na pierwszym </w:t>
+      </w:r>
+      <w:r>
+        <w:rPr>
+          <w:rFonts w:cstheme="minorHAnsi"/>
+          <w:sz w:val="24"/>
+          <w:szCs w:val="24"/>
+        </w:rPr>
+        <w:t>prawie wcale</w:t>
+      </w:r>
+      <w:r>
+        <w:rPr>
+          <w:rFonts w:cstheme="minorHAnsi"/>
+          <w:sz w:val="24"/>
+          <w:szCs w:val="24"/>
+        </w:rPr>
+        <w:t>.</w:t>
+      </w:r>
+    </w:p>
+    <w:p>
+      <w:pPr>
+        <w:rPr>
+          <w:rFonts w:cstheme="minorHAnsi"/>
+          <w:sz w:val="24"/>
+          <w:szCs w:val="24"/>
+        </w:rPr>
+      </w:pPr>
+      <w:r>
+        <w:rPr>
+          <w:rFonts w:cstheme="minorHAnsi"/>
+          <w:sz w:val="24"/>
+          <w:szCs w:val="24"/>
+        </w:rPr>
+        <w:t>wnioski:</w:t>
+      </w:r>
+    </w:p>
+    <w:p>
+      <w:pPr>
+        <w:rPr>
+          <w:rFonts w:cstheme="minorHAnsi"/>
+          <w:sz w:val="24"/>
+          <w:szCs w:val="24"/>
+        </w:rPr>
+      </w:pPr>
+      <w:r>
+        <w:rPr>
+          <w:rFonts w:cstheme="minorHAnsi"/>
+          <w:sz w:val="24"/>
+          <w:szCs w:val="24"/>
+        </w:rPr>
+        <w:t>Im więcej zmiennych tym bardziej rozkład zbli</w:t>
+      </w:r>
+      <w:r>
+        <w:rPr>
+          <w:rFonts w:cstheme="minorHAnsi"/>
+          <w:sz w:val="24"/>
+          <w:szCs w:val="24"/>
+        </w:rPr>
+        <w:t>ż</w:t>
+      </w:r>
+      <w:r>
+        <w:rPr>
+          <w:rFonts w:cstheme="minorHAnsi"/>
+          <w:sz w:val="24"/>
+          <w:szCs w:val="24"/>
+        </w:rPr>
+        <w:t>a się do rozkładu normalnego.</w:t>
+      </w:r>
+      <w:r>
+        <w:rPr>
+          <w:rFonts w:cstheme="minorHAnsi"/>
+          <w:sz w:val="24"/>
+          <w:szCs w:val="24"/>
+        </w:rPr>
+        <w:t xml:space="preserve"> Widać to dokładnie na podstawie pierwszego wykresu, gdzie próba miała mało elementów (10) przez co nie było widać rozkładu normalnego. Na drugim wykresie natomiast liczba elementów zwiększyła się do 100 dzięki czemu wykres bardzo zbliżył się do rozkład normalnego</w:t>
+      </w:r>
+      <w:r>
+        <w:rPr>
+          <w:rFonts w:cstheme="minorHAnsi"/>
+          <w:sz w:val="24"/>
+          <w:szCs w:val="24"/>
+        </w:rPr>
+        <w:t>, wykres trzeci z liczbą elementów 1000 bardzo dobrze ukazuje rozkład normalny</w:t>
+      </w:r>
+      <w:r>
+        <w:rPr>
+          <w:rFonts w:cstheme="minorHAnsi"/>
+          <w:sz w:val="24"/>
+          <w:szCs w:val="24"/>
+        </w:rPr>
+        <w:t>.</w:t>
+      </w:r>
+    </w:p>
+    <w:p>
+      <w:pPr>
+        <w:rPr>
+          <w:rFonts w:cstheme="minorHAnsi"/>
+          <w:sz w:val="24"/>
+          <w:szCs w:val="24"/>
+        </w:rPr>
+      </w:pPr>
+      <w:r>
+        <w:rPr>
+          <w:rFonts w:cstheme="minorHAnsi"/>
+          <w:sz w:val="24"/>
+          <w:szCs w:val="24"/>
+        </w:rPr>
+        <w:br w:type="column"/>
+      </w:r>
+    </w:p>
+    <w:p>
+      <w:pPr>
+        <w:rPr>
+          <w:rFonts w:cstheme="minorHAnsi"/>
+          <w:sz w:val="24"/>
+          <w:szCs w:val="24"/>
+        </w:rPr>
+      </w:pPr>
+      <w:r>
+        <w:rPr>
+          <w:rFonts w:cstheme="minorHAnsi"/>
+          <w:sz w:val="24"/>
+          <w:szCs w:val="24"/>
+        </w:rPr>
+        <w:t>6.</w:t>
+      </w:r>
+      <w:r>
+        <w:t xml:space="preserve"> </w:t>
+      </w:r>
+      <w:r>
+        <w:rPr>
+          <w:rFonts w:cstheme="minorHAnsi"/>
+          <w:sz w:val="24"/>
+          <w:szCs w:val="24"/>
+        </w:rPr>
+        <w:t>Za co odpowiada funkcja rt(), za jej pomocą funkcji rt() wygeneruj wektor dla próby 10 oraz</w:t>
+      </w:r>
+      <w:r>
+        <w:rPr>
+          <w:rFonts w:cstheme="minorHAnsi"/>
+          <w:sz w:val="24"/>
+          <w:szCs w:val="24"/>
+        </w:rPr>
+        <w:t xml:space="preserve"> </w:t>
+      </w:r>
+      <w:r>
+        <w:rPr>
+          <w:rFonts w:cstheme="minorHAnsi"/>
+          <w:sz w:val="24"/>
+          <w:szCs w:val="24"/>
+        </w:rPr>
+        <w:t>100 elementowej z 9 stopniami swobody. Dla wygenerowanych wektorów stworzyć histogramy i je omówić.</w:t>
+      </w:r>
+      <w:r>
+        <w:rPr>
+          <w:rFonts w:cstheme="minorHAnsi"/>
+          <w:sz w:val="24"/>
+          <w:szCs w:val="24"/>
+        </w:rPr>
+        <w:cr/>
+      </w:r>
+      <w:r>
+        <w:rPr>
+          <w:rFonts w:cstheme="minorHAnsi"/>
+          <w:sz w:val="24"/>
+          <w:szCs w:val="24"/>
+        </w:rPr>
+        <w:t xml:space="preserve"> rt() generuje n losowych wartości dla rozkładu t-studenta</w:t>
+      </w:r>
+      <w:r>
+        <w:rPr>
+          <w:rFonts w:cstheme="minorHAnsi"/>
+          <w:sz w:val="24"/>
+          <w:szCs w:val="24"/>
+        </w:rPr>
+        <w:t xml:space="preserve"> , przyjmuje ona dwa parametry : liczbę obserwacji (n) i liczbę stopni swobody (dt)</w:t>
+      </w:r>
+    </w:p>
+    <w:p>
+      <w:pPr>
+        <w:shd w:val="clear" w:color="auto" w:fill="1E1E1E"/>
+        <w:spacing w:after="0" w:line="285" w:lineRule="atLeast"/>
+        <w:rPr>
+          <w:rFonts w:ascii="Consolas" w:eastAsia="Times New Roman" w:hAnsi="Consolas" w:cs="Times New Roman"/>
+          <w:color w:val="D4D4D4"/>
+          <w:sz w:val="21"/>
+          <w:szCs w:val="21"/>
+          <w:lang w:val="fr-FR" w:eastAsia="pl-PL"/>
+        </w:rPr>
+      </w:pPr>
+      <w:r>
+        <w:rPr>
+          <w:rFonts w:ascii="Consolas" w:eastAsia="Times New Roman" w:hAnsi="Consolas" w:cs="Times New Roman"/>
+          <w:color w:val="9CDCFE"/>
+          <w:sz w:val="21"/>
+          <w:szCs w:val="21"/>
+          <w:lang w:val="fr-FR" w:eastAsia="pl-PL"/>
+        </w:rPr>
+        <w:t>x</w:t>
+      </w:r>
+      <w:r>
+        <w:rPr>
+          <w:rFonts w:ascii="Consolas" w:eastAsia="Times New Roman" w:hAnsi="Consolas" w:cs="Times New Roman"/>
+          <w:color w:val="D4D4D4"/>
+          <w:sz w:val="21"/>
+          <w:szCs w:val="21"/>
+          <w:lang w:val="fr-FR" w:eastAsia="pl-PL"/>
+        </w:rPr>
+        <w:t> = </w:t>
+      </w:r>
+      <w:r>
+        <w:rPr>
+          <w:rFonts w:ascii="Consolas" w:eastAsia="Times New Roman" w:hAnsi="Consolas" w:cs="Times New Roman"/>
+          <w:color w:val="DCDCAA"/>
+          <w:sz w:val="21"/>
+          <w:szCs w:val="21"/>
+          <w:lang w:val="fr-FR" w:eastAsia="pl-PL"/>
+        </w:rPr>
+        <w:t>rt</w:t>
+      </w:r>
+      <w:r>
+        <w:rPr>
+          <w:rFonts w:ascii="Consolas" w:eastAsia="Times New Roman" w:hAnsi="Consolas" w:cs="Times New Roman"/>
+          <w:color w:val="D4D4D4"/>
+          <w:sz w:val="21"/>
+          <w:szCs w:val="21"/>
+          <w:lang w:val="fr-FR" w:eastAsia="pl-PL"/>
+        </w:rPr>
+        <w:t>(</w:t>
+      </w:r>
+      <w:r>
+        <w:rPr>
+          <w:rFonts w:ascii="Consolas" w:eastAsia="Times New Roman" w:hAnsi="Consolas" w:cs="Times New Roman"/>
+          <w:color w:val="B5CEA8"/>
+          <w:sz w:val="21"/>
+          <w:szCs w:val="21"/>
+          <w:lang w:val="fr-FR" w:eastAsia="pl-PL"/>
+        </w:rPr>
+        <w:t>10</w:t>
+      </w:r>
+      <w:r>
+        <w:rPr>
+          <w:rFonts w:ascii="Consolas" w:eastAsia="Times New Roman" w:hAnsi="Consolas" w:cs="Times New Roman"/>
+          <w:color w:val="D4D4D4"/>
+          <w:sz w:val="21"/>
+          <w:szCs w:val="21"/>
+          <w:lang w:val="fr-FR" w:eastAsia="pl-PL"/>
+        </w:rPr>
+        <w:t>,</w:t>
+      </w:r>
+      <w:r>
+        <w:rPr>
+          <w:rFonts w:ascii="Consolas" w:eastAsia="Times New Roman" w:hAnsi="Consolas" w:cs="Times New Roman"/>
+          <w:color w:val="B5CEA8"/>
+          <w:sz w:val="21"/>
+          <w:szCs w:val="21"/>
+          <w:lang w:val="fr-FR" w:eastAsia="pl-PL"/>
+        </w:rPr>
+        <w:t>9</w:t>
+      </w:r>
+      <w:r>
+        <w:rPr>
+          <w:rFonts w:ascii="Consolas" w:eastAsia="Times New Roman" w:hAnsi="Consolas" w:cs="Times New Roman"/>
+          <w:color w:val="D4D4D4"/>
+          <w:sz w:val="21"/>
+          <w:szCs w:val="21"/>
+          <w:lang w:val="fr-FR" w:eastAsia="pl-PL"/>
+        </w:rPr>
+        <w:t>)</w:t>
+      </w:r>
+    </w:p>
+    <w:p>
+      <w:pPr>
+        <w:shd w:val="clear" w:color="auto" w:fill="1E1E1E"/>
+        <w:spacing w:after="0" w:line="285" w:lineRule="atLeast"/>
+        <w:rPr>
+          <w:rFonts w:ascii="Consolas" w:eastAsia="Times New Roman" w:hAnsi="Consolas" w:cs="Times New Roman"/>
+          <w:color w:val="D4D4D4"/>
+          <w:sz w:val="21"/>
+          <w:szCs w:val="21"/>
+          <w:lang w:val="fr-FR" w:eastAsia="pl-PL"/>
+        </w:rPr>
+      </w:pPr>
+      <w:r>
+        <w:rPr>
+          <w:rFonts w:ascii="Consolas" w:eastAsia="Times New Roman" w:hAnsi="Consolas" w:cs="Times New Roman"/>
+          <w:color w:val="9CDCFE"/>
+          <w:sz w:val="21"/>
+          <w:szCs w:val="21"/>
+          <w:lang w:val="fr-FR" w:eastAsia="pl-PL"/>
+        </w:rPr>
+        <w:t>y</w:t>
+      </w:r>
+      <w:r>
+        <w:rPr>
+          <w:rFonts w:ascii="Consolas" w:eastAsia="Times New Roman" w:hAnsi="Consolas" w:cs="Times New Roman"/>
+          <w:color w:val="D4D4D4"/>
+          <w:sz w:val="21"/>
+          <w:szCs w:val="21"/>
+          <w:lang w:val="fr-FR" w:eastAsia="pl-PL"/>
+        </w:rPr>
+        <w:t> = </w:t>
+      </w:r>
+      <w:r>
+        <w:rPr>
+          <w:rFonts w:ascii="Consolas" w:eastAsia="Times New Roman" w:hAnsi="Consolas" w:cs="Times New Roman"/>
+          <w:color w:val="DCDCAA"/>
+          <w:sz w:val="21"/>
+          <w:szCs w:val="21"/>
+          <w:lang w:val="fr-FR" w:eastAsia="pl-PL"/>
+        </w:rPr>
+        <w:t>rt</w:t>
+      </w:r>
+      <w:r>
+        <w:rPr>
+          <w:rFonts w:ascii="Consolas" w:eastAsia="Times New Roman" w:hAnsi="Consolas" w:cs="Times New Roman"/>
+          <w:color w:val="D4D4D4"/>
+          <w:sz w:val="21"/>
+          <w:szCs w:val="21"/>
+          <w:lang w:val="fr-FR" w:eastAsia="pl-PL"/>
+        </w:rPr>
+        <w:t>(</w:t>
+      </w:r>
+      <w:r>
+        <w:rPr>
+          <w:rFonts w:ascii="Consolas" w:eastAsia="Times New Roman" w:hAnsi="Consolas" w:cs="Times New Roman"/>
+          <w:color w:val="B5CEA8"/>
+          <w:sz w:val="21"/>
+          <w:szCs w:val="21"/>
+          <w:lang w:val="fr-FR" w:eastAsia="pl-PL"/>
+        </w:rPr>
+        <w:t>100</w:t>
+      </w:r>
+      <w:r>
+        <w:rPr>
+          <w:rFonts w:ascii="Consolas" w:eastAsia="Times New Roman" w:hAnsi="Consolas" w:cs="Times New Roman"/>
+          <w:color w:val="D4D4D4"/>
+          <w:sz w:val="21"/>
+          <w:szCs w:val="21"/>
+          <w:lang w:val="fr-FR" w:eastAsia="pl-PL"/>
+        </w:rPr>
+        <w:t>,</w:t>
+      </w:r>
+      <w:r>
+        <w:rPr>
+          <w:rFonts w:ascii="Consolas" w:eastAsia="Times New Roman" w:hAnsi="Consolas" w:cs="Times New Roman"/>
+          <w:color w:val="B5CEA8"/>
+          <w:sz w:val="21"/>
+          <w:szCs w:val="21"/>
+          <w:lang w:val="fr-FR" w:eastAsia="pl-PL"/>
+        </w:rPr>
+        <w:t>9</w:t>
+      </w:r>
+      <w:r>
+        <w:rPr>
+          <w:rFonts w:ascii="Consolas" w:eastAsia="Times New Roman" w:hAnsi="Consolas" w:cs="Times New Roman"/>
+          <w:color w:val="D4D4D4"/>
+          <w:sz w:val="21"/>
+          <w:szCs w:val="21"/>
+          <w:lang w:val="fr-FR" w:eastAsia="pl-PL"/>
+        </w:rPr>
+        <w:t>)</w:t>
+      </w:r>
+    </w:p>
+    <w:p>
+      <w:pPr>
+        <w:shd w:val="clear" w:color="auto" w:fill="1E1E1E"/>
+        <w:spacing w:after="0" w:line="285" w:lineRule="atLeast"/>
+        <w:rPr>
+          <w:rFonts w:ascii="Consolas" w:eastAsia="Times New Roman" w:hAnsi="Consolas" w:cs="Times New Roman"/>
+          <w:color w:val="D4D4D4"/>
+          <w:sz w:val="21"/>
+          <w:szCs w:val="21"/>
+          <w:lang w:val="fr-FR" w:eastAsia="pl-PL"/>
+        </w:rPr>
+      </w:pPr>
+      <w:r>
+        <w:rPr>
+          <w:rFonts w:ascii="Consolas" w:eastAsia="Times New Roman" w:hAnsi="Consolas" w:cs="Times New Roman"/>
+          <w:color w:val="DCDCAA"/>
+          <w:sz w:val="21"/>
+          <w:szCs w:val="21"/>
+          <w:lang w:val="fr-FR" w:eastAsia="pl-PL"/>
+        </w:rPr>
+        <w:t>print</w:t>
+      </w:r>
+      <w:r>
+        <w:rPr>
+          <w:rFonts w:ascii="Consolas" w:eastAsia="Times New Roman" w:hAnsi="Consolas" w:cs="Times New Roman"/>
+          <w:color w:val="D4D4D4"/>
+          <w:sz w:val="21"/>
+          <w:szCs w:val="21"/>
+          <w:lang w:val="fr-FR" w:eastAsia="pl-PL"/>
+        </w:rPr>
+        <w:t>(</w:t>
+      </w:r>
+      <w:r>
+        <w:rPr>
+          <w:rFonts w:ascii="Consolas" w:eastAsia="Times New Roman" w:hAnsi="Consolas" w:cs="Times New Roman"/>
+          <w:color w:val="9CDCFE"/>
+          <w:sz w:val="21"/>
+          <w:szCs w:val="21"/>
+          <w:lang w:val="fr-FR" w:eastAsia="pl-PL"/>
+        </w:rPr>
+        <w:t>x</w:t>
+      </w:r>
+      <w:r>
+        <w:rPr>
+          <w:rFonts w:ascii="Consolas" w:eastAsia="Times New Roman" w:hAnsi="Consolas" w:cs="Times New Roman"/>
+          <w:color w:val="D4D4D4"/>
+          <w:sz w:val="21"/>
+          <w:szCs w:val="21"/>
+          <w:lang w:val="fr-FR" w:eastAsia="pl-PL"/>
+        </w:rPr>
+        <w:t>)</w:t>
+      </w:r>
+    </w:p>
+    <w:p>
+      <w:pPr>
+        <w:shd w:val="clear" w:color="auto" w:fill="1E1E1E"/>
+        <w:spacing w:after="0" w:line="285" w:lineRule="atLeast"/>
+        <w:rPr>
+          <w:rFonts w:ascii="Consolas" w:eastAsia="Times New Roman" w:hAnsi="Consolas" w:cs="Times New Roman"/>
+          <w:color w:val="D4D4D4"/>
+          <w:sz w:val="21"/>
+          <w:szCs w:val="21"/>
+          <w:lang w:eastAsia="pl-PL"/>
+        </w:rPr>
+      </w:pPr>
+      <w:r>
+        <w:rPr>
+          <w:rFonts w:ascii="Consolas" w:eastAsia="Times New Roman" w:hAnsi="Consolas" w:cs="Times New Roman"/>
+          <w:color w:val="DCDCAA"/>
+          <w:sz w:val="21"/>
+          <w:szCs w:val="21"/>
+          <w:lang w:eastAsia="pl-PL"/>
+        </w:rPr>
+        <w:t>hist</w:t>
+      </w:r>
+      <w:r>
+        <w:rPr>
+          <w:rFonts w:ascii="Consolas" w:eastAsia="Times New Roman" w:hAnsi="Consolas" w:cs="Times New Roman"/>
+          <w:color w:val="D4D4D4"/>
+          <w:sz w:val="21"/>
+          <w:szCs w:val="21"/>
+          <w:lang w:eastAsia="pl-PL"/>
+        </w:rPr>
+        <w:t>(</w:t>
+      </w:r>
+      <w:r>
+        <w:rPr>
+          <w:rFonts w:ascii="Consolas" w:eastAsia="Times New Roman" w:hAnsi="Consolas" w:cs="Times New Roman"/>
+          <w:color w:val="9CDCFE"/>
+          <w:sz w:val="21"/>
+          <w:szCs w:val="21"/>
+          <w:lang w:eastAsia="pl-PL"/>
+        </w:rPr>
+        <w:t>x</w:t>
+      </w:r>
+      <w:r>
+        <w:rPr>
+          <w:rFonts w:ascii="Consolas" w:eastAsia="Times New Roman" w:hAnsi="Consolas" w:cs="Times New Roman"/>
+          <w:color w:val="D4D4D4"/>
+          <w:sz w:val="21"/>
+          <w:szCs w:val="21"/>
+          <w:lang w:eastAsia="pl-PL"/>
+        </w:rPr>
+        <w:t>)</w:t>
+      </w:r>
+    </w:p>
+    <w:p>
+      <w:pPr>
+        <w:rPr>
+          <w:rFonts w:cstheme="minorHAnsi"/>
+          <w:sz w:val="24"/>
+          <w:szCs w:val="24"/>
+        </w:rPr>
+      </w:pPr>
+    </w:p>
+    <w:p>
+      <w:pPr>
+        <w:rPr>
+          <w:rFonts w:cstheme="minorHAnsi"/>
+          <w:sz w:val="24"/>
+          <w:szCs w:val="24"/>
+        </w:rPr>
+      </w:pPr>
+      <w:r>
+        <w:rPr>
+          <w:noProof/>
+        </w:rPr>
+        <w:drawing>
+          <wp:inline distT="0" distB="0" distL="0" distR="0" wp14:anchorId="1575A751" wp14:editId="3767814F">
+            <wp:extent cx="4095750" cy="4095750"/>
+            <wp:effectExtent l="0" t="0" r="0" b="0"/>
+            <wp:docPr id="5" name="Obraz 5"/>
+            <wp:cNvGraphicFramePr>
+              <a:graphicFrameLocks xmlns:a="http://schemas.openxmlformats.org/drawingml/2006/main" noChangeAspect="1"/>
+            </wp:cNvGraphicFramePr>
+            <a:graphic xmlns:a="http://schemas.openxmlformats.org/drawingml/2006/main">
+              <a:graphicData uri="http://schemas.openxmlformats.org/drawingml/2006/picture">
+                <pic:pic xmlns:pic="http://schemas.openxmlformats.org/drawingml/2006/picture">
+                  <pic:nvPicPr>
+                    <pic:cNvPr id="1" name=""/>
+                    <pic:cNvPicPr/>
+                  </pic:nvPicPr>
+                  <pic:blipFill>
+                    <a:blip r:embed="rId12"/>
+                    <a:stretch>
+                      <a:fillRect/>
+                    </a:stretch>
+                  </pic:blipFill>
+                  <pic:spPr>
+                    <a:xfrm>
+                      <a:off x="0" y="0"/>
+                      <a:ext cx="4095750" cy="4095750"/>
                     </a:xfrm>
                     <a:prstGeom prst="rect">
                       <a:avLst/>
@@ -3211,85 +5411,47 @@
           <w:rFonts w:cstheme="minorHAnsi"/>
           <w:sz w:val="24"/>
           <w:szCs w:val="24"/>
-        </w:rPr>
-      </w:pPr>
-      <w:r>
-        <w:rPr>
-          <w:rFonts w:cstheme="minorHAnsi"/>
-          <w:sz w:val="24"/>
-          <w:szCs w:val="24"/>
-        </w:rPr>
-        <w:t>6.</w:t>
-      </w:r>
-      <w:r>
-        <w:t xml:space="preserve"> </w:t>
-      </w:r>
-      <w:r>
-        <w:rPr>
-          <w:rFonts w:cstheme="minorHAnsi"/>
-          <w:sz w:val="24"/>
-          <w:szCs w:val="24"/>
-        </w:rPr>
-        <w:t>Za co odpowiada funkcja rt(), za jej pomocą funkcji rt() wygeneruj wektor dla próby 10 oraz</w:t>
-      </w:r>
-      <w:r>
-        <w:rPr>
-          <w:rFonts w:cstheme="minorHAnsi"/>
-          <w:sz w:val="24"/>
-          <w:szCs w:val="24"/>
-        </w:rPr>
-        <w:t xml:space="preserve"> </w:t>
-      </w:r>
-      <w:r>
-        <w:rPr>
-          <w:rFonts w:cstheme="minorHAnsi"/>
-          <w:sz w:val="24"/>
-          <w:szCs w:val="24"/>
-        </w:rPr>
-        <w:t>100 elementowej z 9 stopniami swobody. Dla wygenerowanych wektorów stworzyć histogramy i je omówić.</w:t>
-      </w:r>
-      <w:r>
-        <w:rPr>
-          <w:rFonts w:cstheme="minorHAnsi"/>
-          <w:sz w:val="24"/>
-          <w:szCs w:val="24"/>
-        </w:rPr>
-        <w:cr/>
-      </w:r>
-      <w:r>
-        <w:rPr>
-          <w:rFonts w:cstheme="minorHAnsi"/>
-          <w:sz w:val="24"/>
-          <w:szCs w:val="24"/>
-        </w:rPr>
-        <w:t xml:space="preserve"> rt() generuje n losowych wartości dla rozkładu t-studenta</w:t>
-      </w:r>
-      <w:r>
-        <w:rPr>
-          <w:rFonts w:cstheme="minorHAnsi"/>
-          <w:sz w:val="24"/>
-          <w:szCs w:val="24"/>
-        </w:rPr>
-        <w:t xml:space="preserve"> , przyjmuje ona dwa parametry : liczbę obserwacji (n) i liczbę stopni swobody (</w:t>
-      </w:r>
-      <w:proofErr w:type="spellStart"/>
-      <w:r>
-        <w:rPr>
-          <w:rFonts w:cstheme="minorHAnsi"/>
-          <w:sz w:val="24"/>
-          <w:szCs w:val="24"/>
-        </w:rPr>
-        <w:t>dt</w:t>
-      </w:r>
-      <w:proofErr w:type="spellEnd"/>
-      <w:r>
-        <w:rPr>
-          <w:rFonts w:cstheme="minorHAnsi"/>
-          <w:sz w:val="24"/>
-          <w:szCs w:val="24"/>
-        </w:rPr>
-        <w:t>)</w:t>
-      </w:r>
+          <w:lang w:val="fr-FR"/>
+        </w:rPr>
+      </w:pPr>
+      <w:r>
+        <w:rPr>
+          <w:rFonts w:cstheme="minorHAnsi"/>
+          <w:sz w:val="24"/>
+          <w:szCs w:val="24"/>
+          <w:lang w:val="fr-FR"/>
+        </w:rPr>
+        <w:t>[1]  0.73139968  1.31577350  0.41972439 -0.02552798 -0.09497599  0.41474654</w:t>
+      </w:r>
+    </w:p>
+    <w:p>
+      <w:pPr>
+        <w:rPr>
+          <w:rFonts w:cstheme="minorHAnsi"/>
+          <w:sz w:val="24"/>
+          <w:szCs w:val="24"/>
+          <w:lang w:val="fr-FR"/>
+        </w:rPr>
+      </w:pPr>
+      <w:r>
+        <w:rPr>
+          <w:rFonts w:cstheme="minorHAnsi"/>
+          <w:sz w:val="24"/>
+          <w:szCs w:val="24"/>
+          <w:lang w:val="fr-FR"/>
+        </w:rPr>
+        <w:t xml:space="preserve"> [7]  1.34563798  0.77785506 -0.83503260 -4.37266531</w:t>
+      </w:r>
+    </w:p>
+    <w:p>
+      <w:pPr>
+        <w:rPr>
+          <w:rFonts w:cstheme="minorHAnsi"/>
+          <w:sz w:val="24"/>
+          <w:szCs w:val="24"/>
+          <w:lang w:val="fr-FR"/>
+        </w:rPr>
+      </w:pPr>
     </w:p>
     <w:p>
       <w:pPr>
@@ -3297,70 +5459,89 @@
         <w:spacing w:after="0" w:line="285" w:lineRule="atLeast"/>
         <w:rPr>
           <w:rFonts w:ascii="Consolas" w:eastAsia="Times New Roman" w:hAnsi="Consolas" w:cs="Times New Roman"/>
-          <w:color w:val="C5C8C6"/>
-          <w:sz w:val="21"/>
-          <w:szCs w:val="21"/>
-          <w:lang w:eastAsia="pl-PL"/>
-        </w:rPr>
-      </w:pPr>
-      <w:r>
-        <w:rPr>
-          <w:rFonts w:ascii="Consolas" w:eastAsia="Times New Roman" w:hAnsi="Consolas" w:cs="Times New Roman"/>
-          <w:color w:val="9872A2"/>
-          <w:sz w:val="21"/>
-          <w:szCs w:val="21"/>
-          <w:lang w:eastAsia="pl-PL"/>
-        </w:rPr>
-        <w:lastRenderedPageBreak/>
+          <w:color w:val="D4D4D4"/>
+          <w:sz w:val="21"/>
+          <w:szCs w:val="21"/>
+          <w:lang w:val="fr-FR" w:eastAsia="pl-PL"/>
+        </w:rPr>
+      </w:pPr>
+      <w:r>
+        <w:rPr>
+          <w:rFonts w:ascii="Consolas" w:eastAsia="Times New Roman" w:hAnsi="Consolas" w:cs="Times New Roman"/>
+          <w:color w:val="9CDCFE"/>
+          <w:sz w:val="21"/>
+          <w:szCs w:val="21"/>
+          <w:lang w:val="fr-FR" w:eastAsia="pl-PL"/>
+        </w:rPr>
+        <w:t>x</w:t>
+      </w:r>
+      <w:r>
+        <w:rPr>
+          <w:rFonts w:ascii="Consolas" w:eastAsia="Times New Roman" w:hAnsi="Consolas" w:cs="Times New Roman"/>
+          <w:color w:val="D4D4D4"/>
+          <w:sz w:val="21"/>
+          <w:szCs w:val="21"/>
+          <w:lang w:val="fr-FR" w:eastAsia="pl-PL"/>
+        </w:rPr>
+        <w:t> = </w:t>
+      </w:r>
+      <w:r>
+        <w:rPr>
+          <w:rFonts w:ascii="Consolas" w:eastAsia="Times New Roman" w:hAnsi="Consolas" w:cs="Times New Roman"/>
+          <w:color w:val="DCDCAA"/>
+          <w:sz w:val="21"/>
+          <w:szCs w:val="21"/>
+          <w:lang w:val="fr-FR" w:eastAsia="pl-PL"/>
+        </w:rPr>
         <w:t>rt</w:t>
       </w:r>
       <w:r>
         <w:rPr>
           <w:rFonts w:ascii="Consolas" w:eastAsia="Times New Roman" w:hAnsi="Consolas" w:cs="Times New Roman"/>
-          <w:color w:val="C5C8C6"/>
-          <w:sz w:val="21"/>
-          <w:szCs w:val="21"/>
-          <w:lang w:eastAsia="pl-PL"/>
+          <w:color w:val="D4D4D4"/>
+          <w:sz w:val="21"/>
+          <w:szCs w:val="21"/>
+          <w:lang w:val="fr-FR" w:eastAsia="pl-PL"/>
         </w:rPr>
         <w:t>(</w:t>
       </w:r>
       <w:r>
         <w:rPr>
           <w:rFonts w:ascii="Consolas" w:eastAsia="Times New Roman" w:hAnsi="Consolas" w:cs="Times New Roman"/>
-          <w:color w:val="6089B4"/>
-          <w:sz w:val="21"/>
-          <w:szCs w:val="21"/>
-          <w:lang w:eastAsia="pl-PL"/>
+          <w:color w:val="B5CEA8"/>
+          <w:sz w:val="21"/>
+          <w:szCs w:val="21"/>
+          <w:lang w:val="fr-FR" w:eastAsia="pl-PL"/>
         </w:rPr>
         <w:t>10</w:t>
       </w:r>
       <w:r>
         <w:rPr>
           <w:rFonts w:ascii="Consolas" w:eastAsia="Times New Roman" w:hAnsi="Consolas" w:cs="Times New Roman"/>
-          <w:color w:val="C5C8C6"/>
-          <w:sz w:val="21"/>
-          <w:szCs w:val="21"/>
-          <w:lang w:eastAsia="pl-PL"/>
+          <w:color w:val="D4D4D4"/>
+          <w:sz w:val="21"/>
+          <w:szCs w:val="21"/>
+          <w:lang w:val="fr-FR" w:eastAsia="pl-PL"/>
         </w:rPr>
         <w:t>,</w:t>
       </w:r>
       <w:r>
         <w:rPr>
           <w:rFonts w:ascii="Consolas" w:eastAsia="Times New Roman" w:hAnsi="Consolas" w:cs="Times New Roman"/>
-          <w:color w:val="6089B4"/>
-          <w:sz w:val="21"/>
-          <w:szCs w:val="21"/>
-          <w:lang w:eastAsia="pl-PL"/>
+          <w:color w:val="B5CEA8"/>
+          <w:sz w:val="21"/>
+          <w:szCs w:val="21"/>
+          <w:lang w:val="fr-FR" w:eastAsia="pl-PL"/>
         </w:rPr>
         <w:t>9</w:t>
       </w:r>
       <w:r>
         <w:rPr>
           <w:rFonts w:ascii="Consolas" w:eastAsia="Times New Roman" w:hAnsi="Consolas" w:cs="Times New Roman"/>
-          <w:color w:val="C5C8C6"/>
-          <w:sz w:val="21"/>
-          <w:szCs w:val="21"/>
-          <w:lang w:eastAsia="pl-PL"/>
+          <w:color w:val="D4D4D4"/>
+          <w:sz w:val="21"/>
+          <w:szCs w:val="21"/>
+          <w:lang w:val="fr-FR" w:eastAsia="pl-PL"/>
         </w:rPr>
         <w:t>)</w:t>
       </w:r>
@@ -3371,127 +5552,91 @@
         <w:spacing w:after="0" w:line="285" w:lineRule="atLeast"/>
         <w:rPr>
           <w:rFonts w:ascii="Consolas" w:eastAsia="Times New Roman" w:hAnsi="Consolas" w:cs="Times New Roman"/>
-          <w:color w:val="C5C8C6"/>
-          <w:sz w:val="21"/>
-          <w:szCs w:val="21"/>
-          <w:lang w:eastAsia="pl-PL"/>
-        </w:rPr>
-      </w:pPr>
-      <w:proofErr w:type="spellStart"/>
-      <w:r>
-        <w:rPr>
-          <w:rFonts w:ascii="Consolas" w:eastAsia="Times New Roman" w:hAnsi="Consolas" w:cs="Times New Roman"/>
-          <w:color w:val="9872A2"/>
-          <w:sz w:val="21"/>
-          <w:szCs w:val="21"/>
-          <w:lang w:eastAsia="pl-PL"/>
-        </w:rPr>
-        <w:t>print</w:t>
-      </w:r>
-      <w:proofErr w:type="spellEnd"/>
-      <w:r>
-        <w:rPr>
-          <w:rFonts w:ascii="Consolas" w:eastAsia="Times New Roman" w:hAnsi="Consolas" w:cs="Times New Roman"/>
-          <w:color w:val="C5C8C6"/>
-          <w:sz w:val="21"/>
-          <w:szCs w:val="21"/>
-          <w:lang w:eastAsia="pl-PL"/>
+          <w:color w:val="D4D4D4"/>
+          <w:sz w:val="21"/>
+          <w:szCs w:val="21"/>
+          <w:lang w:val="fr-FR" w:eastAsia="pl-PL"/>
+        </w:rPr>
+      </w:pPr>
+      <w:r>
+        <w:rPr>
+          <w:rFonts w:ascii="Consolas" w:eastAsia="Times New Roman" w:hAnsi="Consolas" w:cs="Times New Roman"/>
+          <w:color w:val="9CDCFE"/>
+          <w:sz w:val="21"/>
+          <w:szCs w:val="21"/>
+          <w:lang w:val="fr-FR" w:eastAsia="pl-PL"/>
+        </w:rPr>
+        <w:t>y</w:t>
+      </w:r>
+      <w:r>
+        <w:rPr>
+          <w:rFonts w:ascii="Consolas" w:eastAsia="Times New Roman" w:hAnsi="Consolas" w:cs="Times New Roman"/>
+          <w:color w:val="D4D4D4"/>
+          <w:sz w:val="21"/>
+          <w:szCs w:val="21"/>
+          <w:lang w:val="fr-FR" w:eastAsia="pl-PL"/>
+        </w:rPr>
+        <w:t> = </w:t>
+      </w:r>
+      <w:r>
+        <w:rPr>
+          <w:rFonts w:ascii="Consolas" w:eastAsia="Times New Roman" w:hAnsi="Consolas" w:cs="Times New Roman"/>
+          <w:color w:val="DCDCAA"/>
+          <w:sz w:val="21"/>
+          <w:szCs w:val="21"/>
+          <w:lang w:val="fr-FR" w:eastAsia="pl-PL"/>
+        </w:rPr>
+        <w:t>rt</w:t>
+      </w:r>
+      <w:r>
+        <w:rPr>
+          <w:rFonts w:ascii="Consolas" w:eastAsia="Times New Roman" w:hAnsi="Consolas" w:cs="Times New Roman"/>
+          <w:color w:val="D4D4D4"/>
+          <w:sz w:val="21"/>
+          <w:szCs w:val="21"/>
+          <w:lang w:val="fr-FR" w:eastAsia="pl-PL"/>
         </w:rPr>
         <w:t>(</w:t>
       </w:r>
       <w:r>
         <w:rPr>
           <w:rFonts w:ascii="Consolas" w:eastAsia="Times New Roman" w:hAnsi="Consolas" w:cs="Times New Roman"/>
-          <w:color w:val="9872A2"/>
-          <w:sz w:val="21"/>
-          <w:szCs w:val="21"/>
-          <w:lang w:eastAsia="pl-PL"/>
-        </w:rPr>
-        <w:t>rt</w:t>
-      </w:r>
-      <w:r>
-        <w:rPr>
-          <w:rFonts w:ascii="Consolas" w:eastAsia="Times New Roman" w:hAnsi="Consolas" w:cs="Times New Roman"/>
-          <w:color w:val="C5C8C6"/>
-          <w:sz w:val="21"/>
-          <w:szCs w:val="21"/>
-          <w:lang w:eastAsia="pl-PL"/>
-        </w:rPr>
-        <w:t>(</w:t>
-      </w:r>
-      <w:r>
-        <w:rPr>
-          <w:rFonts w:ascii="Consolas" w:eastAsia="Times New Roman" w:hAnsi="Consolas" w:cs="Times New Roman"/>
-          <w:color w:val="6089B4"/>
-          <w:sz w:val="21"/>
-          <w:szCs w:val="21"/>
-          <w:lang w:eastAsia="pl-PL"/>
-        </w:rPr>
-        <w:t>10</w:t>
-      </w:r>
-      <w:r>
-        <w:rPr>
-          <w:rFonts w:ascii="Consolas" w:eastAsia="Times New Roman" w:hAnsi="Consolas" w:cs="Times New Roman"/>
-          <w:color w:val="C5C8C6"/>
-          <w:sz w:val="21"/>
-          <w:szCs w:val="21"/>
-          <w:lang w:eastAsia="pl-PL"/>
+          <w:color w:val="B5CEA8"/>
+          <w:sz w:val="21"/>
+          <w:szCs w:val="21"/>
+          <w:lang w:val="fr-FR" w:eastAsia="pl-PL"/>
+        </w:rPr>
+        <w:t>100</w:t>
+      </w:r>
+      <w:r>
+        <w:rPr>
+          <w:rFonts w:ascii="Consolas" w:eastAsia="Times New Roman" w:hAnsi="Consolas" w:cs="Times New Roman"/>
+          <w:color w:val="D4D4D4"/>
+          <w:sz w:val="21"/>
+          <w:szCs w:val="21"/>
+          <w:lang w:val="fr-FR" w:eastAsia="pl-PL"/>
         </w:rPr>
         <w:t>,</w:t>
       </w:r>
       <w:r>
         <w:rPr>
           <w:rFonts w:ascii="Consolas" w:eastAsia="Times New Roman" w:hAnsi="Consolas" w:cs="Times New Roman"/>
-          <w:color w:val="6089B4"/>
-          <w:sz w:val="21"/>
-          <w:szCs w:val="21"/>
-          <w:lang w:eastAsia="pl-PL"/>
+          <w:color w:val="B5CEA8"/>
+          <w:sz w:val="21"/>
+          <w:szCs w:val="21"/>
+          <w:lang w:val="fr-FR" w:eastAsia="pl-PL"/>
         </w:rPr>
         <w:t>9</w:t>
       </w:r>
       <w:r>
         <w:rPr>
           <w:rFonts w:ascii="Consolas" w:eastAsia="Times New Roman" w:hAnsi="Consolas" w:cs="Times New Roman"/>
-          <w:color w:val="C5C8C6"/>
-          <w:sz w:val="21"/>
-          <w:szCs w:val="21"/>
-          <w:lang w:eastAsia="pl-PL"/>
-        </w:rPr>
-        <w:t>))</w:t>
-      </w:r>
-    </w:p>
-    <w:p>
-      <w:pPr>
-        <w:rPr>
-          <w:rFonts w:cstheme="minorHAnsi"/>
-          <w:sz w:val="24"/>
-          <w:szCs w:val="24"/>
-        </w:rPr>
-      </w:pPr>
-      <w:r>
-        <w:rPr>
-          <w:rFonts w:cstheme="minorHAnsi"/>
-          <w:sz w:val="24"/>
-          <w:szCs w:val="24"/>
-        </w:rPr>
-        <w:t>[1] -0.1855204  0.6687671  0.1123162 -0.8815762  1.9751374 -0.5413465</w:t>
-      </w:r>
-    </w:p>
-    <w:p>
-      <w:pPr>
-        <w:rPr>
-          <w:rFonts w:cstheme="minorHAnsi"/>
-          <w:sz w:val="24"/>
-          <w:szCs w:val="24"/>
-        </w:rPr>
-      </w:pPr>
-      <w:r>
-        <w:rPr>
-          <w:rFonts w:cstheme="minorHAnsi"/>
-          <w:sz w:val="24"/>
-          <w:szCs w:val="24"/>
-        </w:rPr>
-        <w:t>[7]  1.3550850  0.3256205 -0.3168784 -0.3166300</w:t>
+          <w:color w:val="D4D4D4"/>
+          <w:sz w:val="21"/>
+          <w:szCs w:val="21"/>
+          <w:lang w:val="fr-FR" w:eastAsia="pl-PL"/>
+        </w:rPr>
+        <w:t>)</w:t>
       </w:r>
     </w:p>
     <w:p>
@@ -3500,69 +5645,49 @@
         <w:spacing w:after="0" w:line="285" w:lineRule="atLeast"/>
         <w:rPr>
           <w:rFonts w:ascii="Consolas" w:eastAsia="Times New Roman" w:hAnsi="Consolas" w:cs="Times New Roman"/>
-          <w:color w:val="C5C8C6"/>
-          <w:sz w:val="21"/>
-          <w:szCs w:val="21"/>
-          <w:lang w:eastAsia="pl-PL"/>
-        </w:rPr>
-      </w:pPr>
-      <w:r>
-        <w:rPr>
-          <w:rFonts w:ascii="Consolas" w:eastAsia="Times New Roman" w:hAnsi="Consolas" w:cs="Times New Roman"/>
-          <w:color w:val="9872A2"/>
-          <w:sz w:val="21"/>
-          <w:szCs w:val="21"/>
-          <w:lang w:eastAsia="pl-PL"/>
-        </w:rPr>
-        <w:t>rt</w:t>
-      </w:r>
-      <w:r>
-        <w:rPr>
-          <w:rFonts w:ascii="Consolas" w:eastAsia="Times New Roman" w:hAnsi="Consolas" w:cs="Times New Roman"/>
-          <w:color w:val="C5C8C6"/>
-          <w:sz w:val="21"/>
-          <w:szCs w:val="21"/>
-          <w:lang w:eastAsia="pl-PL"/>
+          <w:color w:val="D4D4D4"/>
+          <w:sz w:val="21"/>
+          <w:szCs w:val="21"/>
+          <w:lang w:val="fr-FR" w:eastAsia="pl-PL"/>
+        </w:rPr>
+      </w:pPr>
+      <w:r>
+        <w:rPr>
+          <w:rFonts w:ascii="Consolas" w:eastAsia="Times New Roman" w:hAnsi="Consolas" w:cs="Times New Roman"/>
+          <w:color w:val="DCDCAA"/>
+          <w:sz w:val="21"/>
+          <w:szCs w:val="21"/>
+          <w:lang w:val="fr-FR" w:eastAsia="pl-PL"/>
+        </w:rPr>
+        <w:t>print</w:t>
+      </w:r>
+      <w:r>
+        <w:rPr>
+          <w:rFonts w:ascii="Consolas" w:eastAsia="Times New Roman" w:hAnsi="Consolas" w:cs="Times New Roman"/>
+          <w:color w:val="D4D4D4"/>
+          <w:sz w:val="21"/>
+          <w:szCs w:val="21"/>
+          <w:lang w:val="fr-FR" w:eastAsia="pl-PL"/>
         </w:rPr>
         <w:t>(</w:t>
       </w:r>
       <w:r>
         <w:rPr>
           <w:rFonts w:ascii="Consolas" w:eastAsia="Times New Roman" w:hAnsi="Consolas" w:cs="Times New Roman"/>
-          <w:color w:val="6089B4"/>
-          <w:sz w:val="21"/>
-          <w:szCs w:val="21"/>
-          <w:lang w:eastAsia="pl-PL"/>
-        </w:rPr>
-        <w:t>100</w:t>
-      </w:r>
-      <w:r>
-        <w:rPr>
-          <w:rFonts w:ascii="Consolas" w:eastAsia="Times New Roman" w:hAnsi="Consolas" w:cs="Times New Roman"/>
-          <w:color w:val="C5C8C6"/>
-          <w:sz w:val="21"/>
-          <w:szCs w:val="21"/>
-          <w:lang w:eastAsia="pl-PL"/>
-        </w:rPr>
-        <w:t>,</w:t>
-      </w:r>
-      <w:r>
-        <w:rPr>
-          <w:rFonts w:ascii="Consolas" w:eastAsia="Times New Roman" w:hAnsi="Consolas" w:cs="Times New Roman"/>
-          <w:color w:val="6089B4"/>
-          <w:sz w:val="21"/>
-          <w:szCs w:val="21"/>
-          <w:lang w:eastAsia="pl-PL"/>
-        </w:rPr>
-        <w:t>9</w:t>
-      </w:r>
-      <w:r>
-        <w:rPr>
-          <w:rFonts w:ascii="Consolas" w:eastAsia="Times New Roman" w:hAnsi="Consolas" w:cs="Times New Roman"/>
-          <w:color w:val="C5C8C6"/>
-          <w:sz w:val="21"/>
-          <w:szCs w:val="21"/>
-          <w:lang w:eastAsia="pl-PL"/>
+          <w:color w:val="9CDCFE"/>
+          <w:sz w:val="21"/>
+          <w:szCs w:val="21"/>
+          <w:lang w:val="fr-FR" w:eastAsia="pl-PL"/>
+        </w:rPr>
+        <w:t>x</w:t>
+      </w:r>
+      <w:r>
+        <w:rPr>
+          <w:rFonts w:ascii="Consolas" w:eastAsia="Times New Roman" w:hAnsi="Consolas" w:cs="Times New Roman"/>
+          <w:color w:val="D4D4D4"/>
+          <w:sz w:val="21"/>
+          <w:szCs w:val="21"/>
+          <w:lang w:val="fr-FR" w:eastAsia="pl-PL"/>
         </w:rPr>
         <w:t>)</w:t>
       </w:r>
@@ -3573,93 +5698,228 @@
         <w:spacing w:after="0" w:line="285" w:lineRule="atLeast"/>
         <w:rPr>
           <w:rFonts w:ascii="Consolas" w:eastAsia="Times New Roman" w:hAnsi="Consolas" w:cs="Times New Roman"/>
-          <w:color w:val="C5C8C6"/>
-          <w:sz w:val="21"/>
-          <w:szCs w:val="21"/>
-          <w:lang w:eastAsia="pl-PL"/>
-        </w:rPr>
-      </w:pPr>
-      <w:proofErr w:type="spellStart"/>
-      <w:r>
+          <w:color w:val="D4D4D4"/>
+          <w:sz w:val="21"/>
+          <w:szCs w:val="21"/>
+          <w:lang w:eastAsia="pl-PL"/>
+        </w:rPr>
+      </w:pPr>
+      <w:r>
+        <w:rPr>
+          <w:rFonts w:ascii="Consolas" w:eastAsia="Times New Roman" w:hAnsi="Consolas" w:cs="Times New Roman"/>
+          <w:color w:val="DCDCAA"/>
+          <w:sz w:val="21"/>
+          <w:szCs w:val="21"/>
+          <w:lang w:eastAsia="pl-PL"/>
+        </w:rPr>
+        <w:t>hist</w:t>
+      </w:r>
+      <w:r>
+        <w:rPr>
+          <w:rFonts w:ascii="Consolas" w:eastAsia="Times New Roman" w:hAnsi="Consolas" w:cs="Times New Roman"/>
+          <w:color w:val="D4D4D4"/>
+          <w:sz w:val="21"/>
+          <w:szCs w:val="21"/>
+          <w:lang w:eastAsia="pl-PL"/>
+        </w:rPr>
+        <w:t>(</w:t>
+      </w:r>
+      <w:r>
+        <w:rPr>
+          <w:rFonts w:ascii="Consolas" w:eastAsia="Times New Roman" w:hAnsi="Consolas" w:cs="Times New Roman"/>
+          <w:color w:val="9CDCFE"/>
+          <w:sz w:val="21"/>
+          <w:szCs w:val="21"/>
+          <w:lang w:eastAsia="pl-PL"/>
+        </w:rPr>
+        <w:t>x</w:t>
+      </w:r>
+      <w:r>
+        <w:rPr>
+          <w:rFonts w:ascii="Consolas" w:eastAsia="Times New Roman" w:hAnsi="Consolas" w:cs="Times New Roman"/>
+          <w:color w:val="D4D4D4"/>
+          <w:sz w:val="21"/>
+          <w:szCs w:val="21"/>
+          <w:lang w:eastAsia="pl-PL"/>
+        </w:rPr>
+        <w:t>)</w:t>
+      </w:r>
+    </w:p>
+    <w:p>
+      <w:pPr>
+        <w:shd w:val="clear" w:color="auto" w:fill="1E1E1E"/>
+        <w:spacing w:after="0" w:line="285" w:lineRule="atLeast"/>
+        <w:rPr>
+          <w:rFonts w:ascii="Consolas" w:eastAsia="Times New Roman" w:hAnsi="Consolas" w:cs="Times New Roman"/>
+          <w:color w:val="D4D4D4"/>
+          <w:sz w:val="21"/>
+          <w:szCs w:val="21"/>
+          <w:lang w:eastAsia="pl-PL"/>
+        </w:rPr>
+      </w:pPr>
+      <w:r>
+        <w:rPr>
+          <w:rFonts w:ascii="Consolas" w:eastAsia="Times New Roman" w:hAnsi="Consolas" w:cs="Times New Roman"/>
+          <w:color w:val="DCDCAA"/>
+          <w:sz w:val="21"/>
+          <w:szCs w:val="21"/>
+          <w:lang w:eastAsia="pl-PL"/>
+        </w:rPr>
+        <w:t>print</w:t>
+      </w:r>
+      <w:r>
+        <w:rPr>
+          <w:rFonts w:ascii="Consolas" w:eastAsia="Times New Roman" w:hAnsi="Consolas" w:cs="Times New Roman"/>
+          <w:color w:val="D4D4D4"/>
+          <w:sz w:val="21"/>
+          <w:szCs w:val="21"/>
+          <w:lang w:eastAsia="pl-PL"/>
+        </w:rPr>
+        <w:t>(</w:t>
+      </w:r>
+      <w:r>
+        <w:rPr>
+          <w:rFonts w:ascii="Consolas" w:eastAsia="Times New Roman" w:hAnsi="Consolas" w:cs="Times New Roman"/>
+          <w:color w:val="9CDCFE"/>
+          <w:sz w:val="21"/>
+          <w:szCs w:val="21"/>
+          <w:lang w:eastAsia="pl-PL"/>
+        </w:rPr>
+        <w:t>y</w:t>
+      </w:r>
+      <w:r>
+        <w:rPr>
+          <w:rFonts w:ascii="Consolas" w:eastAsia="Times New Roman" w:hAnsi="Consolas" w:cs="Times New Roman"/>
+          <w:color w:val="D4D4D4"/>
+          <w:sz w:val="21"/>
+          <w:szCs w:val="21"/>
+          <w:lang w:eastAsia="pl-PL"/>
+        </w:rPr>
+        <w:t>)</w:t>
+      </w:r>
+    </w:p>
+    <w:p>
+      <w:pPr>
+        <w:shd w:val="clear" w:color="auto" w:fill="1E1E1E"/>
+        <w:spacing w:after="0" w:line="285" w:lineRule="atLeast"/>
+        <w:rPr>
+          <w:rFonts w:ascii="Consolas" w:eastAsia="Times New Roman" w:hAnsi="Consolas" w:cs="Times New Roman"/>
+          <w:color w:val="D4D4D4"/>
+          <w:sz w:val="21"/>
+          <w:szCs w:val="21"/>
+          <w:lang w:eastAsia="pl-PL"/>
+        </w:rPr>
+      </w:pPr>
+      <w:r>
+        <w:rPr>
+          <w:rFonts w:ascii="Consolas" w:eastAsia="Times New Roman" w:hAnsi="Consolas" w:cs="Times New Roman"/>
+          <w:color w:val="DCDCAA"/>
+          <w:sz w:val="21"/>
+          <w:szCs w:val="21"/>
+          <w:lang w:eastAsia="pl-PL"/>
+        </w:rPr>
+        <w:t>hist</w:t>
+      </w:r>
+      <w:r>
+        <w:rPr>
+          <w:rFonts w:ascii="Consolas" w:eastAsia="Times New Roman" w:hAnsi="Consolas" w:cs="Times New Roman"/>
+          <w:color w:val="D4D4D4"/>
+          <w:sz w:val="21"/>
+          <w:szCs w:val="21"/>
+          <w:lang w:eastAsia="pl-PL"/>
+        </w:rPr>
+        <w:t>(</w:t>
+      </w:r>
+      <w:r>
+        <w:rPr>
+          <w:rFonts w:ascii="Consolas" w:eastAsia="Times New Roman" w:hAnsi="Consolas" w:cs="Times New Roman"/>
+          <w:color w:val="9CDCFE"/>
+          <w:sz w:val="21"/>
+          <w:szCs w:val="21"/>
+          <w:lang w:eastAsia="pl-PL"/>
+        </w:rPr>
+        <w:t>y</w:t>
+      </w:r>
+      <w:r>
+        <w:rPr>
+          <w:rFonts w:ascii="Consolas" w:eastAsia="Times New Roman" w:hAnsi="Consolas" w:cs="Times New Roman"/>
+          <w:color w:val="D4D4D4"/>
+          <w:sz w:val="21"/>
+          <w:szCs w:val="21"/>
+          <w:lang w:eastAsia="pl-PL"/>
+        </w:rPr>
+        <w:t>)</w:t>
+      </w:r>
+    </w:p>
+    <w:p>
+      <w:pPr>
+        <w:rPr>
+          <w:rFonts w:cstheme="minorHAnsi"/>
+          <w:sz w:val="24"/>
+          <w:szCs w:val="24"/>
+        </w:rPr>
+      </w:pPr>
+    </w:p>
+    <w:p>
+      <w:pPr>
         <w:rPr>
           <w:rFonts w:ascii="Consolas" w:eastAsia="Times New Roman" w:hAnsi="Consolas" w:cs="Times New Roman"/>
           <w:color w:val="9872A2"/>
           <w:sz w:val="21"/>
           <w:szCs w:val="21"/>
-          <w:lang w:eastAsia="pl-PL"/>
-        </w:rPr>
-        <w:t>print</w:t>
-      </w:r>
-      <w:proofErr w:type="spellEnd"/>
-      <w:r>
-        <w:rPr>
-          <w:rFonts w:ascii="Consolas" w:eastAsia="Times New Roman" w:hAnsi="Consolas" w:cs="Times New Roman"/>
-          <w:color w:val="C5C8C6"/>
-          <w:sz w:val="21"/>
-          <w:szCs w:val="21"/>
-          <w:lang w:eastAsia="pl-PL"/>
-        </w:rPr>
-        <w:t>(</w:t>
-      </w:r>
-      <w:r>
+          <w:lang w:val="fr-FR" w:eastAsia="pl-PL"/>
+        </w:rPr>
+      </w:pPr>
+    </w:p>
+    <w:p>
+      <w:pPr>
         <w:rPr>
           <w:rFonts w:ascii="Consolas" w:eastAsia="Times New Roman" w:hAnsi="Consolas" w:cs="Times New Roman"/>
           <w:color w:val="9872A2"/>
           <w:sz w:val="21"/>
           <w:szCs w:val="21"/>
-          <w:lang w:eastAsia="pl-PL"/>
-        </w:rPr>
-        <w:t>rt</w:t>
-      </w:r>
-      <w:r>
-        <w:rPr>
-          <w:rFonts w:ascii="Consolas" w:eastAsia="Times New Roman" w:hAnsi="Consolas" w:cs="Times New Roman"/>
-          <w:color w:val="C5C8C6"/>
-          <w:sz w:val="21"/>
-          <w:szCs w:val="21"/>
-          <w:lang w:eastAsia="pl-PL"/>
-        </w:rPr>
-        <w:t>(</w:t>
-      </w:r>
-      <w:r>
-        <w:rPr>
-          <w:rFonts w:ascii="Consolas" w:eastAsia="Times New Roman" w:hAnsi="Consolas" w:cs="Times New Roman"/>
-          <w:color w:val="6089B4"/>
-          <w:sz w:val="21"/>
-          <w:szCs w:val="21"/>
-          <w:lang w:eastAsia="pl-PL"/>
-        </w:rPr>
-        <w:t>100</w:t>
-      </w:r>
-      <w:r>
-        <w:rPr>
-          <w:rFonts w:ascii="Consolas" w:eastAsia="Times New Roman" w:hAnsi="Consolas" w:cs="Times New Roman"/>
-          <w:color w:val="C5C8C6"/>
-          <w:sz w:val="21"/>
-          <w:szCs w:val="21"/>
-          <w:lang w:eastAsia="pl-PL"/>
-        </w:rPr>
-        <w:t>,</w:t>
-      </w:r>
-      <w:r>
-        <w:rPr>
-          <w:rFonts w:ascii="Consolas" w:eastAsia="Times New Roman" w:hAnsi="Consolas" w:cs="Times New Roman"/>
-          <w:color w:val="6089B4"/>
-          <w:sz w:val="21"/>
-          <w:szCs w:val="21"/>
-          <w:lang w:eastAsia="pl-PL"/>
-        </w:rPr>
-        <w:t>9</w:t>
-      </w:r>
-      <w:r>
-        <w:rPr>
-          <w:rFonts w:ascii="Consolas" w:eastAsia="Times New Roman" w:hAnsi="Consolas" w:cs="Times New Roman"/>
-          <w:color w:val="C5C8C6"/>
-          <w:sz w:val="21"/>
-          <w:szCs w:val="21"/>
-          <w:lang w:eastAsia="pl-PL"/>
-        </w:rPr>
-        <w:t>))</w:t>
+          <w:lang w:val="fr-FR" w:eastAsia="pl-PL"/>
+        </w:rPr>
+      </w:pPr>
+      <w:r>
+        <w:rPr>
+          <w:noProof/>
+        </w:rPr>
+        <w:drawing>
+          <wp:inline distT="0" distB="0" distL="0" distR="0" wp14:anchorId="32569742" wp14:editId="3EF5864F">
+            <wp:extent cx="3629025" cy="3629025"/>
+            <wp:effectExtent l="0" t="0" r="9525" b="9525"/>
+            <wp:docPr id="6" name="Obraz 6"/>
+            <wp:cNvGraphicFramePr>
+              <a:graphicFrameLocks xmlns:a="http://schemas.openxmlformats.org/drawingml/2006/main" noChangeAspect="1"/>
+            </wp:cNvGraphicFramePr>
+            <a:graphic xmlns:a="http://schemas.openxmlformats.org/drawingml/2006/main">
+              <a:graphicData uri="http://schemas.openxmlformats.org/drawingml/2006/picture">
+                <pic:pic xmlns:pic="http://schemas.openxmlformats.org/drawingml/2006/picture">
+                  <pic:nvPicPr>
+                    <pic:cNvPr id="1" name=""/>
+                    <pic:cNvPicPr/>
+                  </pic:nvPicPr>
+                  <pic:blipFill>
+                    <a:blip r:embed="rId13"/>
+                    <a:stretch>
+                      <a:fillRect/>
+                    </a:stretch>
+                  </pic:blipFill>
+                  <pic:spPr>
+                    <a:xfrm>
+                      <a:off x="0" y="0"/>
+                      <a:ext cx="3629025" cy="3629025"/>
+                    </a:xfrm>
+                    <a:prstGeom prst="rect">
+                      <a:avLst/>
+                    </a:prstGeom>
+                  </pic:spPr>
+                </pic:pic>
+              </a:graphicData>
+            </a:graphic>
+          </wp:inline>
+        </w:drawing>
       </w:r>
     </w:p>
     <w:p>
@@ -3676,7 +5936,7 @@
           <w:sz w:val="16"/>
           <w:szCs w:val="16"/>
         </w:rPr>
-        <w:t xml:space="preserve">  [1] -0.824766650 -1.782593280 -0.280300104 -0.808665041 -0.424623906</w:t>
+        <w:t xml:space="preserve">  [1] -0.770018334  2.297027652 -0.177305510 -1.686194578  1.394008452</w:t>
       </w:r>
     </w:p>
     <w:p>
@@ -3693,7 +5953,7 @@
           <w:sz w:val="16"/>
           <w:szCs w:val="16"/>
         </w:rPr>
-        <w:t xml:space="preserve">  [6]  0.587141239 -1.037970003 -0.729989800  0.462969693  0.002343952</w:t>
+        <w:t xml:space="preserve">  [6] -0.298956946  0.006704828 -1.702163832 -0.803153162  1.402098396</w:t>
       </w:r>
     </w:p>
     <w:p>
@@ -3710,7 +5970,7 @@
           <w:sz w:val="16"/>
           <w:szCs w:val="16"/>
         </w:rPr>
-        <w:t xml:space="preserve"> [11] -1.960146843 -2.283013906  1.350745715  0.404356073 -0.357926645</w:t>
+        <w:t xml:space="preserve"> [11] -0.114665565  2.308345903  1.547811484 -1.268984313 -1.443904205</w:t>
       </w:r>
     </w:p>
     <w:p>
@@ -3727,7 +5987,7 @@
           <w:sz w:val="16"/>
           <w:szCs w:val="16"/>
         </w:rPr>
-        <w:t xml:space="preserve"> [16] -0.292193182  0.268216395  0.847892704  0.740372495  0.327259256</w:t>
+        <w:t xml:space="preserve"> [16]  1.016725555 -0.172627741 -0.570780357 -0.791682484  1.328031113</w:t>
       </w:r>
     </w:p>
     <w:p>
@@ -3744,7 +6004,7 @@
           <w:sz w:val="16"/>
           <w:szCs w:val="16"/>
         </w:rPr>
-        <w:t xml:space="preserve"> [21] -0.079082311  0.209126384  0.674078553 -1.742980410 -0.121433466</w:t>
+        <w:t xml:space="preserve"> [21]  0.540253867 -0.318223508 -0.019678574  0.747998233  0.375958636</w:t>
       </w:r>
     </w:p>
     <w:p>
@@ -3761,7 +6021,7 @@
           <w:sz w:val="16"/>
           <w:szCs w:val="16"/>
         </w:rPr>
-        <w:t xml:space="preserve"> [26] -0.378516123 -0.462466009 -1.415710229 -1.387080702 -1.226353277</w:t>
+        <w:t xml:space="preserve"> [26] -0.886557015 -0.884953057 -1.811233113 -0.344818224 -0.398627661</w:t>
       </w:r>
     </w:p>
     <w:p>
@@ -3778,7 +6038,7 @@
           <w:sz w:val="16"/>
           <w:szCs w:val="16"/>
         </w:rPr>
-        <w:t xml:space="preserve"> [31] -1.398708293 -3.086496261 -1.035630836 -1.124763027 -0.535141410</w:t>
+        <w:t xml:space="preserve"> [31] -0.733831649 -0.675434281 -0.642941305 -0.196376165  0.112617145</w:t>
       </w:r>
     </w:p>
     <w:p>
@@ -3795,7 +6055,7 @@
           <w:sz w:val="16"/>
           <w:szCs w:val="16"/>
         </w:rPr>
-        <w:t xml:space="preserve"> [36] -0.864805246 -2.041620753 -1.618511032 -0.234723829  2.372339419</w:t>
+        <w:t xml:space="preserve"> [36] -0.311301724  0.206793531 -2.479564796  0.487854681  1.761849767</w:t>
       </w:r>
     </w:p>
     <w:p>
@@ -3812,7 +6072,7 @@
           <w:sz w:val="16"/>
           <w:szCs w:val="16"/>
         </w:rPr>
-        <w:t xml:space="preserve"> [41] -0.531383114  0.827689715  1.177935089 -0.473783902  0.993017972</w:t>
+        <w:t xml:space="preserve"> [41] -0.172938173 -1.023062996 -2.198299681 -0.220740042 -0.224171874</w:t>
       </w:r>
     </w:p>
     <w:p>
@@ -3829,11 +6089,14 @@
           <w:sz w:val="16"/>
           <w:szCs w:val="16"/>
         </w:rPr>
-        <w:t xml:space="preserve"> [46] -0.281120251  0.124038507  0.155682747 -1.799895865  1.855287588</w:t>
-      </w:r>
-    </w:p>
-    <w:p>
-      <w:pPr>
+        <w:t xml:space="preserve"> [46]  0.037718015  0.228604342  0.356593802  0.346167079  1.411474746</w:t>
+      </w:r>
+    </w:p>
+    <w:p>
+      <w:pPr>
+        <w:tabs>
+          <w:tab w:val="left" w:pos="6165"/>
+        </w:tabs>
         <w:rPr>
           <w:rFonts w:cstheme="minorHAnsi"/>
           <w:sz w:val="16"/>
@@ -3846,172 +6109,372 @@
           <w:sz w:val="16"/>
           <w:szCs w:val="16"/>
         </w:rPr>
-        <w:t xml:space="preserve"> [51]  0.850004319  1.654564488  0.596755299 -0.087512547 -2.049422457</w:t>
-      </w:r>
-    </w:p>
-    <w:p>
-      <w:pPr>
+        <w:t xml:space="preserve"> [51] -2.031061875  0.346267761 -0.172636230 -1.430972259  0.918505523</w:t>
+      </w:r>
+      <w:r>
         <w:rPr>
           <w:rFonts w:cstheme="minorHAnsi"/>
           <w:sz w:val="16"/>
           <w:szCs w:val="16"/>
         </w:rPr>
-      </w:pPr>
-      <w:r>
+        <w:tab/>
+      </w:r>
+    </w:p>
+    <w:p>
+      <w:pPr>
         <w:rPr>
           <w:rFonts w:cstheme="minorHAnsi"/>
           <w:sz w:val="16"/>
           <w:szCs w:val="16"/>
         </w:rPr>
-        <w:t xml:space="preserve"> [56]  1.858588132 -0.026678917  0.298678838 -0.094493696 -0.080475772</w:t>
-      </w:r>
-    </w:p>
-    <w:p>
-      <w:pPr>
+      </w:pPr>
+      <w:r>
         <w:rPr>
           <w:rFonts w:cstheme="minorHAnsi"/>
           <w:sz w:val="16"/>
           <w:szCs w:val="16"/>
         </w:rPr>
-      </w:pPr>
-      <w:r>
+        <w:t xml:space="preserve"> [56]  1.398906085  1.400065230  0.871638635 -1.266666537 -1.071310709</w:t>
+      </w:r>
+    </w:p>
+    <w:p>
+      <w:pPr>
         <w:rPr>
           <w:rFonts w:cstheme="minorHAnsi"/>
           <w:sz w:val="16"/>
           <w:szCs w:val="16"/>
         </w:rPr>
-        <w:t xml:space="preserve"> [61] -0.987305670  1.232364923 -0.051976442  0.041387065  0.845734977</w:t>
-      </w:r>
-    </w:p>
-    <w:p>
-      <w:pPr>
+      </w:pPr>
+      <w:r>
         <w:rPr>
           <w:rFonts w:cstheme="minorHAnsi"/>
           <w:sz w:val="16"/>
           <w:szCs w:val="16"/>
         </w:rPr>
-      </w:pPr>
-      <w:r>
+        <w:t xml:space="preserve"> [61]  0.169965590 -1.027318787  0.063630908  1.004071514  0.741065764</w:t>
+      </w:r>
+    </w:p>
+    <w:p>
+      <w:pPr>
         <w:rPr>
           <w:rFonts w:cstheme="minorHAnsi"/>
           <w:sz w:val="16"/>
           <w:szCs w:val="16"/>
         </w:rPr>
-        <w:t xml:space="preserve"> [66]  1.251913254 -0.545393990  0.691764714 -0.515102656 -0.151387634</w:t>
-      </w:r>
-    </w:p>
-    <w:p>
-      <w:pPr>
+      </w:pPr>
+      <w:r>
         <w:rPr>
           <w:rFonts w:cstheme="minorHAnsi"/>
           <w:sz w:val="16"/>
           <w:szCs w:val="16"/>
         </w:rPr>
-      </w:pPr>
-      <w:r>
+        <w:t xml:space="preserve"> [66] -0.521013363  0.069756378 -1.395405037 -0.220614460  0.727875536</w:t>
+      </w:r>
+    </w:p>
+    <w:p>
+      <w:pPr>
         <w:rPr>
           <w:rFonts w:cstheme="minorHAnsi"/>
           <w:sz w:val="16"/>
           <w:szCs w:val="16"/>
         </w:rPr>
-        <w:t xml:space="preserve"> [71]  0.176174409  0.168852393 -0.242997329  1.961696521  0.229233212</w:t>
-      </w:r>
-    </w:p>
-    <w:p>
-      <w:pPr>
+      </w:pPr>
+      <w:r>
         <w:rPr>
           <w:rFonts w:cstheme="minorHAnsi"/>
           <w:sz w:val="16"/>
           <w:szCs w:val="16"/>
         </w:rPr>
-      </w:pPr>
-      <w:r>
+        <w:t xml:space="preserve"> [71] -0.864272351 -1.825304662 -0.476716193 -1.101094558 -0.202810481</w:t>
+      </w:r>
+    </w:p>
+    <w:p>
+      <w:pPr>
         <w:rPr>
           <w:rFonts w:cstheme="minorHAnsi"/>
           <w:sz w:val="16"/>
           <w:szCs w:val="16"/>
         </w:rPr>
-        <w:t xml:space="preserve"> [76]  0.492530633  0.459842408  0.397631888 -0.928682839  0.491847762</w:t>
-      </w:r>
-    </w:p>
-    <w:p>
-      <w:pPr>
+      </w:pPr>
+      <w:r>
         <w:rPr>
           <w:rFonts w:cstheme="minorHAnsi"/>
           <w:sz w:val="16"/>
           <w:szCs w:val="16"/>
         </w:rPr>
-      </w:pPr>
-      <w:r>
+        <w:t xml:space="preserve"> [76] -1.719144792 -1.269595032  0.026575168  0.279273521  0.284877260</w:t>
+      </w:r>
+    </w:p>
+    <w:p>
+      <w:pPr>
         <w:rPr>
           <w:rFonts w:cstheme="minorHAnsi"/>
           <w:sz w:val="16"/>
           <w:szCs w:val="16"/>
         </w:rPr>
-        <w:t xml:space="preserve"> [81] -1.528861526  0.888122542  1.940643736 -0.661856855 -0.778539938</w:t>
-      </w:r>
-    </w:p>
-    <w:p>
-      <w:pPr>
+      </w:pPr>
+      <w:r>
         <w:rPr>
           <w:rFonts w:cstheme="minorHAnsi"/>
           <w:sz w:val="16"/>
           <w:szCs w:val="16"/>
         </w:rPr>
-      </w:pPr>
-      <w:r>
+        <w:t xml:space="preserve"> [81] -0.153772019 -0.926789037  0.124613653  1.370955153  1.096168543</w:t>
+      </w:r>
+    </w:p>
+    <w:p>
+      <w:pPr>
         <w:rPr>
           <w:rFonts w:cstheme="minorHAnsi"/>
           <w:sz w:val="16"/>
           <w:szCs w:val="16"/>
         </w:rPr>
-        <w:t xml:space="preserve"> [86]  0.111505431  0.738446488 -0.393840196 -0.732287054  0.194299256</w:t>
-      </w:r>
-    </w:p>
-    <w:p>
-      <w:pPr>
+      </w:pPr>
+      <w:r>
         <w:rPr>
           <w:rFonts w:cstheme="minorHAnsi"/>
           <w:sz w:val="16"/>
           <w:szCs w:val="16"/>
         </w:rPr>
-      </w:pPr>
-      <w:r>
+        <w:t xml:space="preserve"> [86]  0.094642245  0.754620788 -0.149182654  0.340507722  0.732591245</w:t>
+      </w:r>
+    </w:p>
+    <w:p>
+      <w:pPr>
         <w:rPr>
           <w:rFonts w:cstheme="minorHAnsi"/>
           <w:sz w:val="16"/>
           <w:szCs w:val="16"/>
         </w:rPr>
-        <w:t xml:space="preserve"> [91]  0.631012923  0.970343165 -0.902536139 -1.020251537 -0.748888904</w:t>
-      </w:r>
-    </w:p>
-    <w:p>
-      <w:pPr>
+      </w:pPr>
+      <w:r>
         <w:rPr>
           <w:rFonts w:cstheme="minorHAnsi"/>
           <w:sz w:val="16"/>
           <w:szCs w:val="16"/>
         </w:rPr>
-      </w:pPr>
-      <w:r>
+        <w:t xml:space="preserve"> [91]  0.241308134 -0.920901764 -1.489689012  0.460720002 -3.038105557</w:t>
+      </w:r>
+    </w:p>
+    <w:p>
+      <w:pPr>
         <w:rPr>
           <w:rFonts w:cstheme="minorHAnsi"/>
           <w:sz w:val="16"/>
           <w:szCs w:val="16"/>
         </w:rPr>
-        <w:t xml:space="preserve"> [96] -0.369453555 -0.445216542 -0.623641462 -0.199778910 -0.358180565</w:t>
-      </w:r>
-    </w:p>
-    <w:p>
-      <w:pPr>
+      </w:pPr>
+      <w:r>
         <w:rPr>
           <w:rFonts w:cstheme="minorHAnsi"/>
           <w:sz w:val="16"/>
           <w:szCs w:val="16"/>
         </w:rPr>
-      </w:pPr>
-      <w:bookmarkStart w:id="0" w:name="_GoBack"/>
-      <w:bookmarkEnd w:id="0"/>
+        <w:t xml:space="preserve"> [96] -0.158989254 -0.835993940 -0.431166933  0.947471923 -0.217582947</w:t>
+      </w:r>
+    </w:p>
+    <w:p>
+      <w:pPr>
+        <w:rPr>
+          <w:rFonts w:cstheme="minorHAnsi"/>
+          <w:sz w:val="24"/>
+          <w:szCs w:val="24"/>
+        </w:rPr>
+      </w:pPr>
+      <w:r>
+        <w:rPr>
+          <w:rFonts w:cstheme="minorHAnsi"/>
+          <w:sz w:val="24"/>
+          <w:szCs w:val="24"/>
+        </w:rPr>
+        <w:lastRenderedPageBreak/>
+        <w:t>Wnioski:</w:t>
+      </w:r>
+      <w:r>
+        <w:rPr>
+          <w:rFonts w:cstheme="minorHAnsi"/>
+          <w:sz w:val="24"/>
+          <w:szCs w:val="24"/>
+        </w:rPr>
+        <w:t xml:space="preserve"> Im większa liczba stopni swobody tym wykres bardziej przypomina rozkład normalny.</w:t>
+      </w:r>
+      <w:r>
+        <w:rPr>
+          <w:rFonts w:cstheme="minorHAnsi"/>
+          <w:sz w:val="24"/>
+          <w:szCs w:val="24"/>
+        </w:rPr>
+        <w:t xml:space="preserve"> Rozkład T Dla dużych prób (n &gt; 30) praktycznie pokrywa się z rozkładem normalnym, dlatego drugi wykres </w:t>
+      </w:r>
+      <w:r>
+        <w:rPr>
+          <w:rFonts w:cstheme="minorHAnsi"/>
+          <w:sz w:val="24"/>
+          <w:szCs w:val="24"/>
+        </w:rPr>
+        <w:t>wygląda jak</w:t>
+      </w:r>
+      <w:r>
+        <w:rPr>
+          <w:rFonts w:cstheme="minorHAnsi"/>
+          <w:sz w:val="24"/>
+          <w:szCs w:val="24"/>
+        </w:rPr>
+        <w:t xml:space="preserve"> rozkład normalny. </w:t>
+      </w:r>
+      <w:r>
+        <w:rPr>
+          <w:rFonts w:cstheme="minorHAnsi"/>
+          <w:sz w:val="24"/>
+          <w:szCs w:val="24"/>
+        </w:rPr>
+        <w:t xml:space="preserve">Dzięki dużej ilości liczby stopni swobody wyniki które zostały otrzymane </w:t>
+      </w:r>
+      <w:r>
+        <w:rPr>
+          <w:rFonts w:cstheme="minorHAnsi"/>
+          <w:sz w:val="24"/>
+          <w:szCs w:val="24"/>
+        </w:rPr>
+        <w:t xml:space="preserve">mogą mieć wpływ na niewystąpienie </w:t>
+      </w:r>
+      <w:r>
+        <w:rPr>
+          <w:rFonts w:cstheme="minorHAnsi"/>
+          <w:sz w:val="24"/>
+          <w:szCs w:val="24"/>
+        </w:rPr>
+        <w:t>błęd</w:t>
+      </w:r>
+      <w:r>
+        <w:rPr>
+          <w:rFonts w:cstheme="minorHAnsi"/>
+          <w:sz w:val="24"/>
+          <w:szCs w:val="24"/>
+        </w:rPr>
+        <w:t>u</w:t>
+      </w:r>
+      <w:r>
+        <w:rPr>
+          <w:rFonts w:cstheme="minorHAnsi"/>
+          <w:sz w:val="24"/>
+          <w:szCs w:val="24"/>
+        </w:rPr>
+        <w:t xml:space="preserve"> statystyczn</w:t>
+      </w:r>
+      <w:r>
+        <w:rPr>
+          <w:rFonts w:cstheme="minorHAnsi"/>
+          <w:sz w:val="24"/>
+          <w:szCs w:val="24"/>
+        </w:rPr>
+        <w:t>ego.</w:t>
+      </w:r>
+    </w:p>
+    <w:p>
+      <w:pPr>
+        <w:rPr>
+          <w:rFonts w:cstheme="minorHAnsi"/>
+          <w:sz w:val="24"/>
+          <w:szCs w:val="24"/>
+        </w:rPr>
+      </w:pPr>
+      <w:r>
+        <w:rPr>
+          <w:rFonts w:cstheme="minorHAnsi"/>
+          <w:sz w:val="24"/>
+          <w:szCs w:val="24"/>
+        </w:rPr>
+        <w:t xml:space="preserve">Gdy n &gt; 30 rozkład t studenta </w:t>
+      </w:r>
+      <w:r>
+        <w:rPr>
+          <w:rFonts w:cstheme="minorHAnsi"/>
+          <w:sz w:val="24"/>
+          <w:szCs w:val="24"/>
+        </w:rPr>
+        <w:t>niewiele</w:t>
+      </w:r>
+      <w:r>
+        <w:rPr>
+          <w:rFonts w:cstheme="minorHAnsi"/>
+          <w:sz w:val="24"/>
+          <w:szCs w:val="24"/>
+        </w:rPr>
+        <w:t xml:space="preserve"> różni się od rozkładu normalnego więc w zadaniach</w:t>
+      </w:r>
+      <w:r>
+        <w:rPr>
+          <w:rFonts w:cstheme="minorHAnsi"/>
+          <w:sz w:val="24"/>
+          <w:szCs w:val="24"/>
+        </w:rPr>
+        <w:t xml:space="preserve"> obliczeniowych</w:t>
+      </w:r>
+      <w:r>
+        <w:rPr>
+          <w:rFonts w:cstheme="minorHAnsi"/>
+          <w:sz w:val="24"/>
+          <w:szCs w:val="24"/>
+        </w:rPr>
+        <w:t xml:space="preserve"> przyjmuje się wartości z tablicy rozkładu normalnego</w:t>
+      </w:r>
+      <w:r>
+        <w:rPr>
+          <w:rFonts w:cstheme="minorHAnsi"/>
+          <w:sz w:val="24"/>
+          <w:szCs w:val="24"/>
+        </w:rPr>
+        <w:t>.</w:t>
+      </w:r>
+      <w:r>
+        <w:rPr>
+          <w:rFonts w:cstheme="minorHAnsi"/>
+          <w:sz w:val="24"/>
+          <w:szCs w:val="24"/>
+        </w:rPr>
+        <w:t xml:space="preserve"> Dodając większą liczbę obserwacji kształt wykresu będzie bardzo zbliżony ro rozkładu normalnego.</w:t>
+      </w:r>
+    </w:p>
+    <w:p>
+      <w:pPr>
+        <w:rPr>
+          <w:rFonts w:cstheme="minorHAnsi"/>
+          <w:sz w:val="24"/>
+          <w:szCs w:val="24"/>
+        </w:rPr>
+      </w:pPr>
+      <w:r>
+        <w:rPr>
+          <w:rFonts w:cstheme="minorHAnsi"/>
+          <w:sz w:val="24"/>
+          <w:szCs w:val="24"/>
+        </w:rPr>
+        <w:t>Ponadto podobnie jak w zadaniu poprzednim osie X i Y opisują</w:t>
+      </w:r>
+      <w:r>
+        <w:rPr>
+          <w:rFonts w:cstheme="minorHAnsi"/>
+          <w:sz w:val="24"/>
+          <w:szCs w:val="24"/>
+        </w:rPr>
+        <w:t xml:space="preserve"> </w:t>
+      </w:r>
+      <w:r>
+        <w:rPr>
+          <w:rFonts w:cstheme="minorHAnsi"/>
+          <w:sz w:val="24"/>
+          <w:szCs w:val="24"/>
+        </w:rPr>
+        <w:t>liczebność badanej cechy w populacji -oś X, oraz rozpiętość przedziałów klasowych- oś Y.</w:t>
+      </w:r>
+    </w:p>
+    <w:p>
+      <w:pPr>
+        <w:rPr>
+          <w:rFonts w:cstheme="minorHAnsi"/>
+        </w:rPr>
+      </w:pPr>
     </w:p>
     <w:sectPr>
       <w:pgSz w:w="11906" w:h="16838"/>
@@ -4021,6 +6484,56 @@
     </w:sectPr>
   </w:body>
 </w:document>
+</file>
+
+<file path=word/endnotes.xml><?xml version="1.0" encoding="utf-8"?>
+<w:endnotes xmlns:wpc="http://schemas.microsoft.com/office/word/2010/wordprocessingCanvas" xmlns:cx="http://schemas.microsoft.com/office/drawing/2014/chartex" xmlns:cx1="http://schemas.microsoft.com/office/drawing/2015/9/8/chartex" xmlns:cx2="http://schemas.microsoft.com/office/drawing/2015/10/21/chartex" xmlns:cx3="http://schemas.microsoft.com/office/drawing/2016/5/9/chartex" xmlns:cx4="http://schemas.microsoft.com/office/drawing/2016/5/10/chartex" xmlns:cx5="http://schemas.microsoft.com/office/drawing/2016/5/11/chartex" xmlns:cx6="http://schemas.microsoft.com/office/drawing/2016/5/12/chartex" xmlns:cx7="http://schemas.microsoft.com/office/drawing/2016/5/13/chartex" xmlns:cx8="http://schemas.microsoft.com/office/drawing/2016/5/14/chartex" xmlns:mc="http://schemas.openxmlformats.org/markup-compatibility/2006" xmlns:aink="http://schemas.microsoft.com/office/drawing/2016/ink" xmlns:am3d="http://schemas.microsoft.com/office/drawing/2017/model3d" xmlns:o="urn:schemas-microsoft-com:office:office" xmlns:r="http://schemas.openxmlformats.org/officeDocument/2006/relationships" xmlns:m="http://schemas.openxmlformats.org/officeDocument/2006/math" xmlns:v="urn:schemas-microsoft-com:vml" xmlns:wp14="http://schemas.microsoft.com/office/word/2010/wordprocessingDrawing" xmlns:wp="http://schemas.openxmlformats.org/drawingml/2006/wordprocessingDrawing" xmlns:w10="urn:schemas-microsoft-com:office:word" xmlns:w="http://schemas.openxmlformats.org/wordprocessingml/2006/main" xmlns:w14="http://schemas.microsoft.com/office/word/2010/wordml" xmlns:w15="http://schemas.microsoft.com/office/word/2012/wordml" xmlns:w16cid="http://schemas.microsoft.com/office/word/2016/wordml/cid" xmlns:w16se="http://schemas.microsoft.com/office/word/2015/wordml/symex" xmlns:wpg="http://schemas.microsoft.com/office/word/2010/wordprocessingGroup" xmlns:wpi="http://schemas.microsoft.com/office/word/2010/wordprocessingInk" xmlns:wne="http://schemas.microsoft.com/office/word/2006/wordml" xmlns:wps="http://schemas.microsoft.com/office/word/2010/wordprocessingShape" mc:Ignorable="w14 w15 w16se w16cid wp14">
+  <w:endnote w:type="separator" w:id="-1">
+    <w:p>
+      <w:pPr>
+        <w:spacing w:after="0" w:line="240" w:lineRule="auto"/>
+      </w:pPr>
+      <w:r>
+        <w:separator/>
+      </w:r>
+    </w:p>
+  </w:endnote>
+  <w:endnote w:type="continuationSeparator" w:id="0">
+    <w:p>
+      <w:pPr>
+        <w:spacing w:after="0" w:line="240" w:lineRule="auto"/>
+      </w:pPr>
+      <w:r>
+        <w:continuationSeparator/>
+      </w:r>
+    </w:p>
+  </w:endnote>
+</w:endnotes>
+</file>
+
+<file path=word/footnotes.xml><?xml version="1.0" encoding="utf-8"?>
+<w:footnotes xmlns:wpc="http://schemas.microsoft.com/office/word/2010/wordprocessingCanvas" xmlns:cx="http://schemas.microsoft.com/office/drawing/2014/chartex" xmlns:cx1="http://schemas.microsoft.com/office/drawing/2015/9/8/chartex" xmlns:cx2="http://schemas.microsoft.com/office/drawing/2015/10/21/chartex" xmlns:cx3="http://schemas.microsoft.com/office/drawing/2016/5/9/chartex" xmlns:cx4="http://schemas.microsoft.com/office/drawing/2016/5/10/chartex" xmlns:cx5="http://schemas.microsoft.com/office/drawing/2016/5/11/chartex" xmlns:cx6="http://schemas.microsoft.com/office/drawing/2016/5/12/chartex" xmlns:cx7="http://schemas.microsoft.com/office/drawing/2016/5/13/chartex" xmlns:cx8="http://schemas.microsoft.com/office/drawing/2016/5/14/chartex" xmlns:mc="http://schemas.openxmlformats.org/markup-compatibility/2006" xmlns:aink="http://schemas.microsoft.com/office/drawing/2016/ink" xmlns:am3d="http://schemas.microsoft.com/office/drawing/2017/model3d" xmlns:o="urn:schemas-microsoft-com:office:office" xmlns:r="http://schemas.openxmlformats.org/officeDocument/2006/relationships" xmlns:m="http://schemas.openxmlformats.org/officeDocument/2006/math" xmlns:v="urn:schemas-microsoft-com:vml" xmlns:wp14="http://schemas.microsoft.com/office/word/2010/wordprocessingDrawing" xmlns:wp="http://schemas.openxmlformats.org/drawingml/2006/wordprocessingDrawing" xmlns:w10="urn:schemas-microsoft-com:office:word" xmlns:w="http://schemas.openxmlformats.org/wordprocessingml/2006/main" xmlns:w14="http://schemas.microsoft.com/office/word/2010/wordml" xmlns:w15="http://schemas.microsoft.com/office/word/2012/wordml" xmlns:w16cid="http://schemas.microsoft.com/office/word/2016/wordml/cid" xmlns:w16se="http://schemas.microsoft.com/office/word/2015/wordml/symex" xmlns:wpg="http://schemas.microsoft.com/office/word/2010/wordprocessingGroup" xmlns:wpi="http://schemas.microsoft.com/office/word/2010/wordprocessingInk" xmlns:wne="http://schemas.microsoft.com/office/word/2006/wordml" xmlns:wps="http://schemas.microsoft.com/office/word/2010/wordprocessingShape" mc:Ignorable="w14 w15 w16se w16cid wp14">
+  <w:footnote w:type="separator" w:id="-1">
+    <w:p>
+      <w:pPr>
+        <w:spacing w:after="0" w:line="240" w:lineRule="auto"/>
+      </w:pPr>
+      <w:r>
+        <w:separator/>
+      </w:r>
+    </w:p>
+  </w:footnote>
+  <w:footnote w:type="continuationSeparator" w:id="0">
+    <w:p>
+      <w:pPr>
+        <w:spacing w:after="0" w:line="240" w:lineRule="auto"/>
+      </w:pPr>
+      <w:r>
+        <w:continuationSeparator/>
+      </w:r>
+    </w:p>
+  </w:footnote>
+</w:footnotes>
 </file>
 
 <file path=word/numbering.xml><?xml version="1.0" encoding="utf-8"?>
@@ -4117,7 +6630,7 @@
   <w:abstractNum w:abstractNumId="1" w15:restartNumberingAfterBreak="0">
     <w:nsid w:val="24713A62"/>
     <w:multiLevelType w:val="hybridMultilevel"/>
-    <w:tmpl w:val="4A02C5F2"/>
+    <w:tmpl w:val="6F56C348"/>
     <w:lvl w:ilvl="0" w:tplc="0415000F">
       <w:start w:val="1"/>
       <w:numFmt w:val="decimal"/>
@@ -4204,6 +6717,119 @@
     </w:lvl>
   </w:abstractNum>
   <w:abstractNum w:abstractNumId="2" w15:restartNumberingAfterBreak="0">
+    <w:nsid w:val="3AA33856"/>
+    <w:multiLevelType w:val="hybridMultilevel"/>
+    <w:tmpl w:val="0F20A81C"/>
+    <w:lvl w:ilvl="0" w:tplc="04150001">
+      <w:start w:val="1"/>
+      <w:numFmt w:val="bullet"/>
+      <w:lvlText w:val=""/>
+      <w:lvlJc w:val="left"/>
+      <w:pPr>
+        <w:ind w:left="720" w:hanging="360"/>
+      </w:pPr>
+      <w:rPr>
+        <w:rFonts w:ascii="Symbol" w:hAnsi="Symbol" w:hint="default"/>
+      </w:rPr>
+    </w:lvl>
+    <w:lvl w:ilvl="1" w:tplc="04150003" w:tentative="1">
+      <w:start w:val="1"/>
+      <w:numFmt w:val="bullet"/>
+      <w:lvlText w:val="o"/>
+      <w:lvlJc w:val="left"/>
+      <w:pPr>
+        <w:ind w:left="1440" w:hanging="360"/>
+      </w:pPr>
+      <w:rPr>
+        <w:rFonts w:ascii="Courier New" w:hAnsi="Courier New" w:cs="Courier New" w:hint="default"/>
+      </w:rPr>
+    </w:lvl>
+    <w:lvl w:ilvl="2" w:tplc="04150005" w:tentative="1">
+      <w:start w:val="1"/>
+      <w:numFmt w:val="bullet"/>
+      <w:lvlText w:val=""/>
+      <w:lvlJc w:val="left"/>
+      <w:pPr>
+        <w:ind w:left="2160" w:hanging="360"/>
+      </w:pPr>
+      <w:rPr>
+        <w:rFonts w:ascii="Wingdings" w:hAnsi="Wingdings" w:hint="default"/>
+      </w:rPr>
+    </w:lvl>
+    <w:lvl w:ilvl="3" w:tplc="04150001" w:tentative="1">
+      <w:start w:val="1"/>
+      <w:numFmt w:val="bullet"/>
+      <w:lvlText w:val=""/>
+      <w:lvlJc w:val="left"/>
+      <w:pPr>
+        <w:ind w:left="2880" w:hanging="360"/>
+      </w:pPr>
+      <w:rPr>
+        <w:rFonts w:ascii="Symbol" w:hAnsi="Symbol" w:hint="default"/>
+      </w:rPr>
+    </w:lvl>
+    <w:lvl w:ilvl="4" w:tplc="04150003" w:tentative="1">
+      <w:start w:val="1"/>
+      <w:numFmt w:val="bullet"/>
+      <w:lvlText w:val="o"/>
+      <w:lvlJc w:val="left"/>
+      <w:pPr>
+        <w:ind w:left="3600" w:hanging="360"/>
+      </w:pPr>
+      <w:rPr>
+        <w:rFonts w:ascii="Courier New" w:hAnsi="Courier New" w:cs="Courier New" w:hint="default"/>
+      </w:rPr>
+    </w:lvl>
+    <w:lvl w:ilvl="5" w:tplc="04150005" w:tentative="1">
+      <w:start w:val="1"/>
+      <w:numFmt w:val="bullet"/>
+      <w:lvlText w:val=""/>
+      <w:lvlJc w:val="left"/>
+      <w:pPr>
+        <w:ind w:left="4320" w:hanging="360"/>
+      </w:pPr>
+      <w:rPr>
+        <w:rFonts w:ascii="Wingdings" w:hAnsi="Wingdings" w:hint="default"/>
+      </w:rPr>
+    </w:lvl>
+    <w:lvl w:ilvl="6" w:tplc="04150001" w:tentative="1">
+      <w:start w:val="1"/>
+      <w:numFmt w:val="bullet"/>
+      <w:lvlText w:val=""/>
+      <w:lvlJc w:val="left"/>
+      <w:pPr>
+        <w:ind w:left="5040" w:hanging="360"/>
+      </w:pPr>
+      <w:rPr>
+        <w:rFonts w:ascii="Symbol" w:hAnsi="Symbol" w:hint="default"/>
+      </w:rPr>
+    </w:lvl>
+    <w:lvl w:ilvl="7" w:tplc="04150003" w:tentative="1">
+      <w:start w:val="1"/>
+      <w:numFmt w:val="bullet"/>
+      <w:lvlText w:val="o"/>
+      <w:lvlJc w:val="left"/>
+      <w:pPr>
+        <w:ind w:left="5760" w:hanging="360"/>
+      </w:pPr>
+      <w:rPr>
+        <w:rFonts w:ascii="Courier New" w:hAnsi="Courier New" w:cs="Courier New" w:hint="default"/>
+      </w:rPr>
+    </w:lvl>
+    <w:lvl w:ilvl="8" w:tplc="04150005" w:tentative="1">
+      <w:start w:val="1"/>
+      <w:numFmt w:val="bullet"/>
+      <w:lvlText w:val=""/>
+      <w:lvlJc w:val="left"/>
+      <w:pPr>
+        <w:ind w:left="6480" w:hanging="360"/>
+      </w:pPr>
+      <w:rPr>
+        <w:rFonts w:ascii="Wingdings" w:hAnsi="Wingdings" w:hint="default"/>
+      </w:rPr>
+    </w:lvl>
+  </w:abstractNum>
+  <w:abstractNum w:abstractNumId="3" w15:restartNumberingAfterBreak="0">
     <w:nsid w:val="42DD624B"/>
     <w:multiLevelType w:val="hybridMultilevel"/>
     <w:tmpl w:val="2C74D77A"/>
@@ -4292,7 +6918,7 @@
       </w:pPr>
     </w:lvl>
   </w:abstractNum>
-  <w:abstractNum w:abstractNumId="3" w15:restartNumberingAfterBreak="0">
+  <w:abstractNum w:abstractNumId="4" w15:restartNumberingAfterBreak="0">
     <w:nsid w:val="47A12649"/>
     <w:multiLevelType w:val="hybridMultilevel"/>
     <w:tmpl w:val="D3FABA58"/>
@@ -4412,10 +7038,13 @@
     <w:abstractNumId w:val="0"/>
   </w:num>
   <w:num w:numId="3">
-    <w:abstractNumId w:val="2"/>
+    <w:abstractNumId w:val="3"/>
   </w:num>
   <w:num w:numId="4">
-    <w:abstractNumId w:val="3"/>
+    <w:abstractNumId w:val="4"/>
+  </w:num>
+  <w:num w:numId="5">
+    <w:abstractNumId w:val="2"/>
   </w:num>
 </w:numbering>
 </file>
@@ -4437,7 +7066,7 @@
       </w:pPr>
     </w:pPrDefault>
   </w:docDefaults>
-  <w:latentStyles w:defLockedState="0" w:defUIPriority="99" w:defSemiHidden="0" w:defUnhideWhenUsed="0" w:defQFormat="0" w:count="375">
+  <w:latentStyles w:defLockedState="0" w:defUIPriority="99" w:defSemiHidden="0" w:defUnhideWhenUsed="0" w:defQFormat="0" w:count="377">
     <w:lsdException w:name="Normal" w:uiPriority="0" w:qFormat="1"/>
     <w:lsdException w:name="heading 1" w:uiPriority="9" w:qFormat="1"/>
     <w:lsdException w:name="heading 2" w:semiHidden="1" w:uiPriority="9" w:unhideWhenUsed="1" w:qFormat="1"/>
@@ -4813,6 +7442,8 @@
     <w:lsdException w:name="Smart Hyperlink" w:semiHidden="1" w:unhideWhenUsed="1"/>
     <w:lsdException w:name="Hashtag" w:semiHidden="1" w:unhideWhenUsed="1"/>
     <w:lsdException w:name="Unresolved Mention" w:semiHidden="1" w:unhideWhenUsed="1"/>
+    <w:lsdException w:name="Smart Link" w:semiHidden="1" w:unhideWhenUsed="1"/>
+    <w:lsdException w:name="Smart Link Error" w:semiHidden="1" w:unhideWhenUsed="1"/>
   </w:latentStyles>
   <w:style w:type="paragraph" w:default="1" w:styleId="Normalny">
     <w:name w:val="Normal"/>
@@ -4856,6 +7487,89 @@
       <w:ind w:left="720"/>
       <w:contextualSpacing/>
     </w:pPr>
+  </w:style>
+  <w:style w:type="paragraph" w:styleId="Nagwek">
+    <w:name w:val="header"/>
+    <w:basedOn w:val="Normalny"/>
+    <w:link w:val="NagwekZnak"/>
+    <w:uiPriority w:val="99"/>
+    <w:unhideWhenUsed/>
+    <w:rsid w:val="00252F37"/>
+    <w:pPr>
+      <w:tabs>
+        <w:tab w:val="center" w:pos="4536"/>
+        <w:tab w:val="right" w:pos="9072"/>
+      </w:tabs>
+      <w:spacing w:after="0" w:line="240" w:lineRule="auto"/>
+    </w:pPr>
+  </w:style>
+  <w:style w:type="character" w:customStyle="1" w:styleId="NagwekZnak">
+    <w:name w:val="Nagłówek Znak"/>
+    <w:basedOn w:val="Domylnaczcionkaakapitu"/>
+    <w:link w:val="Nagwek"/>
+    <w:uiPriority w:val="99"/>
+    <w:rsid w:val="00252F37"/>
+  </w:style>
+  <w:style w:type="paragraph" w:styleId="Stopka">
+    <w:name w:val="footer"/>
+    <w:basedOn w:val="Normalny"/>
+    <w:link w:val="StopkaZnak"/>
+    <w:uiPriority w:val="99"/>
+    <w:unhideWhenUsed/>
+    <w:rsid w:val="00252F37"/>
+    <w:pPr>
+      <w:tabs>
+        <w:tab w:val="center" w:pos="4536"/>
+        <w:tab w:val="right" w:pos="9072"/>
+      </w:tabs>
+      <w:spacing w:after="0" w:line="240" w:lineRule="auto"/>
+    </w:pPr>
+  </w:style>
+  <w:style w:type="character" w:customStyle="1" w:styleId="StopkaZnak">
+    <w:name w:val="Stopka Znak"/>
+    <w:basedOn w:val="Domylnaczcionkaakapitu"/>
+    <w:link w:val="Stopka"/>
+    <w:uiPriority w:val="99"/>
+    <w:rsid w:val="00252F37"/>
+  </w:style>
+  <w:style w:type="paragraph" w:styleId="Tekstprzypisukocowego">
+    <w:name w:val="endnote text"/>
+    <w:basedOn w:val="Normalny"/>
+    <w:link w:val="TekstprzypisukocowegoZnak"/>
+    <w:uiPriority w:val="99"/>
+    <w:semiHidden/>
+    <w:unhideWhenUsed/>
+    <w:rsid w:val="00BE3CC6"/>
+    <w:pPr>
+      <w:spacing w:after="0" w:line="240" w:lineRule="auto"/>
+    </w:pPr>
+    <w:rPr>
+      <w:sz w:val="20"/>
+      <w:szCs w:val="20"/>
+    </w:rPr>
+  </w:style>
+  <w:style w:type="character" w:customStyle="1" w:styleId="TekstprzypisukocowegoZnak">
+    <w:name w:val="Tekst przypisu końcowego Znak"/>
+    <w:basedOn w:val="Domylnaczcionkaakapitu"/>
+    <w:link w:val="Tekstprzypisukocowego"/>
+    <w:uiPriority w:val="99"/>
+    <w:semiHidden/>
+    <w:rsid w:val="00BE3CC6"/>
+    <w:rPr>
+      <w:sz w:val="20"/>
+      <w:szCs w:val="20"/>
+    </w:rPr>
+  </w:style>
+  <w:style w:type="character" w:styleId="Odwoanieprzypisukocowego">
+    <w:name w:val="endnote reference"/>
+    <w:basedOn w:val="Domylnaczcionkaakapitu"/>
+    <w:uiPriority w:val="99"/>
+    <w:semiHidden/>
+    <w:unhideWhenUsed/>
+    <w:rsid w:val="00BE3CC6"/>
+    <w:rPr>
+      <w:vertAlign w:val="superscript"/>
+    </w:rPr>
   </w:style>
 </w:styles>
 </file>
